--- a/SERVER/接口说明文档.docx
+++ b/SERVER/接口说明文档.docx
@@ -947,6 +947,12 @@
             <w:insideV w:val="single" w:color="auto" w:sz="4" w:space="0"/>
           </w:tblBorders>
           <w:tblLayout w:type="fixed"/>
+          <w:tblCellMar>
+            <w:top w:w="0" w:type="dxa"/>
+            <w:left w:w="108" w:type="dxa"/>
+            <w:bottom w:w="0" w:type="dxa"/>
+            <w:right w:w="108" w:type="dxa"/>
+          </w:tblCellMar>
         </w:tblPrEx>
         <w:tc>
           <w:tcPr>
@@ -1661,6 +1667,12 @@
             <w:insideV w:val="single" w:color="auto" w:sz="4" w:space="0"/>
           </w:tblBorders>
           <w:tblLayout w:type="fixed"/>
+          <w:tblCellMar>
+            <w:top w:w="0" w:type="dxa"/>
+            <w:left w:w="108" w:type="dxa"/>
+            <w:bottom w:w="0" w:type="dxa"/>
+            <w:right w:w="108" w:type="dxa"/>
+          </w:tblCellMar>
         </w:tblPrEx>
         <w:tc>
           <w:tcPr>
@@ -2917,12 +2929,6 @@
             <w:insideV w:val="single" w:color="auto" w:sz="4" w:space="0"/>
           </w:tblBorders>
           <w:tblLayout w:type="fixed"/>
-          <w:tblCellMar>
-            <w:top w:w="0" w:type="dxa"/>
-            <w:left w:w="108" w:type="dxa"/>
-            <w:bottom w:w="0" w:type="dxa"/>
-            <w:right w:w="108" w:type="dxa"/>
-          </w:tblCellMar>
         </w:tblPrEx>
         <w:tc>
           <w:tcPr>
@@ -3696,600 +3702,6 @@
           </w:p>
         </w:tc>
       </w:tr>
-      <w:tr>
-        <w:tblPrEx>
-          <w:tblBorders>
-            <w:top w:val="single" w:color="auto" w:sz="4" w:space="0"/>
-            <w:left w:val="single" w:color="auto" w:sz="4" w:space="0"/>
-            <w:bottom w:val="single" w:color="auto" w:sz="4" w:space="0"/>
-            <w:right w:val="single" w:color="auto" w:sz="4" w:space="0"/>
-            <w:insideH w:val="single" w:color="auto" w:sz="4" w:space="0"/>
-            <w:insideV w:val="single" w:color="auto" w:sz="4" w:space="0"/>
-          </w:tblBorders>
-          <w:tblLayout w:type="fixed"/>
-          <w:tblCellMar>
-            <w:top w:w="0" w:type="dxa"/>
-            <w:left w:w="108" w:type="dxa"/>
-            <w:bottom w:w="0" w:type="dxa"/>
-            <w:right w:w="108" w:type="dxa"/>
-          </w:tblCellMar>
-        </w:tblPrEx>
-        <w:trPr>
-          <w:trHeight w:val="535" w:hRule="atLeast"/>
-        </w:trPr>
-        <w:tc>
-          <w:tcPr>
-            <w:tcW w:w="2823" w:type="dxa"/>
-            <w:vAlign w:val="top"/>
-          </w:tcPr>
-          <w:p>
-            <w:pPr>
-              <w:rPr>
-                <w:rFonts w:hint="eastAsia"/>
-              </w:rPr>
-            </w:pPr>
-            <w:r>
-              <w:t>start_time</w:t>
-            </w:r>
-          </w:p>
-        </w:tc>
-        <w:tc>
-          <w:tcPr>
-            <w:tcW w:w="2981" w:type="dxa"/>
-          </w:tcPr>
-          <w:p>
-            <w:pPr>
-              <w:spacing w:line="360" w:lineRule="auto"/>
-              <w:rPr>
-                <w:rFonts w:hint="eastAsia" w:eastAsiaTheme="minorEastAsia"/>
-                <w:lang w:val="en-US" w:eastAsia="zh-CN"/>
-              </w:rPr>
-            </w:pPr>
-            <w:r>
-              <w:rPr>
-                <w:rFonts w:hint="eastAsia"/>
-                <w:lang w:val="en-US" w:eastAsia="zh-CN"/>
-              </w:rPr>
-              <w:t>String</w:t>
-            </w:r>
-          </w:p>
-        </w:tc>
-        <w:tc>
-          <w:tcPr>
-            <w:tcW w:w="3686" w:type="dxa"/>
-          </w:tcPr>
-          <w:p>
-            <w:pPr>
-              <w:spacing w:line="360" w:lineRule="auto"/>
-              <w:rPr>
-                <w:rFonts w:hint="eastAsia"/>
-              </w:rPr>
-            </w:pPr>
-          </w:p>
-        </w:tc>
-      </w:tr>
-      <w:tr>
-        <w:tblPrEx>
-          <w:tblBorders>
-            <w:top w:val="single" w:color="auto" w:sz="4" w:space="0"/>
-            <w:left w:val="single" w:color="auto" w:sz="4" w:space="0"/>
-            <w:bottom w:val="single" w:color="auto" w:sz="4" w:space="0"/>
-            <w:right w:val="single" w:color="auto" w:sz="4" w:space="0"/>
-            <w:insideH w:val="single" w:color="auto" w:sz="4" w:space="0"/>
-            <w:insideV w:val="single" w:color="auto" w:sz="4" w:space="0"/>
-          </w:tblBorders>
-          <w:tblLayout w:type="fixed"/>
-          <w:tblCellMar>
-            <w:top w:w="0" w:type="dxa"/>
-            <w:left w:w="108" w:type="dxa"/>
-            <w:bottom w:w="0" w:type="dxa"/>
-            <w:right w:w="108" w:type="dxa"/>
-          </w:tblCellMar>
-        </w:tblPrEx>
-        <w:trPr>
-          <w:trHeight w:val="535" w:hRule="atLeast"/>
-        </w:trPr>
-        <w:tc>
-          <w:tcPr>
-            <w:tcW w:w="2823" w:type="dxa"/>
-            <w:vAlign w:val="top"/>
-          </w:tcPr>
-          <w:p>
-            <w:pPr>
-              <w:rPr>
-                <w:rFonts w:hint="eastAsia"/>
-              </w:rPr>
-            </w:pPr>
-            <w:r>
-              <w:t>order_count</w:t>
-            </w:r>
-          </w:p>
-        </w:tc>
-        <w:tc>
-          <w:tcPr>
-            <w:tcW w:w="2981" w:type="dxa"/>
-          </w:tcPr>
-          <w:p>
-            <w:pPr>
-              <w:spacing w:line="360" w:lineRule="auto"/>
-              <w:rPr>
-                <w:rFonts w:hint="eastAsia" w:eastAsiaTheme="minorEastAsia"/>
-                <w:lang w:val="en-US" w:eastAsia="zh-CN"/>
-              </w:rPr>
-            </w:pPr>
-            <w:r>
-              <w:rPr>
-                <w:rFonts w:hint="eastAsia"/>
-                <w:lang w:val="en-US" w:eastAsia="zh-CN"/>
-              </w:rPr>
-              <w:t>INT</w:t>
-            </w:r>
-          </w:p>
-        </w:tc>
-        <w:tc>
-          <w:tcPr>
-            <w:tcW w:w="3686" w:type="dxa"/>
-          </w:tcPr>
-          <w:p>
-            <w:pPr>
-              <w:spacing w:line="360" w:lineRule="auto"/>
-              <w:rPr>
-                <w:rFonts w:hint="eastAsia"/>
-              </w:rPr>
-            </w:pPr>
-          </w:p>
-        </w:tc>
-      </w:tr>
-      <w:tr>
-        <w:tblPrEx>
-          <w:tblBorders>
-            <w:top w:val="single" w:color="auto" w:sz="4" w:space="0"/>
-            <w:left w:val="single" w:color="auto" w:sz="4" w:space="0"/>
-            <w:bottom w:val="single" w:color="auto" w:sz="4" w:space="0"/>
-            <w:right w:val="single" w:color="auto" w:sz="4" w:space="0"/>
-            <w:insideH w:val="single" w:color="auto" w:sz="4" w:space="0"/>
-            <w:insideV w:val="single" w:color="auto" w:sz="4" w:space="0"/>
-          </w:tblBorders>
-          <w:tblLayout w:type="fixed"/>
-          <w:tblCellMar>
-            <w:top w:w="0" w:type="dxa"/>
-            <w:left w:w="108" w:type="dxa"/>
-            <w:bottom w:w="0" w:type="dxa"/>
-            <w:right w:w="108" w:type="dxa"/>
-          </w:tblCellMar>
-        </w:tblPrEx>
-        <w:trPr>
-          <w:trHeight w:val="535" w:hRule="atLeast"/>
-        </w:trPr>
-        <w:tc>
-          <w:tcPr>
-            <w:tcW w:w="2823" w:type="dxa"/>
-            <w:vAlign w:val="top"/>
-          </w:tcPr>
-          <w:p>
-            <w:pPr>
-              <w:rPr>
-                <w:rFonts w:hint="eastAsia"/>
-              </w:rPr>
-            </w:pPr>
-            <w:r>
-              <w:rPr>
-                <w:rFonts w:hint="eastAsia"/>
-              </w:rPr>
-              <w:t>order_</w:t>
-            </w:r>
-            <w:r>
-              <w:t>cycle</w:t>
-            </w:r>
-          </w:p>
-        </w:tc>
-        <w:tc>
-          <w:tcPr>
-            <w:tcW w:w="2981" w:type="dxa"/>
-          </w:tcPr>
-          <w:p>
-            <w:pPr>
-              <w:spacing w:line="360" w:lineRule="auto"/>
-              <w:rPr>
-                <w:rFonts w:hint="eastAsia" w:eastAsiaTheme="minorEastAsia"/>
-                <w:lang w:val="en-US" w:eastAsia="zh-CN"/>
-              </w:rPr>
-            </w:pPr>
-            <w:r>
-              <w:rPr>
-                <w:rFonts w:hint="eastAsia"/>
-                <w:lang w:val="en-US" w:eastAsia="zh-CN"/>
-              </w:rPr>
-              <w:t>INT</w:t>
-            </w:r>
-          </w:p>
-        </w:tc>
-        <w:tc>
-          <w:tcPr>
-            <w:tcW w:w="3686" w:type="dxa"/>
-          </w:tcPr>
-          <w:p>
-            <w:pPr>
-              <w:spacing w:line="360" w:lineRule="auto"/>
-              <w:rPr>
-                <w:rFonts w:hint="eastAsia"/>
-              </w:rPr>
-            </w:pPr>
-          </w:p>
-        </w:tc>
-      </w:tr>
-      <w:tr>
-        <w:tblPrEx>
-          <w:tblBorders>
-            <w:top w:val="single" w:color="auto" w:sz="4" w:space="0"/>
-            <w:left w:val="single" w:color="auto" w:sz="4" w:space="0"/>
-            <w:bottom w:val="single" w:color="auto" w:sz="4" w:space="0"/>
-            <w:right w:val="single" w:color="auto" w:sz="4" w:space="0"/>
-            <w:insideH w:val="single" w:color="auto" w:sz="4" w:space="0"/>
-            <w:insideV w:val="single" w:color="auto" w:sz="4" w:space="0"/>
-          </w:tblBorders>
-          <w:tblLayout w:type="fixed"/>
-          <w:tblCellMar>
-            <w:top w:w="0" w:type="dxa"/>
-            <w:left w:w="108" w:type="dxa"/>
-            <w:bottom w:w="0" w:type="dxa"/>
-            <w:right w:w="108" w:type="dxa"/>
-          </w:tblCellMar>
-        </w:tblPrEx>
-        <w:trPr>
-          <w:trHeight w:val="535" w:hRule="atLeast"/>
-        </w:trPr>
-        <w:tc>
-          <w:tcPr>
-            <w:tcW w:w="2823" w:type="dxa"/>
-            <w:vAlign w:val="top"/>
-          </w:tcPr>
-          <w:p>
-            <w:pPr>
-              <w:rPr>
-                <w:rFonts w:hint="eastAsia"/>
-              </w:rPr>
-            </w:pPr>
-            <w:r>
-              <w:rPr>
-                <w:rFonts w:hint="eastAsia"/>
-              </w:rPr>
-              <w:t>address</w:t>
-            </w:r>
-          </w:p>
-        </w:tc>
-        <w:tc>
-          <w:tcPr>
-            <w:tcW w:w="2981" w:type="dxa"/>
-          </w:tcPr>
-          <w:p>
-            <w:pPr>
-              <w:spacing w:line="360" w:lineRule="auto"/>
-              <w:rPr>
-                <w:rFonts w:hint="eastAsia"/>
-              </w:rPr>
-            </w:pPr>
-            <w:r>
-              <w:rPr>
-                <w:rFonts w:hint="eastAsia"/>
-                <w:lang w:val="en-US" w:eastAsia="zh-CN"/>
-              </w:rPr>
-              <w:t>String</w:t>
-            </w:r>
-          </w:p>
-        </w:tc>
-        <w:tc>
-          <w:tcPr>
-            <w:tcW w:w="3686" w:type="dxa"/>
-          </w:tcPr>
-          <w:p>
-            <w:pPr>
-              <w:spacing w:line="360" w:lineRule="auto"/>
-              <w:rPr>
-                <w:rFonts w:hint="eastAsia"/>
-              </w:rPr>
-            </w:pPr>
-          </w:p>
-        </w:tc>
-      </w:tr>
-      <w:tr>
-        <w:tblPrEx>
-          <w:tblBorders>
-            <w:top w:val="single" w:color="auto" w:sz="4" w:space="0"/>
-            <w:left w:val="single" w:color="auto" w:sz="4" w:space="0"/>
-            <w:bottom w:val="single" w:color="auto" w:sz="4" w:space="0"/>
-            <w:right w:val="single" w:color="auto" w:sz="4" w:space="0"/>
-            <w:insideH w:val="single" w:color="auto" w:sz="4" w:space="0"/>
-            <w:insideV w:val="single" w:color="auto" w:sz="4" w:space="0"/>
-          </w:tblBorders>
-          <w:tblLayout w:type="fixed"/>
-          <w:tblCellMar>
-            <w:top w:w="0" w:type="dxa"/>
-            <w:left w:w="108" w:type="dxa"/>
-            <w:bottom w:w="0" w:type="dxa"/>
-            <w:right w:w="108" w:type="dxa"/>
-          </w:tblCellMar>
-        </w:tblPrEx>
-        <w:trPr>
-          <w:trHeight w:val="535" w:hRule="atLeast"/>
-        </w:trPr>
-        <w:tc>
-          <w:tcPr>
-            <w:tcW w:w="2823" w:type="dxa"/>
-            <w:vAlign w:val="top"/>
-          </w:tcPr>
-          <w:p>
-            <w:pPr>
-              <w:rPr>
-                <w:rFonts w:hint="eastAsia"/>
-              </w:rPr>
-            </w:pPr>
-            <w:r>
-              <w:rPr>
-                <w:rFonts w:hint="eastAsia"/>
-              </w:rPr>
-              <w:t>details</w:t>
-            </w:r>
-          </w:p>
-        </w:tc>
-        <w:tc>
-          <w:tcPr>
-            <w:tcW w:w="2981" w:type="dxa"/>
-          </w:tcPr>
-          <w:p>
-            <w:pPr>
-              <w:spacing w:line="360" w:lineRule="auto"/>
-              <w:rPr>
-                <w:rFonts w:hint="eastAsia"/>
-              </w:rPr>
-            </w:pPr>
-            <w:r>
-              <w:rPr>
-                <w:rFonts w:hint="eastAsia"/>
-                <w:lang w:val="en-US" w:eastAsia="zh-CN"/>
-              </w:rPr>
-              <w:t>String</w:t>
-            </w:r>
-          </w:p>
-        </w:tc>
-        <w:tc>
-          <w:tcPr>
-            <w:tcW w:w="3686" w:type="dxa"/>
-          </w:tcPr>
-          <w:p>
-            <w:pPr>
-              <w:spacing w:line="360" w:lineRule="auto"/>
-              <w:rPr>
-                <w:rFonts w:hint="eastAsia"/>
-              </w:rPr>
-            </w:pPr>
-          </w:p>
-        </w:tc>
-      </w:tr>
-      <w:tr>
-        <w:tblPrEx>
-          <w:tblBorders>
-            <w:top w:val="single" w:color="auto" w:sz="4" w:space="0"/>
-            <w:left w:val="single" w:color="auto" w:sz="4" w:space="0"/>
-            <w:bottom w:val="single" w:color="auto" w:sz="4" w:space="0"/>
-            <w:right w:val="single" w:color="auto" w:sz="4" w:space="0"/>
-            <w:insideH w:val="single" w:color="auto" w:sz="4" w:space="0"/>
-            <w:insideV w:val="single" w:color="auto" w:sz="4" w:space="0"/>
-          </w:tblBorders>
-          <w:tblLayout w:type="fixed"/>
-          <w:tblCellMar>
-            <w:top w:w="0" w:type="dxa"/>
-            <w:left w:w="108" w:type="dxa"/>
-            <w:bottom w:w="0" w:type="dxa"/>
-            <w:right w:w="108" w:type="dxa"/>
-          </w:tblCellMar>
-        </w:tblPrEx>
-        <w:trPr>
-          <w:trHeight w:val="535" w:hRule="atLeast"/>
-        </w:trPr>
-        <w:tc>
-          <w:tcPr>
-            <w:tcW w:w="2823" w:type="dxa"/>
-            <w:vAlign w:val="top"/>
-          </w:tcPr>
-          <w:p>
-            <w:pPr>
-              <w:rPr>
-                <w:rFonts w:hint="eastAsia"/>
-              </w:rPr>
-            </w:pPr>
-            <w:r>
-              <w:rPr>
-                <w:rFonts w:hint="eastAsia"/>
-              </w:rPr>
-              <w:t>way</w:t>
-            </w:r>
-          </w:p>
-        </w:tc>
-        <w:tc>
-          <w:tcPr>
-            <w:tcW w:w="2981" w:type="dxa"/>
-          </w:tcPr>
-          <w:p>
-            <w:pPr>
-              <w:spacing w:line="360" w:lineRule="auto"/>
-              <w:rPr>
-                <w:rFonts w:hint="eastAsia"/>
-              </w:rPr>
-            </w:pPr>
-            <w:r>
-              <w:rPr>
-                <w:rFonts w:hint="eastAsia"/>
-                <w:lang w:val="en-US" w:eastAsia="zh-CN"/>
-              </w:rPr>
-              <w:t>String</w:t>
-            </w:r>
-          </w:p>
-        </w:tc>
-        <w:tc>
-          <w:tcPr>
-            <w:tcW w:w="3686" w:type="dxa"/>
-          </w:tcPr>
-          <w:p>
-            <w:pPr>
-              <w:spacing w:line="360" w:lineRule="auto"/>
-              <w:rPr>
-                <w:rFonts w:hint="eastAsia"/>
-              </w:rPr>
-            </w:pPr>
-          </w:p>
-        </w:tc>
-      </w:tr>
-      <w:tr>
-        <w:tblPrEx>
-          <w:tblBorders>
-            <w:top w:val="single" w:color="auto" w:sz="4" w:space="0"/>
-            <w:left w:val="single" w:color="auto" w:sz="4" w:space="0"/>
-            <w:bottom w:val="single" w:color="auto" w:sz="4" w:space="0"/>
-            <w:right w:val="single" w:color="auto" w:sz="4" w:space="0"/>
-            <w:insideH w:val="single" w:color="auto" w:sz="4" w:space="0"/>
-            <w:insideV w:val="single" w:color="auto" w:sz="4" w:space="0"/>
-          </w:tblBorders>
-          <w:tblLayout w:type="fixed"/>
-          <w:tblCellMar>
-            <w:top w:w="0" w:type="dxa"/>
-            <w:left w:w="108" w:type="dxa"/>
-            <w:bottom w:w="0" w:type="dxa"/>
-            <w:right w:w="108" w:type="dxa"/>
-          </w:tblCellMar>
-        </w:tblPrEx>
-        <w:trPr>
-          <w:trHeight w:val="535" w:hRule="atLeast"/>
-        </w:trPr>
-        <w:tc>
-          <w:tcPr>
-            <w:tcW w:w="2823" w:type="dxa"/>
-            <w:vAlign w:val="top"/>
-          </w:tcPr>
-          <w:p>
-            <w:pPr>
-              <w:rPr>
-                <w:rFonts w:hint="eastAsia"/>
-              </w:rPr>
-            </w:pPr>
-            <w:r>
-              <w:rPr>
-                <w:rFonts w:hint="eastAsia"/>
-                <w:lang w:val="en-US" w:eastAsia="zh-CN"/>
-              </w:rPr>
-              <w:t>hweb</w:t>
-            </w:r>
-          </w:p>
-        </w:tc>
-        <w:tc>
-          <w:tcPr>
-            <w:tcW w:w="2981" w:type="dxa"/>
-          </w:tcPr>
-          <w:p>
-            <w:pPr>
-              <w:spacing w:line="360" w:lineRule="auto"/>
-              <w:rPr>
-                <w:rFonts w:hint="eastAsia"/>
-              </w:rPr>
-            </w:pPr>
-            <w:r>
-              <w:rPr>
-                <w:rFonts w:hint="eastAsia"/>
-                <w:lang w:val="en-US" w:eastAsia="zh-CN"/>
-              </w:rPr>
-              <w:t>String</w:t>
-            </w:r>
-          </w:p>
-        </w:tc>
-        <w:tc>
-          <w:tcPr>
-            <w:tcW w:w="3686" w:type="dxa"/>
-          </w:tcPr>
-          <w:p>
-            <w:pPr>
-              <w:spacing w:line="360" w:lineRule="auto"/>
-              <w:rPr>
-                <w:rFonts w:hint="eastAsia"/>
-              </w:rPr>
-            </w:pPr>
-          </w:p>
-        </w:tc>
-      </w:tr>
-      <w:tr>
-        <w:tblPrEx>
-          <w:tblBorders>
-            <w:top w:val="single" w:color="auto" w:sz="4" w:space="0"/>
-            <w:left w:val="single" w:color="auto" w:sz="4" w:space="0"/>
-            <w:bottom w:val="single" w:color="auto" w:sz="4" w:space="0"/>
-            <w:right w:val="single" w:color="auto" w:sz="4" w:space="0"/>
-            <w:insideH w:val="single" w:color="auto" w:sz="4" w:space="0"/>
-            <w:insideV w:val="single" w:color="auto" w:sz="4" w:space="0"/>
-          </w:tblBorders>
-          <w:tblLayout w:type="fixed"/>
-          <w:tblCellMar>
-            <w:top w:w="0" w:type="dxa"/>
-            <w:left w:w="108" w:type="dxa"/>
-            <w:bottom w:w="0" w:type="dxa"/>
-            <w:right w:w="108" w:type="dxa"/>
-          </w:tblCellMar>
-        </w:tblPrEx>
-        <w:trPr>
-          <w:trHeight w:val="535" w:hRule="atLeast"/>
-        </w:trPr>
-        <w:tc>
-          <w:tcPr>
-            <w:tcW w:w="2823" w:type="dxa"/>
-            <w:vAlign w:val="top"/>
-          </w:tcPr>
-          <w:p>
-            <w:pPr>
-              <w:rPr>
-                <w:rFonts w:hint="eastAsia"/>
-              </w:rPr>
-            </w:pPr>
-            <w:r>
-              <w:rPr>
-                <w:rFonts w:hint="eastAsia"/>
-                <w:lang w:val="en-US" w:eastAsia="zh-CN"/>
-              </w:rPr>
-              <w:t>contact_phone</w:t>
-            </w:r>
-          </w:p>
-        </w:tc>
-        <w:tc>
-          <w:tcPr>
-            <w:tcW w:w="2981" w:type="dxa"/>
-          </w:tcPr>
-          <w:p>
-            <w:pPr>
-              <w:spacing w:line="360" w:lineRule="auto"/>
-              <w:rPr>
-                <w:rFonts w:hint="eastAsia"/>
-              </w:rPr>
-            </w:pPr>
-            <w:r>
-              <w:rPr>
-                <w:rFonts w:hint="eastAsia"/>
-                <w:lang w:val="en-US" w:eastAsia="zh-CN"/>
-              </w:rPr>
-              <w:t>String</w:t>
-            </w:r>
-          </w:p>
-        </w:tc>
-        <w:tc>
-          <w:tcPr>
-            <w:tcW w:w="3686" w:type="dxa"/>
-          </w:tcPr>
-          <w:p>
-            <w:pPr>
-              <w:spacing w:line="360" w:lineRule="auto"/>
-              <w:rPr>
-                <w:rFonts w:hint="eastAsia"/>
-              </w:rPr>
-            </w:pPr>
-          </w:p>
-        </w:tc>
-      </w:tr>
     </w:tbl>
     <w:p>
       <w:pPr>
@@ -4447,12 +3859,6 @@
             <w:insideV w:val="single" w:color="auto" w:sz="4" w:space="0"/>
           </w:tblBorders>
           <w:tblLayout w:type="fixed"/>
-          <w:tblCellMar>
-            <w:top w:w="0" w:type="dxa"/>
-            <w:left w:w="108" w:type="dxa"/>
-            <w:bottom w:w="0" w:type="dxa"/>
-            <w:right w:w="108" w:type="dxa"/>
-          </w:tblCellMar>
         </w:tblPrEx>
         <w:tc>
           <w:tcPr>
@@ -5905,8 +5311,6 @@
               </w:rPr>
               <w:t>联系电话</w:t>
             </w:r>
-            <w:bookmarkStart w:id="11" w:name="_GoBack"/>
-            <w:bookmarkEnd w:id="11"/>
           </w:p>
         </w:tc>
       </w:tr>

--- a/SERVER/接口说明文档.docx
+++ b/SERVER/接口说明文档.docx
@@ -841,8 +841,8 @@
       <w:r>
         <w:t xml:space="preserve">/ </w:t>
       </w:r>
-      <w:bookmarkStart w:id="2" w:name="OLE_LINK1"/>
-      <w:bookmarkStart w:id="3" w:name="OLE_LINK2"/>
+      <w:bookmarkStart w:id="2" w:name="OLE_LINK2"/>
+      <w:bookmarkStart w:id="3" w:name="OLE_LINK1"/>
       <w:r>
         <w:t>healthyAll</w:t>
       </w:r>
@@ -1249,10 +1249,10 @@
             <w:tcW w:w="2823" w:type="dxa"/>
           </w:tcPr>
           <w:p>
-            <w:bookmarkStart w:id="4" w:name="OLE_LINK11"/>
-            <w:bookmarkStart w:id="5" w:name="OLE_LINK12"/>
-            <w:bookmarkStart w:id="6" w:name="OLE_LINK3"/>
-            <w:bookmarkStart w:id="7" w:name="OLE_LINK4"/>
+            <w:bookmarkStart w:id="4" w:name="OLE_LINK12"/>
+            <w:bookmarkStart w:id="5" w:name="OLE_LINK11"/>
+            <w:bookmarkStart w:id="6" w:name="OLE_LINK4"/>
+            <w:bookmarkStart w:id="7" w:name="OLE_LINK3"/>
             <w:r>
               <w:t>healthy</w:t>
             </w:r>
@@ -2929,6 +2929,12 @@
             <w:insideV w:val="single" w:color="auto" w:sz="4" w:space="0"/>
           </w:tblBorders>
           <w:tblLayout w:type="fixed"/>
+          <w:tblCellMar>
+            <w:top w:w="0" w:type="dxa"/>
+            <w:left w:w="108" w:type="dxa"/>
+            <w:bottom w:w="0" w:type="dxa"/>
+            <w:right w:w="108" w:type="dxa"/>
+          </w:tblCellMar>
         </w:tblPrEx>
         <w:tc>
           <w:tcPr>
@@ -3859,6 +3865,12 @@
             <w:insideV w:val="single" w:color="auto" w:sz="4" w:space="0"/>
           </w:tblBorders>
           <w:tblLayout w:type="fixed"/>
+          <w:tblCellMar>
+            <w:top w:w="0" w:type="dxa"/>
+            <w:left w:w="108" w:type="dxa"/>
+            <w:bottom w:w="0" w:type="dxa"/>
+            <w:right w:w="108" w:type="dxa"/>
+          </w:tblCellMar>
         </w:tblPrEx>
         <w:tc>
           <w:tcPr>
@@ -5317,16 +5329,1762 @@
     </w:tbl>
     <w:p>
       <w:pPr>
+        <w:pStyle w:val="2"/>
         <w:rPr>
           <w:rFonts w:hint="eastAsia"/>
           <w:lang w:val="en-US" w:eastAsia="zh-CN"/>
         </w:rPr>
       </w:pPr>
+      <w:r>
+        <w:rPr>
+          <w:rFonts w:hint="eastAsia"/>
+          <w:lang w:val="en-US" w:eastAsia="zh-CN"/>
+        </w:rPr>
+        <w:t>健康号页面模块(/healthyNumber)</w:t>
+      </w:r>
     </w:p>
+    <w:p>
+      <w:pPr>
+        <w:pStyle w:val="3"/>
+        <w:rPr>
+          <w:rFonts w:hint="eastAsia"/>
+          <w:lang w:val="en-US" w:eastAsia="zh-CN"/>
+        </w:rPr>
+      </w:pPr>
+      <w:r>
+        <w:rPr>
+          <w:rFonts w:hint="eastAsia"/>
+          <w:lang w:val="en-US" w:eastAsia="zh-CN"/>
+        </w:rPr>
+        <w:t>1.1分页查找文章资料</w:t>
+      </w:r>
+    </w:p>
+    <w:p>
+      <w:pPr>
+        <w:rPr>
+          <w:rFonts w:hint="eastAsia" w:eastAsiaTheme="minorEastAsia"/>
+          <w:lang w:val="en-US" w:eastAsia="zh-CN"/>
+        </w:rPr>
+      </w:pPr>
+      <w:r>
+        <w:t>接口地址</w:t>
+      </w:r>
+      <w:r>
+        <w:rPr>
+          <w:rFonts w:hint="eastAsia"/>
+        </w:rPr>
+        <w:t>：</w:t>
+      </w:r>
+      <w:r>
+        <w:t>/</w:t>
+      </w:r>
+      <w:r>
+        <w:rPr>
+          <w:rFonts w:hint="eastAsia"/>
+          <w:lang w:val="en-US" w:eastAsia="zh-CN"/>
+        </w:rPr>
+        <w:t>healthyNumber</w:t>
+      </w:r>
+      <w:bookmarkStart w:id="11" w:name="_GoBack"/>
+      <w:bookmarkEnd w:id="11"/>
+    </w:p>
+    <w:p>
+      <w:r>
+        <w:rPr>
+          <w:rFonts w:hint="eastAsia"/>
+        </w:rPr>
+        <w:t>返回格式：j</w:t>
+      </w:r>
+      <w:r>
+        <w:t>son</w:t>
+      </w:r>
+    </w:p>
+    <w:p>
+      <w:pPr>
+        <w:rPr>
+          <w:rFonts w:hint="eastAsia" w:eastAsiaTheme="minorEastAsia"/>
+          <w:lang w:val="en-US" w:eastAsia="zh-CN"/>
+        </w:rPr>
+      </w:pPr>
+      <w:r>
+        <w:t>请求方式</w:t>
+      </w:r>
+      <w:r>
+        <w:rPr>
+          <w:rFonts w:hint="eastAsia"/>
+        </w:rPr>
+        <w:t>：</w:t>
+      </w:r>
+      <w:r>
+        <w:t>get</w:t>
+      </w:r>
+      <w:r>
+        <w:rPr>
+          <w:rFonts w:hint="eastAsia"/>
+          <w:color w:val="C00000"/>
+          <w:lang w:val="en-US" w:eastAsia="zh-CN"/>
+        </w:rPr>
+        <w:t>(这个接口使用正常的查询字符串形式)</w:t>
+      </w:r>
+    </w:p>
+    <w:p>
+      <w:pPr>
+        <w:rPr>
+          <w:rFonts w:hint="eastAsia" w:eastAsiaTheme="minorEastAsia"/>
+          <w:lang w:val="en-US" w:eastAsia="zh-CN"/>
+        </w:rPr>
+      </w:pPr>
+      <w:r>
+        <w:t>请求示例</w:t>
+      </w:r>
+      <w:r>
+        <w:rPr>
+          <w:rFonts w:hint="eastAsia"/>
+        </w:rPr>
+        <w:t>：</w:t>
+      </w:r>
+      <w:r>
+        <w:rPr>
+          <w:rFonts w:hint="eastAsia"/>
+          <w:lang w:val="en-US" w:eastAsia="zh-CN"/>
+        </w:rPr>
+        <w:t>http://127.0.0.1:5050/healthyNumber/healthyNumber</w:t>
+      </w:r>
+      <w:r>
+        <w:rPr>
+          <w:rFonts w:hint="eastAsia"/>
+          <w:color w:val="C00000"/>
+          <w:lang w:val="en-US" w:eastAsia="zh-CN"/>
+        </w:rPr>
+        <w:t>?pno=1&amp;ps=5</w:t>
+      </w:r>
+    </w:p>
+    <w:p>
+      <w:pPr>
+        <w:rPr>
+          <w:rFonts w:hint="eastAsia"/>
+        </w:rPr>
+      </w:pPr>
+      <w:r>
+        <w:t>请求参数说明</w:t>
+      </w:r>
+      <w:r>
+        <w:rPr>
+          <w:rFonts w:hint="eastAsia"/>
+        </w:rPr>
+        <w:t>:</w:t>
+      </w:r>
+    </w:p>
+    <w:tbl>
+      <w:tblPr>
+        <w:tblStyle w:val="8"/>
+        <w:tblW w:w="9206" w:type="dxa"/>
+        <w:tblInd w:w="0" w:type="dxa"/>
+        <w:tblBorders>
+          <w:top w:val="single" w:color="auto" w:sz="4" w:space="0"/>
+          <w:left w:val="single" w:color="auto" w:sz="4" w:space="0"/>
+          <w:bottom w:val="single" w:color="auto" w:sz="4" w:space="0"/>
+          <w:right w:val="single" w:color="auto" w:sz="4" w:space="0"/>
+          <w:insideH w:val="single" w:color="auto" w:sz="4" w:space="0"/>
+          <w:insideV w:val="single" w:color="auto" w:sz="4" w:space="0"/>
+        </w:tblBorders>
+        <w:tblLayout w:type="fixed"/>
+        <w:tblCellMar>
+          <w:top w:w="0" w:type="dxa"/>
+          <w:left w:w="108" w:type="dxa"/>
+          <w:bottom w:w="0" w:type="dxa"/>
+          <w:right w:w="108" w:type="dxa"/>
+        </w:tblCellMar>
+      </w:tblPr>
+      <w:tblGrid>
+        <w:gridCol w:w="2686"/>
+        <w:gridCol w:w="2835"/>
+        <w:gridCol w:w="850"/>
+        <w:gridCol w:w="2835"/>
+      </w:tblGrid>
+      <w:tr>
+        <w:tblPrEx>
+          <w:tblBorders>
+            <w:top w:val="single" w:color="auto" w:sz="4" w:space="0"/>
+            <w:left w:val="single" w:color="auto" w:sz="4" w:space="0"/>
+            <w:bottom w:val="single" w:color="auto" w:sz="4" w:space="0"/>
+            <w:right w:val="single" w:color="auto" w:sz="4" w:space="0"/>
+            <w:insideH w:val="single" w:color="auto" w:sz="4" w:space="0"/>
+            <w:insideV w:val="single" w:color="auto" w:sz="4" w:space="0"/>
+          </w:tblBorders>
+          <w:tblLayout w:type="fixed"/>
+          <w:tblCellMar>
+            <w:top w:w="0" w:type="dxa"/>
+            <w:left w:w="108" w:type="dxa"/>
+            <w:bottom w:w="0" w:type="dxa"/>
+            <w:right w:w="108" w:type="dxa"/>
+          </w:tblCellMar>
+        </w:tblPrEx>
+        <w:tc>
+          <w:tcPr>
+            <w:tcW w:w="2686" w:type="dxa"/>
+          </w:tcPr>
+          <w:p>
+            <w:pPr>
+              <w:spacing w:line="360" w:lineRule="auto"/>
+              <w:rPr>
+                <w:rFonts w:hint="eastAsia"/>
+              </w:rPr>
+            </w:pPr>
+            <w:r>
+              <w:rPr>
+                <w:rFonts w:hint="eastAsia"/>
+              </w:rPr>
+              <w:t>参数名</w:t>
+            </w:r>
+          </w:p>
+        </w:tc>
+        <w:tc>
+          <w:tcPr>
+            <w:tcW w:w="2835" w:type="dxa"/>
+          </w:tcPr>
+          <w:p>
+            <w:pPr>
+              <w:spacing w:line="360" w:lineRule="auto"/>
+              <w:rPr>
+                <w:rFonts w:hint="eastAsia"/>
+              </w:rPr>
+            </w:pPr>
+            <w:r>
+              <w:rPr>
+                <w:rFonts w:hint="eastAsia"/>
+              </w:rPr>
+              <w:t>是否必填</w:t>
+            </w:r>
+          </w:p>
+        </w:tc>
+        <w:tc>
+          <w:tcPr>
+            <w:tcW w:w="850" w:type="dxa"/>
+          </w:tcPr>
+          <w:p>
+            <w:pPr>
+              <w:spacing w:line="360" w:lineRule="auto"/>
+              <w:rPr>
+                <w:rFonts w:hint="eastAsia"/>
+              </w:rPr>
+            </w:pPr>
+            <w:r>
+              <w:rPr>
+                <w:rFonts w:hint="eastAsia"/>
+              </w:rPr>
+              <w:t>类型</w:t>
+            </w:r>
+          </w:p>
+        </w:tc>
+        <w:tc>
+          <w:tcPr>
+            <w:tcW w:w="2835" w:type="dxa"/>
+          </w:tcPr>
+          <w:p>
+            <w:pPr>
+              <w:spacing w:line="360" w:lineRule="auto"/>
+              <w:rPr>
+                <w:rFonts w:hint="eastAsia"/>
+              </w:rPr>
+            </w:pPr>
+            <w:r>
+              <w:rPr>
+                <w:rFonts w:hint="eastAsia"/>
+              </w:rPr>
+              <w:t>说明</w:t>
+            </w:r>
+          </w:p>
+        </w:tc>
+      </w:tr>
+      <w:tr>
+        <w:tblPrEx>
+          <w:tblBorders>
+            <w:top w:val="single" w:color="auto" w:sz="4" w:space="0"/>
+            <w:left w:val="single" w:color="auto" w:sz="4" w:space="0"/>
+            <w:bottom w:val="single" w:color="auto" w:sz="4" w:space="0"/>
+            <w:right w:val="single" w:color="auto" w:sz="4" w:space="0"/>
+            <w:insideH w:val="single" w:color="auto" w:sz="4" w:space="0"/>
+            <w:insideV w:val="single" w:color="auto" w:sz="4" w:space="0"/>
+          </w:tblBorders>
+          <w:tblLayout w:type="fixed"/>
+          <w:tblCellMar>
+            <w:top w:w="0" w:type="dxa"/>
+            <w:left w:w="108" w:type="dxa"/>
+            <w:bottom w:w="0" w:type="dxa"/>
+            <w:right w:w="108" w:type="dxa"/>
+          </w:tblCellMar>
+        </w:tblPrEx>
+        <w:tc>
+          <w:tcPr>
+            <w:tcW w:w="2686" w:type="dxa"/>
+          </w:tcPr>
+          <w:p>
+            <w:pPr>
+              <w:spacing w:line="360" w:lineRule="auto"/>
+              <w:rPr>
+                <w:rFonts w:hint="eastAsia" w:eastAsiaTheme="minorEastAsia"/>
+                <w:lang w:val="en-US" w:eastAsia="zh-CN"/>
+              </w:rPr>
+            </w:pPr>
+            <w:r>
+              <w:rPr>
+                <w:rFonts w:hint="eastAsia"/>
+                <w:lang w:val="en-US" w:eastAsia="zh-CN"/>
+              </w:rPr>
+              <w:t>pno</w:t>
+            </w:r>
+          </w:p>
+        </w:tc>
+        <w:tc>
+          <w:tcPr>
+            <w:tcW w:w="2835" w:type="dxa"/>
+          </w:tcPr>
+          <w:p>
+            <w:pPr>
+              <w:spacing w:line="360" w:lineRule="auto"/>
+              <w:rPr>
+                <w:rFonts w:hint="eastAsia" w:eastAsiaTheme="minorEastAsia"/>
+                <w:lang w:val="en-US" w:eastAsia="zh-CN"/>
+              </w:rPr>
+            </w:pPr>
+            <w:r>
+              <w:rPr>
+                <w:rFonts w:hint="eastAsia"/>
+                <w:lang w:val="en-US" w:eastAsia="zh-CN"/>
+              </w:rPr>
+              <w:t>否(默认值:1)</w:t>
+            </w:r>
+          </w:p>
+        </w:tc>
+        <w:tc>
+          <w:tcPr>
+            <w:tcW w:w="850" w:type="dxa"/>
+          </w:tcPr>
+          <w:p>
+            <w:pPr>
+              <w:spacing w:line="360" w:lineRule="auto"/>
+              <w:rPr>
+                <w:rFonts w:hint="eastAsia" w:eastAsiaTheme="minorEastAsia"/>
+                <w:lang w:val="en-US" w:eastAsia="zh-CN"/>
+              </w:rPr>
+            </w:pPr>
+            <w:r>
+              <w:rPr>
+                <w:rFonts w:hint="eastAsia"/>
+                <w:lang w:val="en-US" w:eastAsia="zh-CN"/>
+              </w:rPr>
+              <w:t>INT</w:t>
+            </w:r>
+          </w:p>
+        </w:tc>
+        <w:tc>
+          <w:tcPr>
+            <w:tcW w:w="2835" w:type="dxa"/>
+          </w:tcPr>
+          <w:p>
+            <w:pPr>
+              <w:spacing w:line="360" w:lineRule="auto"/>
+              <w:rPr>
+                <w:rFonts w:hint="eastAsia" w:eastAsiaTheme="minorEastAsia"/>
+                <w:lang w:val="en-US" w:eastAsia="zh-CN"/>
+              </w:rPr>
+            </w:pPr>
+            <w:r>
+              <w:rPr>
+                <w:rFonts w:hint="eastAsia"/>
+                <w:lang w:val="en-US" w:eastAsia="zh-CN"/>
+              </w:rPr>
+              <w:t>要查询的页码</w:t>
+            </w:r>
+          </w:p>
+        </w:tc>
+      </w:tr>
+      <w:tr>
+        <w:tblPrEx>
+          <w:tblBorders>
+            <w:top w:val="single" w:color="auto" w:sz="4" w:space="0"/>
+            <w:left w:val="single" w:color="auto" w:sz="4" w:space="0"/>
+            <w:bottom w:val="single" w:color="auto" w:sz="4" w:space="0"/>
+            <w:right w:val="single" w:color="auto" w:sz="4" w:space="0"/>
+            <w:insideH w:val="single" w:color="auto" w:sz="4" w:space="0"/>
+            <w:insideV w:val="single" w:color="auto" w:sz="4" w:space="0"/>
+          </w:tblBorders>
+          <w:tblLayout w:type="fixed"/>
+          <w:tblCellMar>
+            <w:top w:w="0" w:type="dxa"/>
+            <w:left w:w="108" w:type="dxa"/>
+            <w:bottom w:w="0" w:type="dxa"/>
+            <w:right w:w="108" w:type="dxa"/>
+          </w:tblCellMar>
+        </w:tblPrEx>
+        <w:tc>
+          <w:tcPr>
+            <w:tcW w:w="2686" w:type="dxa"/>
+          </w:tcPr>
+          <w:p>
+            <w:pPr>
+              <w:spacing w:line="360" w:lineRule="auto"/>
+              <w:rPr>
+                <w:rFonts w:hint="eastAsia"/>
+                <w:lang w:val="en-US" w:eastAsia="zh-CN"/>
+              </w:rPr>
+            </w:pPr>
+            <w:r>
+              <w:rPr>
+                <w:rFonts w:hint="eastAsia"/>
+                <w:lang w:val="en-US" w:eastAsia="zh-CN"/>
+              </w:rPr>
+              <w:t>ps</w:t>
+            </w:r>
+          </w:p>
+        </w:tc>
+        <w:tc>
+          <w:tcPr>
+            <w:tcW w:w="2835" w:type="dxa"/>
+          </w:tcPr>
+          <w:p>
+            <w:pPr>
+              <w:spacing w:line="360" w:lineRule="auto"/>
+              <w:rPr>
+                <w:rFonts w:hint="eastAsia"/>
+                <w:lang w:val="en-US" w:eastAsia="zh-CN"/>
+              </w:rPr>
+            </w:pPr>
+            <w:r>
+              <w:rPr>
+                <w:rFonts w:hint="eastAsia"/>
+                <w:lang w:val="en-US" w:eastAsia="zh-CN"/>
+              </w:rPr>
+              <w:t>否(默认值:5)</w:t>
+            </w:r>
+          </w:p>
+        </w:tc>
+        <w:tc>
+          <w:tcPr>
+            <w:tcW w:w="850" w:type="dxa"/>
+          </w:tcPr>
+          <w:p>
+            <w:pPr>
+              <w:spacing w:line="360" w:lineRule="auto"/>
+              <w:rPr>
+                <w:rFonts w:hint="eastAsia"/>
+                <w:lang w:val="en-US" w:eastAsia="zh-CN"/>
+              </w:rPr>
+            </w:pPr>
+            <w:r>
+              <w:rPr>
+                <w:rFonts w:hint="eastAsia"/>
+                <w:lang w:val="en-US" w:eastAsia="zh-CN"/>
+              </w:rPr>
+              <w:t>INT</w:t>
+            </w:r>
+          </w:p>
+        </w:tc>
+        <w:tc>
+          <w:tcPr>
+            <w:tcW w:w="2835" w:type="dxa"/>
+          </w:tcPr>
+          <w:p>
+            <w:pPr>
+              <w:spacing w:line="360" w:lineRule="auto"/>
+              <w:rPr>
+                <w:rFonts w:hint="eastAsia"/>
+                <w:lang w:val="en-US" w:eastAsia="zh-CN"/>
+              </w:rPr>
+            </w:pPr>
+            <w:r>
+              <w:rPr>
+                <w:rFonts w:hint="eastAsia"/>
+                <w:lang w:val="en-US" w:eastAsia="zh-CN"/>
+              </w:rPr>
+              <w:t>每页查询数量</w:t>
+            </w:r>
+          </w:p>
+        </w:tc>
+      </w:tr>
+    </w:tbl>
+    <w:p>
+      <w:pPr>
+        <w:rPr>
+          <w:rFonts w:hint="eastAsia"/>
+          <w:lang w:val="en-US" w:eastAsia="zh-CN"/>
+        </w:rPr>
+      </w:pPr>
+      <w:r>
+        <w:rPr>
+          <w:rFonts w:hint="eastAsia"/>
+          <w:lang w:val="en-US" w:eastAsia="zh-CN"/>
+        </w:rPr>
+        <w:t>返回参数</w:t>
+      </w:r>
+    </w:p>
+    <w:tbl>
+      <w:tblPr>
+        <w:tblStyle w:val="8"/>
+        <w:tblW w:w="12948" w:type="dxa"/>
+        <w:tblInd w:w="0" w:type="dxa"/>
+        <w:tblBorders>
+          <w:top w:val="single" w:color="auto" w:sz="4" w:space="0"/>
+          <w:left w:val="single" w:color="auto" w:sz="4" w:space="0"/>
+          <w:bottom w:val="single" w:color="auto" w:sz="4" w:space="0"/>
+          <w:right w:val="single" w:color="auto" w:sz="4" w:space="0"/>
+          <w:insideH w:val="single" w:color="auto" w:sz="4" w:space="0"/>
+          <w:insideV w:val="single" w:color="auto" w:sz="4" w:space="0"/>
+        </w:tblBorders>
+        <w:tblLayout w:type="fixed"/>
+        <w:tblCellMar>
+          <w:top w:w="0" w:type="dxa"/>
+          <w:left w:w="108" w:type="dxa"/>
+          <w:bottom w:w="0" w:type="dxa"/>
+          <w:right w:w="108" w:type="dxa"/>
+        </w:tblCellMar>
+      </w:tblPr>
+      <w:tblGrid>
+        <w:gridCol w:w="2521"/>
+        <w:gridCol w:w="1966"/>
+        <w:gridCol w:w="8461"/>
+      </w:tblGrid>
+      <w:tr>
+        <w:tblPrEx>
+          <w:tblBorders>
+            <w:top w:val="single" w:color="auto" w:sz="4" w:space="0"/>
+            <w:left w:val="single" w:color="auto" w:sz="4" w:space="0"/>
+            <w:bottom w:val="single" w:color="auto" w:sz="4" w:space="0"/>
+            <w:right w:val="single" w:color="auto" w:sz="4" w:space="0"/>
+            <w:insideH w:val="single" w:color="auto" w:sz="4" w:space="0"/>
+            <w:insideV w:val="single" w:color="auto" w:sz="4" w:space="0"/>
+          </w:tblBorders>
+          <w:tblLayout w:type="fixed"/>
+          <w:tblCellMar>
+            <w:top w:w="0" w:type="dxa"/>
+            <w:left w:w="108" w:type="dxa"/>
+            <w:bottom w:w="0" w:type="dxa"/>
+            <w:right w:w="108" w:type="dxa"/>
+          </w:tblCellMar>
+        </w:tblPrEx>
+        <w:tc>
+          <w:tcPr>
+            <w:tcW w:w="2521" w:type="dxa"/>
+          </w:tcPr>
+          <w:p/>
+        </w:tc>
+        <w:tc>
+          <w:tcPr>
+            <w:tcW w:w="1966" w:type="dxa"/>
+          </w:tcPr>
+          <w:p>
+            <w:r>
+              <w:rPr>
+                <w:rFonts w:hint="eastAsia"/>
+              </w:rPr>
+              <w:t>字段类型</w:t>
+            </w:r>
+          </w:p>
+        </w:tc>
+        <w:tc>
+          <w:tcPr>
+            <w:tcW w:w="8461" w:type="dxa"/>
+          </w:tcPr>
+          <w:p>
+            <w:pPr>
+              <w:rPr>
+                <w:rFonts w:hint="eastAsia" w:eastAsiaTheme="minorEastAsia"/>
+                <w:lang w:val="en-US" w:eastAsia="zh-CN"/>
+              </w:rPr>
+            </w:pPr>
+            <w:r>
+              <w:rPr>
+                <w:rFonts w:hint="eastAsia"/>
+                <w:lang w:val="en-US" w:eastAsia="zh-CN"/>
+              </w:rPr>
+              <w:t>备注</w:t>
+            </w:r>
+          </w:p>
+        </w:tc>
+      </w:tr>
+      <w:tr>
+        <w:tblPrEx>
+          <w:tblBorders>
+            <w:top w:val="single" w:color="auto" w:sz="4" w:space="0"/>
+            <w:left w:val="single" w:color="auto" w:sz="4" w:space="0"/>
+            <w:bottom w:val="single" w:color="auto" w:sz="4" w:space="0"/>
+            <w:right w:val="single" w:color="auto" w:sz="4" w:space="0"/>
+            <w:insideH w:val="single" w:color="auto" w:sz="4" w:space="0"/>
+            <w:insideV w:val="single" w:color="auto" w:sz="4" w:space="0"/>
+          </w:tblBorders>
+          <w:tblLayout w:type="fixed"/>
+          <w:tblCellMar>
+            <w:top w:w="0" w:type="dxa"/>
+            <w:left w:w="108" w:type="dxa"/>
+            <w:bottom w:w="0" w:type="dxa"/>
+            <w:right w:w="108" w:type="dxa"/>
+          </w:tblCellMar>
+        </w:tblPrEx>
+        <w:tc>
+          <w:tcPr>
+            <w:tcW w:w="2521" w:type="dxa"/>
+          </w:tcPr>
+          <w:p>
+            <w:pPr>
+              <w:rPr>
+                <w:rFonts w:hint="eastAsia" w:eastAsiaTheme="minorEastAsia"/>
+                <w:lang w:val="en-US" w:eastAsia="zh-CN"/>
+              </w:rPr>
+            </w:pPr>
+            <w:r>
+              <w:rPr>
+                <w:rFonts w:hint="eastAsia"/>
+                <w:lang w:val="en-US" w:eastAsia="zh-CN"/>
+              </w:rPr>
+              <w:t>code</w:t>
+            </w:r>
+          </w:p>
+        </w:tc>
+        <w:tc>
+          <w:tcPr>
+            <w:tcW w:w="1966" w:type="dxa"/>
+          </w:tcPr>
+          <w:p>
+            <w:pPr>
+              <w:rPr>
+                <w:rFonts w:hint="eastAsia" w:eastAsiaTheme="minorEastAsia"/>
+                <w:lang w:val="en-US" w:eastAsia="zh-CN"/>
+              </w:rPr>
+            </w:pPr>
+            <w:r>
+              <w:rPr>
+                <w:rFonts w:hint="eastAsia"/>
+                <w:lang w:val="en-US" w:eastAsia="zh-CN"/>
+              </w:rPr>
+              <w:t>INT</w:t>
+            </w:r>
+          </w:p>
+        </w:tc>
+        <w:tc>
+          <w:tcPr>
+            <w:tcW w:w="8461" w:type="dxa"/>
+          </w:tcPr>
+          <w:p>
+            <w:pPr>
+              <w:rPr>
+                <w:rFonts w:hint="eastAsia" w:eastAsiaTheme="minorEastAsia"/>
+                <w:lang w:val="en-US" w:eastAsia="zh-CN"/>
+              </w:rPr>
+            </w:pPr>
+            <w:r>
+              <w:rPr>
+                <w:rFonts w:hint="eastAsia"/>
+                <w:lang w:val="en-US" w:eastAsia="zh-CN"/>
+              </w:rPr>
+              <w:t>状态码:1查询成功</w:t>
+            </w:r>
+          </w:p>
+        </w:tc>
+      </w:tr>
+      <w:tr>
+        <w:tblPrEx>
+          <w:tblBorders>
+            <w:top w:val="single" w:color="auto" w:sz="4" w:space="0"/>
+            <w:left w:val="single" w:color="auto" w:sz="4" w:space="0"/>
+            <w:bottom w:val="single" w:color="auto" w:sz="4" w:space="0"/>
+            <w:right w:val="single" w:color="auto" w:sz="4" w:space="0"/>
+            <w:insideH w:val="single" w:color="auto" w:sz="4" w:space="0"/>
+            <w:insideV w:val="single" w:color="auto" w:sz="4" w:space="0"/>
+          </w:tblBorders>
+          <w:tblLayout w:type="fixed"/>
+          <w:tblCellMar>
+            <w:top w:w="0" w:type="dxa"/>
+            <w:left w:w="108" w:type="dxa"/>
+            <w:bottom w:w="0" w:type="dxa"/>
+            <w:right w:w="108" w:type="dxa"/>
+          </w:tblCellMar>
+        </w:tblPrEx>
+        <w:tc>
+          <w:tcPr>
+            <w:tcW w:w="2521" w:type="dxa"/>
+          </w:tcPr>
+          <w:p>
+            <w:pPr>
+              <w:rPr>
+                <w:rFonts w:hint="eastAsia" w:eastAsiaTheme="minorEastAsia"/>
+                <w:lang w:val="en-US" w:eastAsia="zh-CN"/>
+              </w:rPr>
+            </w:pPr>
+            <w:r>
+              <w:rPr>
+                <w:rFonts w:hint="eastAsia"/>
+                <w:lang w:val="en-US" w:eastAsia="zh-CN"/>
+              </w:rPr>
+              <w:t>msg</w:t>
+            </w:r>
+          </w:p>
+        </w:tc>
+        <w:tc>
+          <w:tcPr>
+            <w:tcW w:w="1966" w:type="dxa"/>
+          </w:tcPr>
+          <w:p>
+            <w:pPr>
+              <w:rPr>
+                <w:rFonts w:hint="eastAsia" w:eastAsiaTheme="minorEastAsia"/>
+                <w:lang w:val="en-US" w:eastAsia="zh-CN"/>
+              </w:rPr>
+            </w:pPr>
+            <w:r>
+              <w:rPr>
+                <w:rFonts w:hint="eastAsia"/>
+                <w:lang w:val="en-US" w:eastAsia="zh-CN"/>
+              </w:rPr>
+              <w:t>String</w:t>
+            </w:r>
+          </w:p>
+        </w:tc>
+        <w:tc>
+          <w:tcPr>
+            <w:tcW w:w="8461" w:type="dxa"/>
+          </w:tcPr>
+          <w:p>
+            <w:pPr>
+              <w:rPr>
+                <w:rFonts w:hint="eastAsia" w:eastAsiaTheme="minorEastAsia"/>
+                <w:lang w:val="en-US" w:eastAsia="zh-CN"/>
+              </w:rPr>
+            </w:pPr>
+            <w:r>
+              <w:rPr>
+                <w:rFonts w:hint="eastAsia"/>
+                <w:lang w:val="en-US" w:eastAsia="zh-CN"/>
+              </w:rPr>
+              <w:t>说明</w:t>
+            </w:r>
+          </w:p>
+        </w:tc>
+      </w:tr>
+      <w:tr>
+        <w:tblPrEx>
+          <w:tblBorders>
+            <w:top w:val="single" w:color="auto" w:sz="4" w:space="0"/>
+            <w:left w:val="single" w:color="auto" w:sz="4" w:space="0"/>
+            <w:bottom w:val="single" w:color="auto" w:sz="4" w:space="0"/>
+            <w:right w:val="single" w:color="auto" w:sz="4" w:space="0"/>
+            <w:insideH w:val="single" w:color="auto" w:sz="4" w:space="0"/>
+            <w:insideV w:val="single" w:color="auto" w:sz="4" w:space="0"/>
+          </w:tblBorders>
+          <w:tblLayout w:type="fixed"/>
+          <w:tblCellMar>
+            <w:top w:w="0" w:type="dxa"/>
+            <w:left w:w="108" w:type="dxa"/>
+            <w:bottom w:w="0" w:type="dxa"/>
+            <w:right w:w="108" w:type="dxa"/>
+          </w:tblCellMar>
+        </w:tblPrEx>
+        <w:tc>
+          <w:tcPr>
+            <w:tcW w:w="2521" w:type="dxa"/>
+          </w:tcPr>
+          <w:p>
+            <w:pPr>
+              <w:rPr>
+                <w:rFonts w:hint="eastAsia"/>
+                <w:lang w:val="en-US" w:eastAsia="zh-CN"/>
+              </w:rPr>
+            </w:pPr>
+            <w:r>
+              <w:rPr>
+                <w:rFonts w:hint="eastAsia"/>
+                <w:lang w:val="en-US" w:eastAsia="zh-CN"/>
+              </w:rPr>
+              <w:t>rows</w:t>
+            </w:r>
+          </w:p>
+        </w:tc>
+        <w:tc>
+          <w:tcPr>
+            <w:tcW w:w="1966" w:type="dxa"/>
+          </w:tcPr>
+          <w:p>
+            <w:pPr>
+              <w:rPr>
+                <w:rFonts w:hint="eastAsia"/>
+                <w:lang w:val="en-US" w:eastAsia="zh-CN"/>
+              </w:rPr>
+            </w:pPr>
+            <w:r>
+              <w:rPr>
+                <w:rFonts w:hint="eastAsia"/>
+                <w:lang w:val="en-US" w:eastAsia="zh-CN"/>
+              </w:rPr>
+              <w:t>Object</w:t>
+            </w:r>
+          </w:p>
+        </w:tc>
+        <w:tc>
+          <w:tcPr>
+            <w:tcW w:w="8461" w:type="dxa"/>
+          </w:tcPr>
+          <w:p>
+            <w:pPr>
+              <w:rPr>
+                <w:rFonts w:hint="eastAsia"/>
+                <w:vertAlign w:val="baseline"/>
+                <w:lang w:val="en-US" w:eastAsia="zh-CN"/>
+              </w:rPr>
+            </w:pPr>
+            <w:r>
+              <w:rPr>
+                <w:rFonts w:hint="eastAsia"/>
+                <w:lang w:val="en-US" w:eastAsia="zh-CN"/>
+              </w:rPr>
+              <w:t>查询后的内容</w:t>
+            </w:r>
+          </w:p>
+          <w:tbl>
+            <w:tblPr>
+              <w:tblStyle w:val="8"/>
+              <w:tblW w:w="7958" w:type="dxa"/>
+              <w:tblInd w:w="0" w:type="dxa"/>
+              <w:tblBorders>
+                <w:top w:val="single" w:color="auto" w:sz="4" w:space="0"/>
+                <w:left w:val="single" w:color="auto" w:sz="4" w:space="0"/>
+                <w:bottom w:val="single" w:color="auto" w:sz="4" w:space="0"/>
+                <w:right w:val="single" w:color="auto" w:sz="4" w:space="0"/>
+                <w:insideH w:val="single" w:color="auto" w:sz="4" w:space="0"/>
+                <w:insideV w:val="single" w:color="auto" w:sz="4" w:space="0"/>
+              </w:tblBorders>
+              <w:tblLayout w:type="fixed"/>
+              <w:tblCellMar>
+                <w:left w:w="108" w:type="dxa"/>
+                <w:right w:w="108" w:type="dxa"/>
+              </w:tblCellMar>
+            </w:tblPr>
+            <w:tblGrid>
+              <w:gridCol w:w="2183"/>
+              <w:gridCol w:w="1547"/>
+              <w:gridCol w:w="4228"/>
+            </w:tblGrid>
+            <w:tr>
+              <w:tblPrEx>
+                <w:tblBorders>
+                  <w:top w:val="single" w:color="auto" w:sz="4" w:space="0"/>
+                  <w:left w:val="single" w:color="auto" w:sz="4" w:space="0"/>
+                  <w:bottom w:val="single" w:color="auto" w:sz="4" w:space="0"/>
+                  <w:right w:val="single" w:color="auto" w:sz="4" w:space="0"/>
+                  <w:insideH w:val="single" w:color="auto" w:sz="4" w:space="0"/>
+                  <w:insideV w:val="single" w:color="auto" w:sz="4" w:space="0"/>
+                </w:tblBorders>
+                <w:tblLayout w:type="fixed"/>
+                <w:tblCellMar>
+                  <w:left w:w="108" w:type="dxa"/>
+                  <w:right w:w="108" w:type="dxa"/>
+                </w:tblCellMar>
+              </w:tblPrEx>
+              <w:tc>
+                <w:tcPr>
+                  <w:tcW w:w="2183" w:type="dxa"/>
+                  <w:vAlign w:val="top"/>
+                </w:tcPr>
+                <w:p>
+                  <w:pPr>
+                    <w:rPr>
+                      <w:rFonts w:hint="eastAsia"/>
+                      <w:vertAlign w:val="baseline"/>
+                      <w:lang w:val="en-US" w:eastAsia="zh-CN"/>
+                    </w:rPr>
+                  </w:pPr>
+                  <w:r>
+                    <w:rPr>
+                      <w:rFonts w:hint="eastAsia"/>
+                      <w:lang w:val="en-US" w:eastAsia="zh-CN"/>
+                    </w:rPr>
+                    <w:t>Hn_id</w:t>
+                  </w:r>
+                </w:p>
+              </w:tc>
+              <w:tc>
+                <w:tcPr>
+                  <w:tcW w:w="1547" w:type="dxa"/>
+                  <w:vAlign w:val="top"/>
+                </w:tcPr>
+                <w:p>
+                  <w:pPr>
+                    <w:rPr>
+                      <w:rFonts w:hint="eastAsia"/>
+                      <w:vertAlign w:val="baseline"/>
+                      <w:lang w:val="en-US" w:eastAsia="zh-CN"/>
+                    </w:rPr>
+                  </w:pPr>
+                  <w:r>
+                    <w:rPr>
+                      <w:rFonts w:hint="eastAsia"/>
+                      <w:lang w:val="en-US" w:eastAsia="zh-CN"/>
+                    </w:rPr>
+                    <w:t>INT</w:t>
+                  </w:r>
+                </w:p>
+              </w:tc>
+              <w:tc>
+                <w:tcPr>
+                  <w:tcW w:w="4228" w:type="dxa"/>
+                  <w:vAlign w:val="top"/>
+                </w:tcPr>
+                <w:p>
+                  <w:pPr>
+                    <w:rPr>
+                      <w:rFonts w:hint="eastAsia"/>
+                      <w:vertAlign w:val="baseline"/>
+                      <w:lang w:val="en-US" w:eastAsia="zh-CN"/>
+                    </w:rPr>
+                  </w:pPr>
+                  <w:r>
+                    <w:rPr>
+                      <w:rFonts w:hint="eastAsia"/>
+                      <w:lang w:val="en-US" w:eastAsia="zh-CN"/>
+                    </w:rPr>
+                    <w:t>健康号咨询文章id</w:t>
+                  </w:r>
+                </w:p>
+              </w:tc>
+            </w:tr>
+            <w:tr>
+              <w:tblPrEx>
+                <w:tblBorders>
+                  <w:top w:val="single" w:color="auto" w:sz="4" w:space="0"/>
+                  <w:left w:val="single" w:color="auto" w:sz="4" w:space="0"/>
+                  <w:bottom w:val="single" w:color="auto" w:sz="4" w:space="0"/>
+                  <w:right w:val="single" w:color="auto" w:sz="4" w:space="0"/>
+                  <w:insideH w:val="single" w:color="auto" w:sz="4" w:space="0"/>
+                  <w:insideV w:val="single" w:color="auto" w:sz="4" w:space="0"/>
+                </w:tblBorders>
+                <w:tblLayout w:type="fixed"/>
+                <w:tblCellMar>
+                  <w:left w:w="108" w:type="dxa"/>
+                  <w:right w:w="108" w:type="dxa"/>
+                </w:tblCellMar>
+              </w:tblPrEx>
+              <w:tc>
+                <w:tcPr>
+                  <w:tcW w:w="2183" w:type="dxa"/>
+                  <w:vAlign w:val="top"/>
+                </w:tcPr>
+                <w:p>
+                  <w:pPr>
+                    <w:rPr>
+                      <w:rFonts w:hint="eastAsia"/>
+                      <w:vertAlign w:val="baseline"/>
+                      <w:lang w:val="en-US" w:eastAsia="zh-CN"/>
+                    </w:rPr>
+                  </w:pPr>
+                  <w:r>
+                    <w:rPr>
+                      <w:rFonts w:hint="eastAsia"/>
+                      <w:lang w:val="en-US" w:eastAsia="zh-CN"/>
+                    </w:rPr>
+                    <w:t>Author</w:t>
+                  </w:r>
+                </w:p>
+              </w:tc>
+              <w:tc>
+                <w:tcPr>
+                  <w:tcW w:w="1547" w:type="dxa"/>
+                  <w:vAlign w:val="top"/>
+                </w:tcPr>
+                <w:p>
+                  <w:pPr>
+                    <w:rPr>
+                      <w:rFonts w:hint="eastAsia"/>
+                      <w:vertAlign w:val="baseline"/>
+                      <w:lang w:val="en-US" w:eastAsia="zh-CN"/>
+                    </w:rPr>
+                  </w:pPr>
+                  <w:r>
+                    <w:rPr>
+                      <w:rFonts w:hint="eastAsia"/>
+                      <w:lang w:val="en-US" w:eastAsia="zh-CN"/>
+                    </w:rPr>
+                    <w:t>String</w:t>
+                  </w:r>
+                </w:p>
+              </w:tc>
+              <w:tc>
+                <w:tcPr>
+                  <w:tcW w:w="4228" w:type="dxa"/>
+                  <w:vAlign w:val="top"/>
+                </w:tcPr>
+                <w:p>
+                  <w:pPr>
+                    <w:rPr>
+                      <w:rFonts w:hint="eastAsia"/>
+                      <w:vertAlign w:val="baseline"/>
+                      <w:lang w:val="en-US" w:eastAsia="zh-CN"/>
+                    </w:rPr>
+                  </w:pPr>
+                  <w:r>
+                    <w:rPr>
+                      <w:rFonts w:hint="eastAsia"/>
+                      <w:lang w:val="en-US" w:eastAsia="zh-CN"/>
+                    </w:rPr>
+                    <w:t>医生名称</w:t>
+                  </w:r>
+                </w:p>
+              </w:tc>
+            </w:tr>
+            <w:tr>
+              <w:tblPrEx>
+                <w:tblBorders>
+                  <w:top w:val="single" w:color="auto" w:sz="4" w:space="0"/>
+                  <w:left w:val="single" w:color="auto" w:sz="4" w:space="0"/>
+                  <w:bottom w:val="single" w:color="auto" w:sz="4" w:space="0"/>
+                  <w:right w:val="single" w:color="auto" w:sz="4" w:space="0"/>
+                  <w:insideH w:val="single" w:color="auto" w:sz="4" w:space="0"/>
+                  <w:insideV w:val="single" w:color="auto" w:sz="4" w:space="0"/>
+                </w:tblBorders>
+                <w:tblLayout w:type="fixed"/>
+                <w:tblCellMar>
+                  <w:left w:w="108" w:type="dxa"/>
+                  <w:right w:w="108" w:type="dxa"/>
+                </w:tblCellMar>
+              </w:tblPrEx>
+              <w:tc>
+                <w:tcPr>
+                  <w:tcW w:w="2183" w:type="dxa"/>
+                  <w:vAlign w:val="top"/>
+                </w:tcPr>
+                <w:p>
+                  <w:pPr>
+                    <w:rPr>
+                      <w:rFonts w:hint="eastAsia"/>
+                      <w:vertAlign w:val="baseline"/>
+                      <w:lang w:val="en-US" w:eastAsia="zh-CN"/>
+                    </w:rPr>
+                  </w:pPr>
+                  <w:r>
+                    <w:rPr>
+                      <w:rFonts w:hint="eastAsia"/>
+                      <w:lang w:val="en-US" w:eastAsia="zh-CN"/>
+                    </w:rPr>
+                    <w:t>authorType</w:t>
+                  </w:r>
+                </w:p>
+              </w:tc>
+              <w:tc>
+                <w:tcPr>
+                  <w:tcW w:w="1547" w:type="dxa"/>
+                  <w:vAlign w:val="top"/>
+                </w:tcPr>
+                <w:p>
+                  <w:pPr>
+                    <w:rPr>
+                      <w:rFonts w:hint="eastAsia"/>
+                      <w:vertAlign w:val="baseline"/>
+                      <w:lang w:val="en-US" w:eastAsia="zh-CN"/>
+                    </w:rPr>
+                  </w:pPr>
+                  <w:r>
+                    <w:rPr>
+                      <w:rFonts w:hint="eastAsia"/>
+                      <w:lang w:val="en-US" w:eastAsia="zh-CN"/>
+                    </w:rPr>
+                    <w:t>String</w:t>
+                  </w:r>
+                </w:p>
+              </w:tc>
+              <w:tc>
+                <w:tcPr>
+                  <w:tcW w:w="4228" w:type="dxa"/>
+                  <w:vAlign w:val="top"/>
+                </w:tcPr>
+                <w:p>
+                  <w:pPr>
+                    <w:rPr>
+                      <w:rFonts w:hint="eastAsia"/>
+                      <w:vertAlign w:val="baseline"/>
+                      <w:lang w:val="en-US" w:eastAsia="zh-CN"/>
+                    </w:rPr>
+                  </w:pPr>
+                  <w:r>
+                    <w:rPr>
+                      <w:rFonts w:hint="eastAsia"/>
+                      <w:lang w:val="en-US" w:eastAsia="zh-CN"/>
+                    </w:rPr>
+                    <w:t>医生类型(主治医师/副主任医师)</w:t>
+                  </w:r>
+                </w:p>
+              </w:tc>
+            </w:tr>
+            <w:tr>
+              <w:tblPrEx>
+                <w:tblBorders>
+                  <w:top w:val="single" w:color="auto" w:sz="4" w:space="0"/>
+                  <w:left w:val="single" w:color="auto" w:sz="4" w:space="0"/>
+                  <w:bottom w:val="single" w:color="auto" w:sz="4" w:space="0"/>
+                  <w:right w:val="single" w:color="auto" w:sz="4" w:space="0"/>
+                  <w:insideH w:val="single" w:color="auto" w:sz="4" w:space="0"/>
+                  <w:insideV w:val="single" w:color="auto" w:sz="4" w:space="0"/>
+                </w:tblBorders>
+                <w:tblLayout w:type="fixed"/>
+              </w:tblPrEx>
+              <w:tc>
+                <w:tcPr>
+                  <w:tcW w:w="2183" w:type="dxa"/>
+                  <w:vAlign w:val="top"/>
+                </w:tcPr>
+                <w:p>
+                  <w:pPr>
+                    <w:rPr>
+                      <w:rFonts w:hint="eastAsia"/>
+                      <w:vertAlign w:val="baseline"/>
+                      <w:lang w:val="en-US" w:eastAsia="zh-CN"/>
+                    </w:rPr>
+                  </w:pPr>
+                  <w:r>
+                    <w:rPr>
+                      <w:rFonts w:hint="eastAsia"/>
+                      <w:lang w:val="en-US" w:eastAsia="zh-CN"/>
+                    </w:rPr>
+                    <w:t>authorPic</w:t>
+                  </w:r>
+                </w:p>
+              </w:tc>
+              <w:tc>
+                <w:tcPr>
+                  <w:tcW w:w="1547" w:type="dxa"/>
+                  <w:vAlign w:val="top"/>
+                </w:tcPr>
+                <w:p>
+                  <w:pPr>
+                    <w:rPr>
+                      <w:rFonts w:hint="eastAsia"/>
+                      <w:vertAlign w:val="baseline"/>
+                      <w:lang w:val="en-US" w:eastAsia="zh-CN"/>
+                    </w:rPr>
+                  </w:pPr>
+                  <w:r>
+                    <w:rPr>
+                      <w:rFonts w:hint="eastAsia"/>
+                      <w:lang w:val="en-US" w:eastAsia="zh-CN"/>
+                    </w:rPr>
+                    <w:t>String</w:t>
+                  </w:r>
+                </w:p>
+              </w:tc>
+              <w:tc>
+                <w:tcPr>
+                  <w:tcW w:w="4228" w:type="dxa"/>
+                  <w:vAlign w:val="top"/>
+                </w:tcPr>
+                <w:p>
+                  <w:pPr>
+                    <w:rPr>
+                      <w:rFonts w:hint="eastAsia"/>
+                      <w:vertAlign w:val="baseline"/>
+                      <w:lang w:val="en-US" w:eastAsia="zh-CN"/>
+                    </w:rPr>
+                  </w:pPr>
+                  <w:r>
+                    <w:rPr>
+                      <w:rFonts w:hint="eastAsia"/>
+                      <w:lang w:val="en-US" w:eastAsia="zh-CN"/>
+                    </w:rPr>
+                    <w:t>医生头像</w:t>
+                  </w:r>
+                </w:p>
+              </w:tc>
+            </w:tr>
+            <w:tr>
+              <w:tblPrEx>
+                <w:tblBorders>
+                  <w:top w:val="single" w:color="auto" w:sz="4" w:space="0"/>
+                  <w:left w:val="single" w:color="auto" w:sz="4" w:space="0"/>
+                  <w:bottom w:val="single" w:color="auto" w:sz="4" w:space="0"/>
+                  <w:right w:val="single" w:color="auto" w:sz="4" w:space="0"/>
+                  <w:insideH w:val="single" w:color="auto" w:sz="4" w:space="0"/>
+                  <w:insideV w:val="single" w:color="auto" w:sz="4" w:space="0"/>
+                </w:tblBorders>
+                <w:tblLayout w:type="fixed"/>
+                <w:tblCellMar>
+                  <w:left w:w="108" w:type="dxa"/>
+                  <w:right w:w="108" w:type="dxa"/>
+                </w:tblCellMar>
+              </w:tblPrEx>
+              <w:tc>
+                <w:tcPr>
+                  <w:tcW w:w="2183" w:type="dxa"/>
+                  <w:vAlign w:val="top"/>
+                </w:tcPr>
+                <w:p>
+                  <w:pPr>
+                    <w:rPr>
+                      <w:rFonts w:hint="eastAsia"/>
+                      <w:vertAlign w:val="baseline"/>
+                      <w:lang w:val="en-US" w:eastAsia="zh-CN"/>
+                    </w:rPr>
+                  </w:pPr>
+                  <w:r>
+                    <w:rPr>
+                      <w:rFonts w:hint="eastAsia"/>
+                      <w:lang w:val="en-US" w:eastAsia="zh-CN"/>
+                    </w:rPr>
+                    <w:t>Send_time</w:t>
+                  </w:r>
+                </w:p>
+              </w:tc>
+              <w:tc>
+                <w:tcPr>
+                  <w:tcW w:w="1547" w:type="dxa"/>
+                  <w:vAlign w:val="top"/>
+                </w:tcPr>
+                <w:p>
+                  <w:pPr>
+                    <w:rPr>
+                      <w:rFonts w:hint="eastAsia"/>
+                      <w:vertAlign w:val="baseline"/>
+                      <w:lang w:val="en-US" w:eastAsia="zh-CN"/>
+                    </w:rPr>
+                  </w:pPr>
+                  <w:r>
+                    <w:rPr>
+                      <w:rFonts w:hint="eastAsia"/>
+                      <w:lang w:val="en-US" w:eastAsia="zh-CN"/>
+                    </w:rPr>
+                    <w:t>INT</w:t>
+                  </w:r>
+                </w:p>
+              </w:tc>
+              <w:tc>
+                <w:tcPr>
+                  <w:tcW w:w="4228" w:type="dxa"/>
+                  <w:vAlign w:val="top"/>
+                </w:tcPr>
+                <w:p>
+                  <w:pPr>
+                    <w:rPr>
+                      <w:rFonts w:hint="eastAsia"/>
+                      <w:vertAlign w:val="baseline"/>
+                      <w:lang w:val="en-US" w:eastAsia="zh-CN"/>
+                    </w:rPr>
+                  </w:pPr>
+                  <w:r>
+                    <w:rPr>
+                      <w:rFonts w:hint="eastAsia"/>
+                      <w:lang w:val="en-US" w:eastAsia="zh-CN"/>
+                    </w:rPr>
+                    <w:t>发表时间</w:t>
+                  </w:r>
+                </w:p>
+              </w:tc>
+            </w:tr>
+            <w:tr>
+              <w:tblPrEx>
+                <w:tblBorders>
+                  <w:top w:val="single" w:color="auto" w:sz="4" w:space="0"/>
+                  <w:left w:val="single" w:color="auto" w:sz="4" w:space="0"/>
+                  <w:bottom w:val="single" w:color="auto" w:sz="4" w:space="0"/>
+                  <w:right w:val="single" w:color="auto" w:sz="4" w:space="0"/>
+                  <w:insideH w:val="single" w:color="auto" w:sz="4" w:space="0"/>
+                  <w:insideV w:val="single" w:color="auto" w:sz="4" w:space="0"/>
+                </w:tblBorders>
+                <w:tblLayout w:type="fixed"/>
+                <w:tblCellMar>
+                  <w:left w:w="108" w:type="dxa"/>
+                  <w:right w:w="108" w:type="dxa"/>
+                </w:tblCellMar>
+              </w:tblPrEx>
+              <w:tc>
+                <w:tcPr>
+                  <w:tcW w:w="2183" w:type="dxa"/>
+                  <w:vAlign w:val="top"/>
+                </w:tcPr>
+                <w:p>
+                  <w:pPr>
+                    <w:rPr>
+                      <w:rFonts w:hint="eastAsia"/>
+                      <w:vertAlign w:val="baseline"/>
+                      <w:lang w:val="en-US" w:eastAsia="zh-CN"/>
+                    </w:rPr>
+                  </w:pPr>
+                  <w:r>
+                    <w:rPr>
+                      <w:rFonts w:hint="eastAsia"/>
+                      <w:lang w:val="en-US" w:eastAsia="zh-CN"/>
+                    </w:rPr>
+                    <w:t>Title</w:t>
+                  </w:r>
+                </w:p>
+              </w:tc>
+              <w:tc>
+                <w:tcPr>
+                  <w:tcW w:w="1547" w:type="dxa"/>
+                  <w:vAlign w:val="top"/>
+                </w:tcPr>
+                <w:p>
+                  <w:pPr>
+                    <w:rPr>
+                      <w:rFonts w:hint="eastAsia"/>
+                      <w:vertAlign w:val="baseline"/>
+                      <w:lang w:val="en-US" w:eastAsia="zh-CN"/>
+                    </w:rPr>
+                  </w:pPr>
+                  <w:r>
+                    <w:rPr>
+                      <w:rFonts w:hint="eastAsia"/>
+                      <w:lang w:val="en-US" w:eastAsia="zh-CN"/>
+                    </w:rPr>
+                    <w:t>String</w:t>
+                  </w:r>
+                </w:p>
+              </w:tc>
+              <w:tc>
+                <w:tcPr>
+                  <w:tcW w:w="4228" w:type="dxa"/>
+                  <w:vAlign w:val="top"/>
+                </w:tcPr>
+                <w:p>
+                  <w:pPr>
+                    <w:rPr>
+                      <w:rFonts w:hint="eastAsia"/>
+                      <w:vertAlign w:val="baseline"/>
+                      <w:lang w:val="en-US" w:eastAsia="zh-CN"/>
+                    </w:rPr>
+                  </w:pPr>
+                  <w:r>
+                    <w:rPr>
+                      <w:rFonts w:hint="eastAsia"/>
+                      <w:lang w:val="en-US" w:eastAsia="zh-CN"/>
+                    </w:rPr>
+                    <w:t>文章标题</w:t>
+                  </w:r>
+                </w:p>
+              </w:tc>
+            </w:tr>
+            <w:tr>
+              <w:tblPrEx>
+                <w:tblBorders>
+                  <w:top w:val="single" w:color="auto" w:sz="4" w:space="0"/>
+                  <w:left w:val="single" w:color="auto" w:sz="4" w:space="0"/>
+                  <w:bottom w:val="single" w:color="auto" w:sz="4" w:space="0"/>
+                  <w:right w:val="single" w:color="auto" w:sz="4" w:space="0"/>
+                  <w:insideH w:val="single" w:color="auto" w:sz="4" w:space="0"/>
+                  <w:insideV w:val="single" w:color="auto" w:sz="4" w:space="0"/>
+                </w:tblBorders>
+                <w:tblLayout w:type="fixed"/>
+                <w:tblCellMar>
+                  <w:left w:w="108" w:type="dxa"/>
+                  <w:right w:w="108" w:type="dxa"/>
+                </w:tblCellMar>
+              </w:tblPrEx>
+              <w:tc>
+                <w:tcPr>
+                  <w:tcW w:w="2183" w:type="dxa"/>
+                  <w:vAlign w:val="top"/>
+                </w:tcPr>
+                <w:p>
+                  <w:pPr>
+                    <w:rPr>
+                      <w:rFonts w:hint="eastAsia"/>
+                      <w:vertAlign w:val="baseline"/>
+                      <w:lang w:val="en-US" w:eastAsia="zh-CN"/>
+                    </w:rPr>
+                  </w:pPr>
+                  <w:r>
+                    <w:rPr>
+                      <w:rFonts w:hint="eastAsia"/>
+                      <w:lang w:val="en-US" w:eastAsia="zh-CN"/>
+                    </w:rPr>
+                    <w:t>Content</w:t>
+                  </w:r>
+                </w:p>
+              </w:tc>
+              <w:tc>
+                <w:tcPr>
+                  <w:tcW w:w="1547" w:type="dxa"/>
+                  <w:vAlign w:val="top"/>
+                </w:tcPr>
+                <w:p>
+                  <w:pPr>
+                    <w:rPr>
+                      <w:rFonts w:hint="eastAsia"/>
+                      <w:vertAlign w:val="baseline"/>
+                      <w:lang w:val="en-US" w:eastAsia="zh-CN"/>
+                    </w:rPr>
+                  </w:pPr>
+                  <w:r>
+                    <w:rPr>
+                      <w:rFonts w:hint="eastAsia"/>
+                      <w:lang w:val="en-US" w:eastAsia="zh-CN"/>
+                    </w:rPr>
+                    <w:t>String</w:t>
+                  </w:r>
+                </w:p>
+              </w:tc>
+              <w:tc>
+                <w:tcPr>
+                  <w:tcW w:w="4228" w:type="dxa"/>
+                  <w:vAlign w:val="top"/>
+                </w:tcPr>
+                <w:p>
+                  <w:pPr>
+                    <w:rPr>
+                      <w:rFonts w:hint="eastAsia"/>
+                      <w:vertAlign w:val="baseline"/>
+                      <w:lang w:val="en-US" w:eastAsia="zh-CN"/>
+                    </w:rPr>
+                  </w:pPr>
+                  <w:r>
+                    <w:rPr>
+                      <w:rFonts w:hint="eastAsia"/>
+                      <w:lang w:val="en-US" w:eastAsia="zh-CN"/>
+                    </w:rPr>
+                    <w:t>文章内容</w:t>
+                  </w:r>
+                </w:p>
+              </w:tc>
+            </w:tr>
+            <w:tr>
+              <w:tblPrEx>
+                <w:tblBorders>
+                  <w:top w:val="single" w:color="auto" w:sz="4" w:space="0"/>
+                  <w:left w:val="single" w:color="auto" w:sz="4" w:space="0"/>
+                  <w:bottom w:val="single" w:color="auto" w:sz="4" w:space="0"/>
+                  <w:right w:val="single" w:color="auto" w:sz="4" w:space="0"/>
+                  <w:insideH w:val="single" w:color="auto" w:sz="4" w:space="0"/>
+                  <w:insideV w:val="single" w:color="auto" w:sz="4" w:space="0"/>
+                </w:tblBorders>
+                <w:tblLayout w:type="fixed"/>
+                <w:tblCellMar>
+                  <w:left w:w="108" w:type="dxa"/>
+                  <w:right w:w="108" w:type="dxa"/>
+                </w:tblCellMar>
+              </w:tblPrEx>
+              <w:tc>
+                <w:tcPr>
+                  <w:tcW w:w="2183" w:type="dxa"/>
+                  <w:vAlign w:val="top"/>
+                </w:tcPr>
+                <w:p>
+                  <w:pPr>
+                    <w:rPr>
+                      <w:rFonts w:hint="eastAsia"/>
+                      <w:vertAlign w:val="baseline"/>
+                      <w:lang w:val="en-US" w:eastAsia="zh-CN"/>
+                    </w:rPr>
+                  </w:pPr>
+                  <w:r>
+                    <w:rPr>
+                      <w:rFonts w:hint="eastAsia"/>
+                      <w:lang w:val="en-US" w:eastAsia="zh-CN"/>
+                    </w:rPr>
+                    <w:t>Tag</w:t>
+                  </w:r>
+                </w:p>
+              </w:tc>
+              <w:tc>
+                <w:tcPr>
+                  <w:tcW w:w="1547" w:type="dxa"/>
+                  <w:vAlign w:val="top"/>
+                </w:tcPr>
+                <w:p>
+                  <w:pPr>
+                    <w:rPr>
+                      <w:rFonts w:hint="eastAsia"/>
+                      <w:vertAlign w:val="baseline"/>
+                      <w:lang w:val="en-US" w:eastAsia="zh-CN"/>
+                    </w:rPr>
+                  </w:pPr>
+                  <w:r>
+                    <w:rPr>
+                      <w:rFonts w:hint="eastAsia"/>
+                      <w:lang w:val="en-US" w:eastAsia="zh-CN"/>
+                    </w:rPr>
+                    <w:t>String</w:t>
+                  </w:r>
+                </w:p>
+              </w:tc>
+              <w:tc>
+                <w:tcPr>
+                  <w:tcW w:w="4228" w:type="dxa"/>
+                  <w:vAlign w:val="top"/>
+                </w:tcPr>
+                <w:p>
+                  <w:pPr>
+                    <w:rPr>
+                      <w:rFonts w:hint="eastAsia"/>
+                      <w:vertAlign w:val="baseline"/>
+                      <w:lang w:val="en-US" w:eastAsia="zh-CN"/>
+                    </w:rPr>
+                  </w:pPr>
+                  <w:r>
+                    <w:rPr>
+                      <w:rFonts w:hint="eastAsia"/>
+                      <w:lang w:val="en-US" w:eastAsia="zh-CN"/>
+                    </w:rPr>
+                    <w:t>文章标签</w:t>
+                  </w:r>
+                </w:p>
+              </w:tc>
+            </w:tr>
+            <w:tr>
+              <w:tblPrEx>
+                <w:tblBorders>
+                  <w:top w:val="single" w:color="auto" w:sz="4" w:space="0"/>
+                  <w:left w:val="single" w:color="auto" w:sz="4" w:space="0"/>
+                  <w:bottom w:val="single" w:color="auto" w:sz="4" w:space="0"/>
+                  <w:right w:val="single" w:color="auto" w:sz="4" w:space="0"/>
+                  <w:insideH w:val="single" w:color="auto" w:sz="4" w:space="0"/>
+                  <w:insideV w:val="single" w:color="auto" w:sz="4" w:space="0"/>
+                </w:tblBorders>
+                <w:tblLayout w:type="fixed"/>
+                <w:tblCellMar>
+                  <w:left w:w="108" w:type="dxa"/>
+                  <w:right w:w="108" w:type="dxa"/>
+                </w:tblCellMar>
+              </w:tblPrEx>
+              <w:tc>
+                <w:tcPr>
+                  <w:tcW w:w="2183" w:type="dxa"/>
+                  <w:vAlign w:val="top"/>
+                </w:tcPr>
+                <w:p>
+                  <w:pPr>
+                    <w:rPr>
+                      <w:rFonts w:hint="eastAsia"/>
+                      <w:vertAlign w:val="baseline"/>
+                      <w:lang w:val="en-US" w:eastAsia="zh-CN"/>
+                    </w:rPr>
+                  </w:pPr>
+                  <w:r>
+                    <w:rPr>
+                      <w:rFonts w:hint="eastAsia"/>
+                      <w:lang w:val="en-US" w:eastAsia="zh-CN"/>
+                    </w:rPr>
+                    <w:t>Commend_count</w:t>
+                  </w:r>
+                </w:p>
+              </w:tc>
+              <w:tc>
+                <w:tcPr>
+                  <w:tcW w:w="1547" w:type="dxa"/>
+                  <w:vAlign w:val="top"/>
+                </w:tcPr>
+                <w:p>
+                  <w:pPr>
+                    <w:rPr>
+                      <w:rFonts w:hint="eastAsia"/>
+                      <w:vertAlign w:val="baseline"/>
+                      <w:lang w:val="en-US" w:eastAsia="zh-CN"/>
+                    </w:rPr>
+                  </w:pPr>
+                  <w:r>
+                    <w:rPr>
+                      <w:rFonts w:hint="eastAsia"/>
+                      <w:lang w:val="en-US" w:eastAsia="zh-CN"/>
+                    </w:rPr>
+                    <w:t>String</w:t>
+                  </w:r>
+                </w:p>
+              </w:tc>
+              <w:tc>
+                <w:tcPr>
+                  <w:tcW w:w="4228" w:type="dxa"/>
+                  <w:vAlign w:val="top"/>
+                </w:tcPr>
+                <w:p>
+                  <w:pPr>
+                    <w:rPr>
+                      <w:rFonts w:hint="eastAsia"/>
+                      <w:vertAlign w:val="baseline"/>
+                      <w:lang w:val="en-US" w:eastAsia="zh-CN"/>
+                    </w:rPr>
+                  </w:pPr>
+                  <w:r>
+                    <w:rPr>
+                      <w:rFonts w:hint="eastAsia"/>
+                      <w:lang w:val="en-US" w:eastAsia="zh-CN"/>
+                    </w:rPr>
+                    <w:t>评论数量</w:t>
+                  </w:r>
+                </w:p>
+              </w:tc>
+            </w:tr>
+            <w:tr>
+              <w:tblPrEx>
+                <w:tblBorders>
+                  <w:top w:val="single" w:color="auto" w:sz="4" w:space="0"/>
+                  <w:left w:val="single" w:color="auto" w:sz="4" w:space="0"/>
+                  <w:bottom w:val="single" w:color="auto" w:sz="4" w:space="0"/>
+                  <w:right w:val="single" w:color="auto" w:sz="4" w:space="0"/>
+                  <w:insideH w:val="single" w:color="auto" w:sz="4" w:space="0"/>
+                  <w:insideV w:val="single" w:color="auto" w:sz="4" w:space="0"/>
+                </w:tblBorders>
+                <w:tblLayout w:type="fixed"/>
+                <w:tblCellMar>
+                  <w:left w:w="108" w:type="dxa"/>
+                  <w:right w:w="108" w:type="dxa"/>
+                </w:tblCellMar>
+              </w:tblPrEx>
+              <w:tc>
+                <w:tcPr>
+                  <w:tcW w:w="2183" w:type="dxa"/>
+                  <w:vAlign w:val="top"/>
+                </w:tcPr>
+                <w:p>
+                  <w:pPr>
+                    <w:rPr>
+                      <w:rFonts w:hint="eastAsia"/>
+                      <w:vertAlign w:val="baseline"/>
+                      <w:lang w:val="en-US" w:eastAsia="zh-CN"/>
+                    </w:rPr>
+                  </w:pPr>
+                  <w:r>
+                    <w:rPr>
+                      <w:rFonts w:hint="eastAsia"/>
+                      <w:lang w:val="en-US" w:eastAsia="zh-CN"/>
+                    </w:rPr>
+                    <w:t>Good_count</w:t>
+                  </w:r>
+                </w:p>
+              </w:tc>
+              <w:tc>
+                <w:tcPr>
+                  <w:tcW w:w="1547" w:type="dxa"/>
+                  <w:vAlign w:val="top"/>
+                </w:tcPr>
+                <w:p>
+                  <w:pPr>
+                    <w:rPr>
+                      <w:rFonts w:hint="eastAsia"/>
+                      <w:vertAlign w:val="baseline"/>
+                      <w:lang w:val="en-US" w:eastAsia="zh-CN"/>
+                    </w:rPr>
+                  </w:pPr>
+                  <w:r>
+                    <w:rPr>
+                      <w:rFonts w:hint="eastAsia"/>
+                      <w:lang w:val="en-US" w:eastAsia="zh-CN"/>
+                    </w:rPr>
+                    <w:t>String</w:t>
+                  </w:r>
+                </w:p>
+              </w:tc>
+              <w:tc>
+                <w:tcPr>
+                  <w:tcW w:w="4228" w:type="dxa"/>
+                  <w:vAlign w:val="top"/>
+                </w:tcPr>
+                <w:p>
+                  <w:pPr>
+                    <w:rPr>
+                      <w:rFonts w:hint="eastAsia"/>
+                      <w:vertAlign w:val="baseline"/>
+                      <w:lang w:val="en-US" w:eastAsia="zh-CN"/>
+                    </w:rPr>
+                  </w:pPr>
+                  <w:r>
+                    <w:rPr>
+                      <w:rFonts w:hint="eastAsia"/>
+                      <w:lang w:val="en-US" w:eastAsia="zh-CN"/>
+                    </w:rPr>
+                    <w:t>点赞数量</w:t>
+                  </w:r>
+                </w:p>
+              </w:tc>
+            </w:tr>
+          </w:tbl>
+          <w:p>
+            <w:pPr>
+              <w:rPr>
+                <w:rFonts w:hint="eastAsia"/>
+                <w:lang w:val="en-US" w:eastAsia="zh-CN"/>
+              </w:rPr>
+            </w:pPr>
+          </w:p>
+        </w:tc>
+      </w:tr>
+      <w:tr>
+        <w:tblPrEx>
+          <w:tblBorders>
+            <w:top w:val="single" w:color="auto" w:sz="4" w:space="0"/>
+            <w:left w:val="single" w:color="auto" w:sz="4" w:space="0"/>
+            <w:bottom w:val="single" w:color="auto" w:sz="4" w:space="0"/>
+            <w:right w:val="single" w:color="auto" w:sz="4" w:space="0"/>
+            <w:insideH w:val="single" w:color="auto" w:sz="4" w:space="0"/>
+            <w:insideV w:val="single" w:color="auto" w:sz="4" w:space="0"/>
+          </w:tblBorders>
+          <w:tblLayout w:type="fixed"/>
+          <w:tblCellMar>
+            <w:top w:w="0" w:type="dxa"/>
+            <w:left w:w="108" w:type="dxa"/>
+            <w:bottom w:w="0" w:type="dxa"/>
+            <w:right w:w="108" w:type="dxa"/>
+          </w:tblCellMar>
+        </w:tblPrEx>
+        <w:tc>
+          <w:tcPr>
+            <w:tcW w:w="2521" w:type="dxa"/>
+          </w:tcPr>
+          <w:p>
+            <w:pPr>
+              <w:rPr>
+                <w:rFonts w:hint="eastAsia"/>
+                <w:lang w:val="en-US" w:eastAsia="zh-CN"/>
+              </w:rPr>
+            </w:pPr>
+            <w:r>
+              <w:rPr>
+                <w:rFonts w:hint="eastAsia"/>
+                <w:lang w:val="en-US" w:eastAsia="zh-CN"/>
+              </w:rPr>
+              <w:t>pageCount</w:t>
+            </w:r>
+          </w:p>
+        </w:tc>
+        <w:tc>
+          <w:tcPr>
+            <w:tcW w:w="1966" w:type="dxa"/>
+          </w:tcPr>
+          <w:p>
+            <w:pPr>
+              <w:rPr>
+                <w:rFonts w:hint="eastAsia"/>
+                <w:lang w:val="en-US" w:eastAsia="zh-CN"/>
+              </w:rPr>
+            </w:pPr>
+            <w:r>
+              <w:rPr>
+                <w:rFonts w:hint="eastAsia"/>
+                <w:lang w:val="en-US" w:eastAsia="zh-CN"/>
+              </w:rPr>
+              <w:t>INT</w:t>
+            </w:r>
+          </w:p>
+        </w:tc>
+        <w:tc>
+          <w:tcPr>
+            <w:tcW w:w="8461" w:type="dxa"/>
+          </w:tcPr>
+          <w:p>
+            <w:pPr>
+              <w:rPr>
+                <w:rFonts w:hint="eastAsia"/>
+                <w:lang w:val="en-US" w:eastAsia="zh-CN"/>
+              </w:rPr>
+            </w:pPr>
+            <w:r>
+              <w:rPr>
+                <w:rFonts w:hint="eastAsia"/>
+                <w:lang w:val="en-US" w:eastAsia="zh-CN"/>
+              </w:rPr>
+              <w:t>总页数</w:t>
+            </w:r>
+          </w:p>
+        </w:tc>
+      </w:tr>
+    </w:tbl>
     <w:p>
       <w:pPr>
         <w:widowControl w:val="0"/>
         <w:numPr>
+          <w:ilvl w:val="0"/>
           <w:numId w:val="0"/>
         </w:numPr>
         <w:jc w:val="both"/>
@@ -5481,7 +7239,7 @@
   <w:docDefaults>
     <w:rPrDefault>
       <w:rPr>
-        <w:rFonts w:asciiTheme="minorHAnsi" w:hAnsiTheme="minorHAnsi" w:eastAsiaTheme="minorEastAsia" w:cstheme="minorBidi"/>
+        <w:rFonts w:ascii="Times New Roman" w:hAnsi="Times New Roman" w:eastAsia="宋体" w:cs="Times New Roman"/>
       </w:rPr>
     </w:rPrDefault>
   </w:docDefaults>

--- a/SERVER/接口说明文档.docx
+++ b/SERVER/接口说明文档.docx
@@ -773,9 +773,6 @@
     <w:p>
       <w:pPr>
         <w:spacing w:line="360" w:lineRule="auto"/>
-        <w:rPr>
-          <w:rFonts w:hint="eastAsia"/>
-        </w:rPr>
       </w:pPr>
       <w:r>
         <w:t>{ "code" : "1" , "msg" : "登录成功</w:t>
@@ -789,6 +786,2633 @@
       <w:r>
         <w:t xml:space="preserve"> }</w:t>
       </w:r>
+    </w:p>
+    <w:p>
+      <w:pPr>
+        <w:pStyle w:val="3"/>
+        <w:rPr>
+          <w:rFonts w:hint="eastAsia" w:eastAsiaTheme="majorEastAsia"/>
+          <w:lang w:val="en-US" w:eastAsia="zh-CN"/>
+        </w:rPr>
+      </w:pPr>
+      <w:r>
+        <w:rPr>
+          <w:rFonts w:hint="eastAsia"/>
+        </w:rPr>
+        <w:t>1.</w:t>
+      </w:r>
+      <w:r>
+        <w:rPr>
+          <w:rFonts w:hint="eastAsia"/>
+          <w:lang w:val="en-US" w:eastAsia="zh-CN"/>
+        </w:rPr>
+        <w:t>2</w:t>
+      </w:r>
+      <w:r>
+        <w:t xml:space="preserve"> </w:t>
+      </w:r>
+      <w:r>
+        <w:rPr>
+          <w:rFonts w:hint="eastAsia"/>
+          <w:lang w:val="en-US" w:eastAsia="zh-CN"/>
+        </w:rPr>
+        <w:t>查询用户预约信息</w:t>
+      </w:r>
+    </w:p>
+    <w:p>
+      <w:r>
+        <w:t>接口地址</w:t>
+      </w:r>
+      <w:r>
+        <w:rPr>
+          <w:rFonts w:hint="eastAsia"/>
+        </w:rPr>
+        <w:t>：</w:t>
+      </w:r>
+      <w:r>
+        <w:t>/</w:t>
+      </w:r>
+      <w:r>
+        <w:rPr>
+          <w:rFonts w:hint="eastAsia"/>
+        </w:rPr>
+        <w:t>showUserOrder</w:t>
+      </w:r>
+    </w:p>
+    <w:p>
+      <w:r>
+        <w:rPr>
+          <w:rFonts w:hint="eastAsia"/>
+        </w:rPr>
+        <w:t>返回格式：j</w:t>
+      </w:r>
+      <w:r>
+        <w:t>son</w:t>
+      </w:r>
+    </w:p>
+    <w:p>
+      <w:r>
+        <w:t>请求方式</w:t>
+      </w:r>
+      <w:r>
+        <w:rPr>
+          <w:rFonts w:hint="eastAsia"/>
+        </w:rPr>
+        <w:t>：</w:t>
+      </w:r>
+      <w:r>
+        <w:t>get</w:t>
+      </w:r>
+    </w:p>
+    <w:p>
+      <w:r>
+        <w:t>请求示例</w:t>
+      </w:r>
+      <w:r>
+        <w:rPr>
+          <w:rFonts w:hint="eastAsia"/>
+        </w:rPr>
+        <w:t>：</w:t>
+      </w:r>
+      <w:r>
+        <w:t>http://127.0.0.1:5050/user/</w:t>
+      </w:r>
+      <w:r>
+        <w:rPr>
+          <w:rFonts w:hint="eastAsia"/>
+        </w:rPr>
+        <w:t>showUserOrder</w:t>
+      </w:r>
+    </w:p>
+    <w:p>
+      <w:r>
+        <w:t>请求参数说明</w:t>
+      </w:r>
+      <w:r>
+        <w:rPr>
+          <w:rFonts w:hint="eastAsia"/>
+        </w:rPr>
+        <w:t>:</w:t>
+      </w:r>
+    </w:p>
+    <w:p>
+      <w:pPr>
+        <w:spacing w:line="360" w:lineRule="auto"/>
+      </w:pPr>
+      <w:r>
+        <w:rPr>
+          <w:sz w:val="24"/>
+          <w:szCs w:val="24"/>
+        </w:rPr>
+        <w:tab/>
+      </w:r>
+    </w:p>
+    <w:tbl>
+      <w:tblPr>
+        <w:tblStyle w:val="8"/>
+        <w:tblW w:w="9206" w:type="dxa"/>
+        <w:tblInd w:w="0" w:type="dxa"/>
+        <w:tblBorders>
+          <w:top w:val="single" w:color="auto" w:sz="4" w:space="0"/>
+          <w:left w:val="single" w:color="auto" w:sz="4" w:space="0"/>
+          <w:bottom w:val="single" w:color="auto" w:sz="4" w:space="0"/>
+          <w:right w:val="single" w:color="auto" w:sz="4" w:space="0"/>
+          <w:insideH w:val="single" w:color="auto" w:sz="4" w:space="0"/>
+          <w:insideV w:val="single" w:color="auto" w:sz="4" w:space="0"/>
+        </w:tblBorders>
+        <w:tblLayout w:type="fixed"/>
+        <w:tblCellMar>
+          <w:top w:w="0" w:type="dxa"/>
+          <w:left w:w="108" w:type="dxa"/>
+          <w:bottom w:w="0" w:type="dxa"/>
+          <w:right w:w="108" w:type="dxa"/>
+        </w:tblCellMar>
+      </w:tblPr>
+      <w:tblGrid>
+        <w:gridCol w:w="2686"/>
+        <w:gridCol w:w="1462"/>
+        <w:gridCol w:w="2074"/>
+        <w:gridCol w:w="2984"/>
+      </w:tblGrid>
+      <w:tr>
+        <w:tblPrEx>
+          <w:tblBorders>
+            <w:top w:val="single" w:color="auto" w:sz="4" w:space="0"/>
+            <w:left w:val="single" w:color="auto" w:sz="4" w:space="0"/>
+            <w:bottom w:val="single" w:color="auto" w:sz="4" w:space="0"/>
+            <w:right w:val="single" w:color="auto" w:sz="4" w:space="0"/>
+            <w:insideH w:val="single" w:color="auto" w:sz="4" w:space="0"/>
+            <w:insideV w:val="single" w:color="auto" w:sz="4" w:space="0"/>
+          </w:tblBorders>
+          <w:tblLayout w:type="fixed"/>
+          <w:tblCellMar>
+            <w:top w:w="0" w:type="dxa"/>
+            <w:left w:w="108" w:type="dxa"/>
+            <w:bottom w:w="0" w:type="dxa"/>
+            <w:right w:w="108" w:type="dxa"/>
+          </w:tblCellMar>
+        </w:tblPrEx>
+        <w:tc>
+          <w:tcPr>
+            <w:tcW w:w="2686" w:type="dxa"/>
+          </w:tcPr>
+          <w:p>
+            <w:pPr>
+              <w:spacing w:line="360" w:lineRule="auto"/>
+              <w:rPr>
+                <w:rFonts w:hint="eastAsia"/>
+              </w:rPr>
+            </w:pPr>
+            <w:r>
+              <w:rPr>
+                <w:rFonts w:hint="eastAsia"/>
+              </w:rPr>
+              <w:t>参数名</w:t>
+            </w:r>
+          </w:p>
+        </w:tc>
+        <w:tc>
+          <w:tcPr>
+            <w:tcW w:w="1462" w:type="dxa"/>
+          </w:tcPr>
+          <w:p>
+            <w:pPr>
+              <w:spacing w:line="360" w:lineRule="auto"/>
+              <w:rPr>
+                <w:rFonts w:hint="eastAsia"/>
+              </w:rPr>
+            </w:pPr>
+            <w:r>
+              <w:rPr>
+                <w:rFonts w:hint="eastAsia"/>
+              </w:rPr>
+              <w:t>是否必填</w:t>
+            </w:r>
+          </w:p>
+        </w:tc>
+        <w:tc>
+          <w:tcPr>
+            <w:tcW w:w="2074" w:type="dxa"/>
+          </w:tcPr>
+          <w:p>
+            <w:pPr>
+              <w:spacing w:line="360" w:lineRule="auto"/>
+              <w:rPr>
+                <w:rFonts w:hint="eastAsia"/>
+              </w:rPr>
+            </w:pPr>
+            <w:r>
+              <w:rPr>
+                <w:rFonts w:hint="eastAsia"/>
+              </w:rPr>
+              <w:t>类型</w:t>
+            </w:r>
+          </w:p>
+        </w:tc>
+        <w:tc>
+          <w:tcPr>
+            <w:tcW w:w="2984" w:type="dxa"/>
+          </w:tcPr>
+          <w:p>
+            <w:pPr>
+              <w:spacing w:line="360" w:lineRule="auto"/>
+              <w:rPr>
+                <w:rFonts w:hint="eastAsia"/>
+              </w:rPr>
+            </w:pPr>
+            <w:r>
+              <w:rPr>
+                <w:rFonts w:hint="eastAsia"/>
+              </w:rPr>
+              <w:t>说明</w:t>
+            </w:r>
+          </w:p>
+        </w:tc>
+      </w:tr>
+      <w:tr>
+        <w:tblPrEx>
+          <w:tblBorders>
+            <w:top w:val="single" w:color="auto" w:sz="4" w:space="0"/>
+            <w:left w:val="single" w:color="auto" w:sz="4" w:space="0"/>
+            <w:bottom w:val="single" w:color="auto" w:sz="4" w:space="0"/>
+            <w:right w:val="single" w:color="auto" w:sz="4" w:space="0"/>
+            <w:insideH w:val="single" w:color="auto" w:sz="4" w:space="0"/>
+            <w:insideV w:val="single" w:color="auto" w:sz="4" w:space="0"/>
+          </w:tblBorders>
+          <w:tblLayout w:type="fixed"/>
+          <w:tblCellMar>
+            <w:top w:w="0" w:type="dxa"/>
+            <w:left w:w="108" w:type="dxa"/>
+            <w:bottom w:w="0" w:type="dxa"/>
+            <w:right w:w="108" w:type="dxa"/>
+          </w:tblCellMar>
+        </w:tblPrEx>
+        <w:tc>
+          <w:tcPr>
+            <w:tcW w:w="2686" w:type="dxa"/>
+          </w:tcPr>
+          <w:p>
+            <w:pPr>
+              <w:spacing w:line="360" w:lineRule="auto"/>
+              <w:rPr>
+                <w:rFonts w:hint="eastAsia" w:eastAsiaTheme="minorEastAsia"/>
+                <w:lang w:val="en-US" w:eastAsia="zh-CN"/>
+              </w:rPr>
+            </w:pPr>
+            <w:r>
+              <w:rPr>
+                <w:rFonts w:hint="eastAsia"/>
+                <w:lang w:val="en-US" w:eastAsia="zh-CN"/>
+              </w:rPr>
+              <w:t>无</w:t>
+            </w:r>
+          </w:p>
+        </w:tc>
+        <w:tc>
+          <w:tcPr>
+            <w:tcW w:w="1462" w:type="dxa"/>
+          </w:tcPr>
+          <w:p>
+            <w:pPr>
+              <w:spacing w:line="360" w:lineRule="auto"/>
+              <w:rPr>
+                <w:rFonts w:hint="eastAsia"/>
+                <w:lang w:val="en-US"/>
+              </w:rPr>
+            </w:pPr>
+          </w:p>
+        </w:tc>
+        <w:tc>
+          <w:tcPr>
+            <w:tcW w:w="2074" w:type="dxa"/>
+          </w:tcPr>
+          <w:p>
+            <w:pPr>
+              <w:spacing w:line="360" w:lineRule="auto"/>
+              <w:rPr>
+                <w:rFonts w:hint="eastAsia"/>
+                <w:lang w:val="en-US"/>
+              </w:rPr>
+            </w:pPr>
+          </w:p>
+        </w:tc>
+        <w:tc>
+          <w:tcPr>
+            <w:tcW w:w="2984" w:type="dxa"/>
+          </w:tcPr>
+          <w:p>
+            <w:pPr>
+              <w:spacing w:line="360" w:lineRule="auto"/>
+              <w:rPr>
+                <w:rFonts w:hint="eastAsia"/>
+                <w:lang w:val="en-US"/>
+              </w:rPr>
+            </w:pPr>
+          </w:p>
+        </w:tc>
+      </w:tr>
+    </w:tbl>
+    <w:p>
+      <w:pPr>
+        <w:spacing w:line="360" w:lineRule="auto"/>
+      </w:pPr>
+      <w:r>
+        <w:rPr>
+          <w:rFonts w:hint="eastAsia"/>
+        </w:rPr>
+        <w:t>返回参数</w:t>
+      </w:r>
+    </w:p>
+    <w:tbl>
+      <w:tblPr>
+        <w:tblStyle w:val="8"/>
+        <w:tblW w:w="9206" w:type="dxa"/>
+        <w:tblInd w:w="0" w:type="dxa"/>
+        <w:tblBorders>
+          <w:top w:val="single" w:color="auto" w:sz="4" w:space="0"/>
+          <w:left w:val="single" w:color="auto" w:sz="4" w:space="0"/>
+          <w:bottom w:val="single" w:color="auto" w:sz="4" w:space="0"/>
+          <w:right w:val="single" w:color="auto" w:sz="4" w:space="0"/>
+          <w:insideH w:val="single" w:color="auto" w:sz="4" w:space="0"/>
+          <w:insideV w:val="single" w:color="auto" w:sz="4" w:space="0"/>
+        </w:tblBorders>
+        <w:tblLayout w:type="fixed"/>
+        <w:tblCellMar>
+          <w:top w:w="0" w:type="dxa"/>
+          <w:left w:w="108" w:type="dxa"/>
+          <w:bottom w:w="0" w:type="dxa"/>
+          <w:right w:w="108" w:type="dxa"/>
+        </w:tblCellMar>
+      </w:tblPr>
+      <w:tblGrid>
+        <w:gridCol w:w="2765"/>
+        <w:gridCol w:w="2765"/>
+        <w:gridCol w:w="3676"/>
+      </w:tblGrid>
+      <w:tr>
+        <w:tblPrEx>
+          <w:tblBorders>
+            <w:top w:val="single" w:color="auto" w:sz="4" w:space="0"/>
+            <w:left w:val="single" w:color="auto" w:sz="4" w:space="0"/>
+            <w:bottom w:val="single" w:color="auto" w:sz="4" w:space="0"/>
+            <w:right w:val="single" w:color="auto" w:sz="4" w:space="0"/>
+            <w:insideH w:val="single" w:color="auto" w:sz="4" w:space="0"/>
+            <w:insideV w:val="single" w:color="auto" w:sz="4" w:space="0"/>
+          </w:tblBorders>
+          <w:tblLayout w:type="fixed"/>
+          <w:tblCellMar>
+            <w:top w:w="0" w:type="dxa"/>
+            <w:left w:w="108" w:type="dxa"/>
+            <w:bottom w:w="0" w:type="dxa"/>
+            <w:right w:w="108" w:type="dxa"/>
+          </w:tblCellMar>
+        </w:tblPrEx>
+        <w:tc>
+          <w:tcPr>
+            <w:tcW w:w="2765" w:type="dxa"/>
+          </w:tcPr>
+          <w:p>
+            <w:pPr>
+              <w:spacing w:line="360" w:lineRule="auto"/>
+              <w:rPr>
+                <w:rFonts w:hint="eastAsia"/>
+              </w:rPr>
+            </w:pPr>
+            <w:r>
+              <w:rPr>
+                <w:rFonts w:hint="eastAsia"/>
+              </w:rPr>
+              <w:t>名称</w:t>
+            </w:r>
+          </w:p>
+        </w:tc>
+        <w:tc>
+          <w:tcPr>
+            <w:tcW w:w="2765" w:type="dxa"/>
+          </w:tcPr>
+          <w:p>
+            <w:pPr>
+              <w:spacing w:line="360" w:lineRule="auto"/>
+              <w:rPr>
+                <w:rFonts w:hint="eastAsia"/>
+              </w:rPr>
+            </w:pPr>
+            <w:r>
+              <w:rPr>
+                <w:rFonts w:hint="eastAsia"/>
+              </w:rPr>
+              <w:t>类型</w:t>
+            </w:r>
+          </w:p>
+        </w:tc>
+        <w:tc>
+          <w:tcPr>
+            <w:tcW w:w="3676" w:type="dxa"/>
+          </w:tcPr>
+          <w:p>
+            <w:pPr>
+              <w:spacing w:line="360" w:lineRule="auto"/>
+              <w:rPr>
+                <w:rFonts w:hint="eastAsia"/>
+              </w:rPr>
+            </w:pPr>
+            <w:r>
+              <w:rPr>
+                <w:rFonts w:hint="eastAsia"/>
+              </w:rPr>
+              <w:t>说明</w:t>
+            </w:r>
+          </w:p>
+        </w:tc>
+      </w:tr>
+      <w:tr>
+        <w:tblPrEx>
+          <w:tblBorders>
+            <w:top w:val="single" w:color="auto" w:sz="4" w:space="0"/>
+            <w:left w:val="single" w:color="auto" w:sz="4" w:space="0"/>
+            <w:bottom w:val="single" w:color="auto" w:sz="4" w:space="0"/>
+            <w:right w:val="single" w:color="auto" w:sz="4" w:space="0"/>
+            <w:insideH w:val="single" w:color="auto" w:sz="4" w:space="0"/>
+            <w:insideV w:val="single" w:color="auto" w:sz="4" w:space="0"/>
+          </w:tblBorders>
+          <w:tblLayout w:type="fixed"/>
+          <w:tblCellMar>
+            <w:top w:w="0" w:type="dxa"/>
+            <w:left w:w="108" w:type="dxa"/>
+            <w:bottom w:w="0" w:type="dxa"/>
+            <w:right w:w="108" w:type="dxa"/>
+          </w:tblCellMar>
+        </w:tblPrEx>
+        <w:tc>
+          <w:tcPr>
+            <w:tcW w:w="2765" w:type="dxa"/>
+          </w:tcPr>
+          <w:p>
+            <w:pPr>
+              <w:spacing w:line="360" w:lineRule="auto"/>
+              <w:rPr>
+                <w:rFonts w:hint="eastAsia"/>
+              </w:rPr>
+            </w:pPr>
+            <w:r>
+              <w:rPr>
+                <w:rFonts w:hint="eastAsia"/>
+              </w:rPr>
+              <w:t>code</w:t>
+            </w:r>
+          </w:p>
+        </w:tc>
+        <w:tc>
+          <w:tcPr>
+            <w:tcW w:w="2765" w:type="dxa"/>
+          </w:tcPr>
+          <w:p>
+            <w:pPr>
+              <w:spacing w:line="360" w:lineRule="auto"/>
+              <w:rPr>
+                <w:rFonts w:hint="eastAsia"/>
+              </w:rPr>
+            </w:pPr>
+            <w:r>
+              <w:rPr>
+                <w:rFonts w:hint="eastAsia"/>
+              </w:rPr>
+              <w:t>int</w:t>
+            </w:r>
+          </w:p>
+        </w:tc>
+        <w:tc>
+          <w:tcPr>
+            <w:tcW w:w="3676" w:type="dxa"/>
+          </w:tcPr>
+          <w:p>
+            <w:pPr>
+              <w:spacing w:line="360" w:lineRule="auto"/>
+            </w:pPr>
+            <w:r>
+              <w:rPr>
+                <w:rFonts w:hint="eastAsia"/>
+              </w:rPr>
+              <w:t>查询信息码</w:t>
+            </w:r>
+          </w:p>
+          <w:p>
+            <w:pPr>
+              <w:spacing w:line="360" w:lineRule="auto"/>
+            </w:pPr>
+            <w:r>
+              <w:rPr>
+                <w:rFonts w:hint="eastAsia"/>
+              </w:rPr>
+              <w:t>1--&gt;</w:t>
+            </w:r>
+            <w:r>
+              <w:rPr>
+                <w:rFonts w:hint="eastAsia"/>
+                <w:lang w:val="en-US" w:eastAsia="zh-CN"/>
+              </w:rPr>
+              <w:t>查询</w:t>
+            </w:r>
+            <w:r>
+              <w:rPr>
+                <w:rFonts w:hint="eastAsia"/>
+              </w:rPr>
+              <w:t>成功</w:t>
+            </w:r>
+          </w:p>
+          <w:p>
+            <w:pPr>
+              <w:spacing w:line="360" w:lineRule="auto"/>
+            </w:pPr>
+            <w:r>
+              <w:t>-1</w:t>
+            </w:r>
+            <w:r>
+              <w:rPr>
+                <w:rFonts w:hint="eastAsia"/>
+              </w:rPr>
+              <w:t>--&gt;登录失败</w:t>
+            </w:r>
+          </w:p>
+          <w:p>
+            <w:pPr>
+              <w:spacing w:line="360" w:lineRule="auto"/>
+              <w:rPr>
+                <w:rFonts w:hint="eastAsia" w:eastAsiaTheme="minorEastAsia"/>
+                <w:lang w:val="en-US" w:eastAsia="zh-CN"/>
+              </w:rPr>
+            </w:pPr>
+            <w:r>
+              <w:t>-2</w:t>
+            </w:r>
+            <w:r>
+              <w:rPr>
+                <w:rFonts w:hint="eastAsia"/>
+              </w:rPr>
+              <w:t>--&gt;</w:t>
+            </w:r>
+            <w:r>
+              <w:rPr>
+                <w:rFonts w:hint="eastAsia"/>
+                <w:lang w:val="en-US" w:eastAsia="zh-CN"/>
+              </w:rPr>
+              <w:t>未登录</w:t>
+            </w:r>
+          </w:p>
+          <w:p>
+            <w:pPr>
+              <w:spacing w:line="360" w:lineRule="auto"/>
+              <w:rPr>
+                <w:rFonts w:hint="eastAsia" w:eastAsiaTheme="minorEastAsia"/>
+                <w:lang w:val="en-US" w:eastAsia="zh-CN"/>
+              </w:rPr>
+            </w:pPr>
+            <w:r>
+              <w:rPr>
+                <w:rFonts w:hint="eastAsia"/>
+                <w:lang w:val="en-US" w:eastAsia="zh-CN"/>
+              </w:rPr>
+              <w:t>0</w:t>
+            </w:r>
+            <w:r>
+              <w:rPr>
+                <w:rFonts w:hint="eastAsia"/>
+              </w:rPr>
+              <w:t>--&gt;</w:t>
+            </w:r>
+            <w:r>
+              <w:rPr>
+                <w:rFonts w:hint="eastAsia"/>
+                <w:lang w:val="en-US" w:eastAsia="zh-CN"/>
+              </w:rPr>
+              <w:t>未预约过任何医生</w:t>
+            </w:r>
+          </w:p>
+        </w:tc>
+      </w:tr>
+      <w:tr>
+        <w:tblPrEx>
+          <w:tblBorders>
+            <w:top w:val="single" w:color="auto" w:sz="4" w:space="0"/>
+            <w:left w:val="single" w:color="auto" w:sz="4" w:space="0"/>
+            <w:bottom w:val="single" w:color="auto" w:sz="4" w:space="0"/>
+            <w:right w:val="single" w:color="auto" w:sz="4" w:space="0"/>
+            <w:insideH w:val="single" w:color="auto" w:sz="4" w:space="0"/>
+            <w:insideV w:val="single" w:color="auto" w:sz="4" w:space="0"/>
+          </w:tblBorders>
+          <w:tblLayout w:type="fixed"/>
+          <w:tblCellMar>
+            <w:top w:w="0" w:type="dxa"/>
+            <w:left w:w="108" w:type="dxa"/>
+            <w:bottom w:w="0" w:type="dxa"/>
+            <w:right w:w="108" w:type="dxa"/>
+          </w:tblCellMar>
+        </w:tblPrEx>
+        <w:tc>
+          <w:tcPr>
+            <w:tcW w:w="2765" w:type="dxa"/>
+          </w:tcPr>
+          <w:p>
+            <w:pPr>
+              <w:spacing w:line="360" w:lineRule="auto"/>
+              <w:rPr>
+                <w:rFonts w:hint="eastAsia"/>
+              </w:rPr>
+            </w:pPr>
+            <w:r>
+              <w:rPr>
+                <w:rFonts w:hint="eastAsia"/>
+              </w:rPr>
+              <w:t>msg</w:t>
+            </w:r>
+          </w:p>
+        </w:tc>
+        <w:tc>
+          <w:tcPr>
+            <w:tcW w:w="2765" w:type="dxa"/>
+          </w:tcPr>
+          <w:p>
+            <w:pPr>
+              <w:spacing w:line="360" w:lineRule="auto"/>
+              <w:rPr>
+                <w:rFonts w:hint="eastAsia"/>
+              </w:rPr>
+            </w:pPr>
+            <w:r>
+              <w:rPr>
+                <w:rFonts w:hint="eastAsia"/>
+              </w:rPr>
+              <w:t>String</w:t>
+            </w:r>
+          </w:p>
+        </w:tc>
+        <w:tc>
+          <w:tcPr>
+            <w:tcW w:w="3676" w:type="dxa"/>
+          </w:tcPr>
+          <w:p>
+            <w:pPr>
+              <w:spacing w:line="360" w:lineRule="auto"/>
+              <w:rPr>
+                <w:rFonts w:hint="eastAsia"/>
+              </w:rPr>
+            </w:pPr>
+            <w:r>
+              <w:rPr>
+                <w:rFonts w:hint="eastAsia"/>
+              </w:rPr>
+              <w:t>返回说明</w:t>
+            </w:r>
+          </w:p>
+        </w:tc>
+      </w:tr>
+      <w:tr>
+        <w:tblPrEx>
+          <w:tblBorders>
+            <w:top w:val="single" w:color="auto" w:sz="4" w:space="0"/>
+            <w:left w:val="single" w:color="auto" w:sz="4" w:space="0"/>
+            <w:bottom w:val="single" w:color="auto" w:sz="4" w:space="0"/>
+            <w:right w:val="single" w:color="auto" w:sz="4" w:space="0"/>
+            <w:insideH w:val="single" w:color="auto" w:sz="4" w:space="0"/>
+            <w:insideV w:val="single" w:color="auto" w:sz="4" w:space="0"/>
+          </w:tblBorders>
+          <w:tblLayout w:type="fixed"/>
+          <w:tblCellMar>
+            <w:top w:w="0" w:type="dxa"/>
+            <w:left w:w="108" w:type="dxa"/>
+            <w:bottom w:w="0" w:type="dxa"/>
+            <w:right w:w="108" w:type="dxa"/>
+          </w:tblCellMar>
+        </w:tblPrEx>
+        <w:tc>
+          <w:tcPr>
+            <w:tcW w:w="2765" w:type="dxa"/>
+          </w:tcPr>
+          <w:p>
+            <w:pPr>
+              <w:spacing w:line="360" w:lineRule="auto"/>
+              <w:rPr>
+                <w:rFonts w:hint="eastAsia" w:eastAsiaTheme="minorEastAsia"/>
+                <w:lang w:val="en-US" w:eastAsia="zh-CN"/>
+              </w:rPr>
+            </w:pPr>
+            <w:r>
+              <w:rPr>
+                <w:rFonts w:hint="eastAsia"/>
+                <w:lang w:val="en-US" w:eastAsia="zh-CN"/>
+              </w:rPr>
+              <w:t>data</w:t>
+            </w:r>
+          </w:p>
+        </w:tc>
+        <w:tc>
+          <w:tcPr>
+            <w:tcW w:w="2765" w:type="dxa"/>
+          </w:tcPr>
+          <w:p>
+            <w:pPr>
+              <w:spacing w:line="360" w:lineRule="auto"/>
+              <w:rPr>
+                <w:rFonts w:hint="eastAsia" w:eastAsiaTheme="minorEastAsia"/>
+                <w:lang w:val="en-US" w:eastAsia="zh-CN"/>
+              </w:rPr>
+            </w:pPr>
+            <w:r>
+              <w:rPr>
+                <w:rFonts w:hint="eastAsia"/>
+                <w:lang w:val="en-US" w:eastAsia="zh-CN"/>
+              </w:rPr>
+              <w:t>Arrar</w:t>
+            </w:r>
+          </w:p>
+        </w:tc>
+        <w:tc>
+          <w:tcPr>
+            <w:tcW w:w="3676" w:type="dxa"/>
+          </w:tcPr>
+          <w:p>
+            <w:pPr>
+              <w:spacing w:line="360" w:lineRule="auto"/>
+              <w:rPr>
+                <w:rFonts w:hint="eastAsia" w:eastAsiaTheme="minorEastAsia"/>
+                <w:lang w:val="en-US" w:eastAsia="zh-CN"/>
+              </w:rPr>
+            </w:pPr>
+            <w:r>
+              <w:rPr>
+                <w:rFonts w:hint="eastAsia"/>
+                <w:lang w:val="en-US" w:eastAsia="zh-CN"/>
+              </w:rPr>
+              <w:t>只有查询成功后才有此参数</w:t>
+            </w:r>
+          </w:p>
+        </w:tc>
+      </w:tr>
+    </w:tbl>
+    <w:p>
+      <w:pPr>
+        <w:pStyle w:val="3"/>
+        <w:rPr>
+          <w:rFonts w:hint="eastAsia" w:eastAsiaTheme="majorEastAsia"/>
+          <w:lang w:val="en-US" w:eastAsia="zh-CN"/>
+        </w:rPr>
+      </w:pPr>
+      <w:r>
+        <w:rPr>
+          <w:rFonts w:hint="eastAsia"/>
+        </w:rPr>
+        <w:t>1.</w:t>
+      </w:r>
+      <w:r>
+        <w:rPr>
+          <w:rFonts w:hint="eastAsia"/>
+          <w:lang w:val="en-US" w:eastAsia="zh-CN"/>
+        </w:rPr>
+        <w:t>3</w:t>
+      </w:r>
+      <w:r>
+        <w:t xml:space="preserve"> </w:t>
+      </w:r>
+      <w:r>
+        <w:rPr>
+          <w:rFonts w:hint="eastAsia"/>
+          <w:lang w:val="en-US" w:eastAsia="zh-CN"/>
+        </w:rPr>
+        <w:t>插入用户预约信息并插入医生的预约信息</w:t>
+      </w:r>
+    </w:p>
+    <w:p>
+      <w:r>
+        <w:t>接口地址</w:t>
+      </w:r>
+      <w:r>
+        <w:rPr>
+          <w:rFonts w:hint="eastAsia"/>
+        </w:rPr>
+        <w:t>：</w:t>
+      </w:r>
+      <w:r>
+        <w:t>/</w:t>
+      </w:r>
+      <w:r>
+        <w:rPr>
+          <w:rFonts w:hint="eastAsia"/>
+        </w:rPr>
+        <w:t>insertUserOrder</w:t>
+      </w:r>
+    </w:p>
+    <w:p>
+      <w:r>
+        <w:rPr>
+          <w:rFonts w:hint="eastAsia"/>
+        </w:rPr>
+        <w:t>返回格式：j</w:t>
+      </w:r>
+      <w:r>
+        <w:t>son</w:t>
+      </w:r>
+    </w:p>
+    <w:p>
+      <w:r>
+        <w:t>请求方式</w:t>
+      </w:r>
+      <w:r>
+        <w:rPr>
+          <w:rFonts w:hint="eastAsia"/>
+        </w:rPr>
+        <w:t>：</w:t>
+      </w:r>
+      <w:r>
+        <w:t>get</w:t>
+      </w:r>
+    </w:p>
+    <w:p>
+      <w:r>
+        <w:t>请求示例</w:t>
+      </w:r>
+      <w:r>
+        <w:rPr>
+          <w:rFonts w:hint="eastAsia"/>
+        </w:rPr>
+        <w:t>：</w:t>
+      </w:r>
+      <w:r>
+        <w:t>http://127.0.0.1:5050/user/</w:t>
+      </w:r>
+      <w:r>
+        <w:rPr>
+          <w:rFonts w:hint="eastAsia"/>
+        </w:rPr>
+        <w:t>insertUserOrder</w:t>
+      </w:r>
+    </w:p>
+    <w:p>
+      <w:r>
+        <w:t>请求参数说明</w:t>
+      </w:r>
+      <w:r>
+        <w:rPr>
+          <w:rFonts w:hint="eastAsia"/>
+        </w:rPr>
+        <w:t>:</w:t>
+      </w:r>
+    </w:p>
+    <w:p>
+      <w:pPr>
+        <w:spacing w:line="360" w:lineRule="auto"/>
+      </w:pPr>
+      <w:r>
+        <w:rPr>
+          <w:sz w:val="24"/>
+          <w:szCs w:val="24"/>
+        </w:rPr>
+        <w:tab/>
+      </w:r>
+    </w:p>
+    <w:tbl>
+      <w:tblPr>
+        <w:tblStyle w:val="8"/>
+        <w:tblW w:w="9206" w:type="dxa"/>
+        <w:tblInd w:w="0" w:type="dxa"/>
+        <w:tblBorders>
+          <w:top w:val="single" w:color="auto" w:sz="4" w:space="0"/>
+          <w:left w:val="single" w:color="auto" w:sz="4" w:space="0"/>
+          <w:bottom w:val="single" w:color="auto" w:sz="4" w:space="0"/>
+          <w:right w:val="single" w:color="auto" w:sz="4" w:space="0"/>
+          <w:insideH w:val="single" w:color="auto" w:sz="4" w:space="0"/>
+          <w:insideV w:val="single" w:color="auto" w:sz="4" w:space="0"/>
+        </w:tblBorders>
+        <w:tblLayout w:type="fixed"/>
+        <w:tblCellMar>
+          <w:top w:w="0" w:type="dxa"/>
+          <w:left w:w="108" w:type="dxa"/>
+          <w:bottom w:w="0" w:type="dxa"/>
+          <w:right w:w="108" w:type="dxa"/>
+        </w:tblCellMar>
+      </w:tblPr>
+      <w:tblGrid>
+        <w:gridCol w:w="2686"/>
+        <w:gridCol w:w="1462"/>
+        <w:gridCol w:w="2074"/>
+        <w:gridCol w:w="2984"/>
+      </w:tblGrid>
+      <w:tr>
+        <w:tblPrEx>
+          <w:tblBorders>
+            <w:top w:val="single" w:color="auto" w:sz="4" w:space="0"/>
+            <w:left w:val="single" w:color="auto" w:sz="4" w:space="0"/>
+            <w:bottom w:val="single" w:color="auto" w:sz="4" w:space="0"/>
+            <w:right w:val="single" w:color="auto" w:sz="4" w:space="0"/>
+            <w:insideH w:val="single" w:color="auto" w:sz="4" w:space="0"/>
+            <w:insideV w:val="single" w:color="auto" w:sz="4" w:space="0"/>
+          </w:tblBorders>
+          <w:tblLayout w:type="fixed"/>
+          <w:tblCellMar>
+            <w:top w:w="0" w:type="dxa"/>
+            <w:left w:w="108" w:type="dxa"/>
+            <w:bottom w:w="0" w:type="dxa"/>
+            <w:right w:w="108" w:type="dxa"/>
+          </w:tblCellMar>
+        </w:tblPrEx>
+        <w:tc>
+          <w:tcPr>
+            <w:tcW w:w="2686" w:type="dxa"/>
+          </w:tcPr>
+          <w:p>
+            <w:pPr>
+              <w:spacing w:line="360" w:lineRule="auto"/>
+              <w:rPr>
+                <w:rFonts w:hint="eastAsia"/>
+              </w:rPr>
+            </w:pPr>
+            <w:r>
+              <w:rPr>
+                <w:rFonts w:hint="eastAsia"/>
+              </w:rPr>
+              <w:t>参数名</w:t>
+            </w:r>
+          </w:p>
+        </w:tc>
+        <w:tc>
+          <w:tcPr>
+            <w:tcW w:w="1462" w:type="dxa"/>
+          </w:tcPr>
+          <w:p>
+            <w:pPr>
+              <w:spacing w:line="360" w:lineRule="auto"/>
+              <w:rPr>
+                <w:rFonts w:hint="eastAsia"/>
+              </w:rPr>
+            </w:pPr>
+            <w:r>
+              <w:rPr>
+                <w:rFonts w:hint="eastAsia"/>
+              </w:rPr>
+              <w:t>是否必填</w:t>
+            </w:r>
+          </w:p>
+        </w:tc>
+        <w:tc>
+          <w:tcPr>
+            <w:tcW w:w="2074" w:type="dxa"/>
+          </w:tcPr>
+          <w:p>
+            <w:pPr>
+              <w:spacing w:line="360" w:lineRule="auto"/>
+              <w:rPr>
+                <w:rFonts w:hint="eastAsia"/>
+              </w:rPr>
+            </w:pPr>
+            <w:r>
+              <w:rPr>
+                <w:rFonts w:hint="eastAsia"/>
+              </w:rPr>
+              <w:t>类型</w:t>
+            </w:r>
+          </w:p>
+        </w:tc>
+        <w:tc>
+          <w:tcPr>
+            <w:tcW w:w="2984" w:type="dxa"/>
+          </w:tcPr>
+          <w:p>
+            <w:pPr>
+              <w:spacing w:line="360" w:lineRule="auto"/>
+              <w:rPr>
+                <w:rFonts w:hint="eastAsia"/>
+              </w:rPr>
+            </w:pPr>
+            <w:r>
+              <w:rPr>
+                <w:rFonts w:hint="eastAsia"/>
+              </w:rPr>
+              <w:t>说明</w:t>
+            </w:r>
+          </w:p>
+        </w:tc>
+      </w:tr>
+      <w:tr>
+        <w:tblPrEx>
+          <w:tblBorders>
+            <w:top w:val="single" w:color="auto" w:sz="4" w:space="0"/>
+            <w:left w:val="single" w:color="auto" w:sz="4" w:space="0"/>
+            <w:bottom w:val="single" w:color="auto" w:sz="4" w:space="0"/>
+            <w:right w:val="single" w:color="auto" w:sz="4" w:space="0"/>
+            <w:insideH w:val="single" w:color="auto" w:sz="4" w:space="0"/>
+            <w:insideV w:val="single" w:color="auto" w:sz="4" w:space="0"/>
+          </w:tblBorders>
+          <w:tblLayout w:type="fixed"/>
+          <w:tblCellMar>
+            <w:top w:w="0" w:type="dxa"/>
+            <w:left w:w="108" w:type="dxa"/>
+            <w:bottom w:w="0" w:type="dxa"/>
+            <w:right w:w="108" w:type="dxa"/>
+          </w:tblCellMar>
+        </w:tblPrEx>
+        <w:tc>
+          <w:tcPr>
+            <w:tcW w:w="2686" w:type="dxa"/>
+          </w:tcPr>
+          <w:p>
+            <w:pPr>
+              <w:spacing w:line="360" w:lineRule="auto"/>
+              <w:rPr>
+                <w:rFonts w:hint="eastAsia" w:eastAsiaTheme="minorEastAsia"/>
+                <w:lang w:val="en-US" w:eastAsia="zh-CN"/>
+              </w:rPr>
+            </w:pPr>
+            <w:r>
+              <w:rPr>
+                <w:rFonts w:hint="eastAsia"/>
+                <w:lang w:val="en-US" w:eastAsia="zh-CN"/>
+              </w:rPr>
+              <w:t>did</w:t>
+            </w:r>
+          </w:p>
+        </w:tc>
+        <w:tc>
+          <w:tcPr>
+            <w:tcW w:w="1462" w:type="dxa"/>
+          </w:tcPr>
+          <w:p>
+            <w:pPr>
+              <w:spacing w:line="360" w:lineRule="auto"/>
+              <w:rPr>
+                <w:rFonts w:hint="eastAsia" w:eastAsiaTheme="minorEastAsia"/>
+                <w:lang w:val="en-US" w:eastAsia="zh-CN"/>
+              </w:rPr>
+            </w:pPr>
+            <w:r>
+              <w:rPr>
+                <w:rFonts w:hint="eastAsia"/>
+                <w:lang w:val="en-US" w:eastAsia="zh-CN"/>
+              </w:rPr>
+              <w:t>是</w:t>
+            </w:r>
+          </w:p>
+        </w:tc>
+        <w:tc>
+          <w:tcPr>
+            <w:tcW w:w="2074" w:type="dxa"/>
+          </w:tcPr>
+          <w:p>
+            <w:pPr>
+              <w:spacing w:line="360" w:lineRule="auto"/>
+              <w:rPr>
+                <w:rFonts w:hint="eastAsia" w:eastAsiaTheme="minorEastAsia"/>
+                <w:lang w:val="en-US" w:eastAsia="zh-CN"/>
+              </w:rPr>
+            </w:pPr>
+            <w:r>
+              <w:rPr>
+                <w:rFonts w:hint="eastAsia"/>
+                <w:lang w:val="en-US" w:eastAsia="zh-CN"/>
+              </w:rPr>
+              <w:t>String</w:t>
+            </w:r>
+          </w:p>
+        </w:tc>
+        <w:tc>
+          <w:tcPr>
+            <w:tcW w:w="2984" w:type="dxa"/>
+          </w:tcPr>
+          <w:p>
+            <w:pPr>
+              <w:spacing w:line="360" w:lineRule="auto"/>
+              <w:rPr>
+                <w:rFonts w:hint="eastAsia" w:eastAsiaTheme="minorEastAsia"/>
+                <w:lang w:val="en-US" w:eastAsia="zh-CN"/>
+              </w:rPr>
+            </w:pPr>
+            <w:r>
+              <w:rPr>
+                <w:rFonts w:hint="eastAsia"/>
+                <w:lang w:val="en-US" w:eastAsia="zh-CN"/>
+              </w:rPr>
+              <w:t>要插入的医生id</w:t>
+            </w:r>
+          </w:p>
+        </w:tc>
+      </w:tr>
+      <w:tr>
+        <w:tblPrEx>
+          <w:tblBorders>
+            <w:top w:val="single" w:color="auto" w:sz="4" w:space="0"/>
+            <w:left w:val="single" w:color="auto" w:sz="4" w:space="0"/>
+            <w:bottom w:val="single" w:color="auto" w:sz="4" w:space="0"/>
+            <w:right w:val="single" w:color="auto" w:sz="4" w:space="0"/>
+            <w:insideH w:val="single" w:color="auto" w:sz="4" w:space="0"/>
+            <w:insideV w:val="single" w:color="auto" w:sz="4" w:space="0"/>
+          </w:tblBorders>
+          <w:tblLayout w:type="fixed"/>
+          <w:tblCellMar>
+            <w:top w:w="0" w:type="dxa"/>
+            <w:left w:w="108" w:type="dxa"/>
+            <w:bottom w:w="0" w:type="dxa"/>
+            <w:right w:w="108" w:type="dxa"/>
+          </w:tblCellMar>
+        </w:tblPrEx>
+        <w:tc>
+          <w:tcPr>
+            <w:tcW w:w="2686" w:type="dxa"/>
+          </w:tcPr>
+          <w:p>
+            <w:pPr>
+              <w:spacing w:line="360" w:lineRule="auto"/>
+              <w:rPr>
+                <w:rFonts w:hint="eastAsia"/>
+                <w:lang w:val="en-US" w:eastAsia="zh-CN"/>
+              </w:rPr>
+            </w:pPr>
+            <w:r>
+              <w:rPr>
+                <w:rFonts w:hint="eastAsia"/>
+                <w:lang w:val="en-US" w:eastAsia="zh-CN"/>
+              </w:rPr>
+              <w:t>hname</w:t>
+            </w:r>
+          </w:p>
+        </w:tc>
+        <w:tc>
+          <w:tcPr>
+            <w:tcW w:w="1462" w:type="dxa"/>
+          </w:tcPr>
+          <w:p>
+            <w:pPr>
+              <w:spacing w:line="360" w:lineRule="auto"/>
+              <w:rPr>
+                <w:rFonts w:hint="eastAsia"/>
+                <w:lang w:val="en-US" w:eastAsia="zh-CN"/>
+              </w:rPr>
+            </w:pPr>
+            <w:r>
+              <w:rPr>
+                <w:rFonts w:hint="eastAsia"/>
+                <w:lang w:val="en-US" w:eastAsia="zh-CN"/>
+              </w:rPr>
+              <w:t>是</w:t>
+            </w:r>
+          </w:p>
+        </w:tc>
+        <w:tc>
+          <w:tcPr>
+            <w:tcW w:w="2074" w:type="dxa"/>
+          </w:tcPr>
+          <w:p>
+            <w:pPr>
+              <w:spacing w:line="360" w:lineRule="auto"/>
+              <w:rPr>
+                <w:rFonts w:hint="eastAsia"/>
+                <w:lang w:val="en-US" w:eastAsia="zh-CN"/>
+              </w:rPr>
+            </w:pPr>
+            <w:r>
+              <w:rPr>
+                <w:rFonts w:hint="eastAsia"/>
+                <w:lang w:val="en-US" w:eastAsia="zh-CN"/>
+              </w:rPr>
+              <w:t>String</w:t>
+            </w:r>
+          </w:p>
+        </w:tc>
+        <w:tc>
+          <w:tcPr>
+            <w:tcW w:w="2984" w:type="dxa"/>
+          </w:tcPr>
+          <w:p>
+            <w:pPr>
+              <w:spacing w:line="360" w:lineRule="auto"/>
+              <w:rPr>
+                <w:rFonts w:hint="eastAsia"/>
+                <w:lang w:val="en-US" w:eastAsia="zh-CN"/>
+              </w:rPr>
+            </w:pPr>
+            <w:r>
+              <w:rPr>
+                <w:rFonts w:hint="eastAsia"/>
+                <w:lang w:val="en-US" w:eastAsia="zh-CN"/>
+              </w:rPr>
+              <w:t>医生名称</w:t>
+            </w:r>
+          </w:p>
+        </w:tc>
+      </w:tr>
+      <w:tr>
+        <w:tblPrEx>
+          <w:tblBorders>
+            <w:top w:val="single" w:color="auto" w:sz="4" w:space="0"/>
+            <w:left w:val="single" w:color="auto" w:sz="4" w:space="0"/>
+            <w:bottom w:val="single" w:color="auto" w:sz="4" w:space="0"/>
+            <w:right w:val="single" w:color="auto" w:sz="4" w:space="0"/>
+            <w:insideH w:val="single" w:color="auto" w:sz="4" w:space="0"/>
+            <w:insideV w:val="single" w:color="auto" w:sz="4" w:space="0"/>
+          </w:tblBorders>
+          <w:tblLayout w:type="fixed"/>
+          <w:tblCellMar>
+            <w:top w:w="0" w:type="dxa"/>
+            <w:left w:w="108" w:type="dxa"/>
+            <w:bottom w:w="0" w:type="dxa"/>
+            <w:right w:w="108" w:type="dxa"/>
+          </w:tblCellMar>
+        </w:tblPrEx>
+        <w:tc>
+          <w:tcPr>
+            <w:tcW w:w="2686" w:type="dxa"/>
+          </w:tcPr>
+          <w:p>
+            <w:pPr>
+              <w:spacing w:line="360" w:lineRule="auto"/>
+              <w:rPr>
+                <w:rFonts w:hint="eastAsia"/>
+                <w:lang w:val="en-US" w:eastAsia="zh-CN"/>
+              </w:rPr>
+            </w:pPr>
+            <w:r>
+              <w:rPr>
+                <w:rFonts w:hint="eastAsia"/>
+                <w:lang w:val="en-US" w:eastAsia="zh-CN"/>
+              </w:rPr>
+              <w:t>class_name</w:t>
+            </w:r>
+          </w:p>
+        </w:tc>
+        <w:tc>
+          <w:tcPr>
+            <w:tcW w:w="1462" w:type="dxa"/>
+          </w:tcPr>
+          <w:p>
+            <w:pPr>
+              <w:spacing w:line="360" w:lineRule="auto"/>
+              <w:rPr>
+                <w:rFonts w:hint="eastAsia"/>
+                <w:lang w:val="en-US" w:eastAsia="zh-CN"/>
+              </w:rPr>
+            </w:pPr>
+            <w:r>
+              <w:rPr>
+                <w:rFonts w:hint="eastAsia"/>
+                <w:lang w:val="en-US" w:eastAsia="zh-CN"/>
+              </w:rPr>
+              <w:t>是</w:t>
+            </w:r>
+          </w:p>
+        </w:tc>
+        <w:tc>
+          <w:tcPr>
+            <w:tcW w:w="2074" w:type="dxa"/>
+          </w:tcPr>
+          <w:p>
+            <w:pPr>
+              <w:spacing w:line="360" w:lineRule="auto"/>
+              <w:rPr>
+                <w:rFonts w:hint="eastAsia"/>
+                <w:lang w:val="en-US" w:eastAsia="zh-CN"/>
+              </w:rPr>
+            </w:pPr>
+            <w:r>
+              <w:rPr>
+                <w:rFonts w:hint="eastAsia"/>
+                <w:lang w:val="en-US" w:eastAsia="zh-CN"/>
+              </w:rPr>
+              <w:t>String</w:t>
+            </w:r>
+          </w:p>
+        </w:tc>
+        <w:tc>
+          <w:tcPr>
+            <w:tcW w:w="2984" w:type="dxa"/>
+          </w:tcPr>
+          <w:p>
+            <w:pPr>
+              <w:spacing w:line="360" w:lineRule="auto"/>
+              <w:rPr>
+                <w:rFonts w:hint="eastAsia"/>
+                <w:lang w:val="en-US" w:eastAsia="zh-CN"/>
+              </w:rPr>
+            </w:pPr>
+            <w:r>
+              <w:rPr>
+                <w:rFonts w:hint="eastAsia"/>
+                <w:lang w:val="en-US" w:eastAsia="zh-CN"/>
+              </w:rPr>
+              <w:t>科室总名称</w:t>
+            </w:r>
+          </w:p>
+        </w:tc>
+      </w:tr>
+      <w:tr>
+        <w:tblPrEx>
+          <w:tblBorders>
+            <w:top w:val="single" w:color="auto" w:sz="4" w:space="0"/>
+            <w:left w:val="single" w:color="auto" w:sz="4" w:space="0"/>
+            <w:bottom w:val="single" w:color="auto" w:sz="4" w:space="0"/>
+            <w:right w:val="single" w:color="auto" w:sz="4" w:space="0"/>
+            <w:insideH w:val="single" w:color="auto" w:sz="4" w:space="0"/>
+            <w:insideV w:val="single" w:color="auto" w:sz="4" w:space="0"/>
+          </w:tblBorders>
+          <w:tblLayout w:type="fixed"/>
+          <w:tblCellMar>
+            <w:top w:w="0" w:type="dxa"/>
+            <w:left w:w="108" w:type="dxa"/>
+            <w:bottom w:w="0" w:type="dxa"/>
+            <w:right w:w="108" w:type="dxa"/>
+          </w:tblCellMar>
+        </w:tblPrEx>
+        <w:tc>
+          <w:tcPr>
+            <w:tcW w:w="2686" w:type="dxa"/>
+          </w:tcPr>
+          <w:p>
+            <w:pPr>
+              <w:spacing w:line="360" w:lineRule="auto"/>
+              <w:rPr>
+                <w:rFonts w:hint="eastAsia"/>
+                <w:lang w:val="en-US" w:eastAsia="zh-CN"/>
+              </w:rPr>
+            </w:pPr>
+            <w:r>
+              <w:rPr>
+                <w:rFonts w:hint="eastAsia"/>
+                <w:lang w:val="en-US" w:eastAsia="zh-CN"/>
+              </w:rPr>
+              <w:t>class_subname</w:t>
+            </w:r>
+          </w:p>
+        </w:tc>
+        <w:tc>
+          <w:tcPr>
+            <w:tcW w:w="1462" w:type="dxa"/>
+          </w:tcPr>
+          <w:p>
+            <w:pPr>
+              <w:spacing w:line="360" w:lineRule="auto"/>
+              <w:rPr>
+                <w:rFonts w:hint="eastAsia"/>
+                <w:lang w:val="en-US" w:eastAsia="zh-CN"/>
+              </w:rPr>
+            </w:pPr>
+            <w:r>
+              <w:rPr>
+                <w:rFonts w:hint="eastAsia"/>
+                <w:lang w:val="en-US" w:eastAsia="zh-CN"/>
+              </w:rPr>
+              <w:t>是</w:t>
+            </w:r>
+          </w:p>
+        </w:tc>
+        <w:tc>
+          <w:tcPr>
+            <w:tcW w:w="2074" w:type="dxa"/>
+          </w:tcPr>
+          <w:p>
+            <w:pPr>
+              <w:spacing w:line="360" w:lineRule="auto"/>
+              <w:rPr>
+                <w:rFonts w:hint="eastAsia"/>
+                <w:lang w:val="en-US" w:eastAsia="zh-CN"/>
+              </w:rPr>
+            </w:pPr>
+            <w:r>
+              <w:rPr>
+                <w:rFonts w:hint="eastAsia"/>
+                <w:lang w:val="en-US" w:eastAsia="zh-CN"/>
+              </w:rPr>
+              <w:t>String</w:t>
+            </w:r>
+          </w:p>
+        </w:tc>
+        <w:tc>
+          <w:tcPr>
+            <w:tcW w:w="2984" w:type="dxa"/>
+          </w:tcPr>
+          <w:p>
+            <w:pPr>
+              <w:spacing w:line="360" w:lineRule="auto"/>
+              <w:rPr>
+                <w:rFonts w:hint="eastAsia"/>
+                <w:lang w:val="en-US" w:eastAsia="zh-CN"/>
+              </w:rPr>
+            </w:pPr>
+            <w:r>
+              <w:rPr>
+                <w:rFonts w:hint="eastAsia"/>
+                <w:lang w:val="en-US" w:eastAsia="zh-CN"/>
+              </w:rPr>
+              <w:t>科室类名称</w:t>
+            </w:r>
+          </w:p>
+        </w:tc>
+      </w:tr>
+      <w:tr>
+        <w:tblPrEx>
+          <w:tblBorders>
+            <w:top w:val="single" w:color="auto" w:sz="4" w:space="0"/>
+            <w:left w:val="single" w:color="auto" w:sz="4" w:space="0"/>
+            <w:bottom w:val="single" w:color="auto" w:sz="4" w:space="0"/>
+            <w:right w:val="single" w:color="auto" w:sz="4" w:space="0"/>
+            <w:insideH w:val="single" w:color="auto" w:sz="4" w:space="0"/>
+            <w:insideV w:val="single" w:color="auto" w:sz="4" w:space="0"/>
+          </w:tblBorders>
+          <w:tblLayout w:type="fixed"/>
+          <w:tblCellMar>
+            <w:top w:w="0" w:type="dxa"/>
+            <w:left w:w="108" w:type="dxa"/>
+            <w:bottom w:w="0" w:type="dxa"/>
+            <w:right w:w="108" w:type="dxa"/>
+          </w:tblCellMar>
+        </w:tblPrEx>
+        <w:tc>
+          <w:tcPr>
+            <w:tcW w:w="2686" w:type="dxa"/>
+          </w:tcPr>
+          <w:p>
+            <w:pPr>
+              <w:spacing w:line="360" w:lineRule="auto"/>
+              <w:rPr>
+                <w:rFonts w:hint="eastAsia"/>
+                <w:lang w:val="en-US" w:eastAsia="zh-CN"/>
+              </w:rPr>
+            </w:pPr>
+            <w:r>
+              <w:rPr>
+                <w:rFonts w:hint="eastAsia"/>
+                <w:lang w:val="en-US" w:eastAsia="zh-CN"/>
+              </w:rPr>
+              <w:t>order_number</w:t>
+            </w:r>
+          </w:p>
+        </w:tc>
+        <w:tc>
+          <w:tcPr>
+            <w:tcW w:w="1462" w:type="dxa"/>
+          </w:tcPr>
+          <w:p>
+            <w:pPr>
+              <w:spacing w:line="360" w:lineRule="auto"/>
+              <w:rPr>
+                <w:rFonts w:hint="eastAsia"/>
+                <w:lang w:val="en-US" w:eastAsia="zh-CN"/>
+              </w:rPr>
+            </w:pPr>
+            <w:r>
+              <w:rPr>
+                <w:rFonts w:hint="eastAsia"/>
+                <w:lang w:val="en-US" w:eastAsia="zh-CN"/>
+              </w:rPr>
+              <w:t>是</w:t>
+            </w:r>
+          </w:p>
+        </w:tc>
+        <w:tc>
+          <w:tcPr>
+            <w:tcW w:w="2074" w:type="dxa"/>
+          </w:tcPr>
+          <w:p>
+            <w:pPr>
+              <w:spacing w:line="360" w:lineRule="auto"/>
+              <w:rPr>
+                <w:rFonts w:hint="eastAsia"/>
+                <w:lang w:val="en-US" w:eastAsia="zh-CN"/>
+              </w:rPr>
+            </w:pPr>
+            <w:r>
+              <w:rPr>
+                <w:rFonts w:hint="eastAsia"/>
+                <w:lang w:val="en-US" w:eastAsia="zh-CN"/>
+              </w:rPr>
+              <w:t>INT</w:t>
+            </w:r>
+          </w:p>
+        </w:tc>
+        <w:tc>
+          <w:tcPr>
+            <w:tcW w:w="2984" w:type="dxa"/>
+          </w:tcPr>
+          <w:p>
+            <w:pPr>
+              <w:spacing w:line="360" w:lineRule="auto"/>
+              <w:rPr>
+                <w:rFonts w:hint="eastAsia"/>
+                <w:lang w:val="en-US" w:eastAsia="zh-CN"/>
+              </w:rPr>
+            </w:pPr>
+            <w:r>
+              <w:rPr>
+                <w:rFonts w:hint="eastAsia"/>
+                <w:lang w:val="en-US" w:eastAsia="zh-CN"/>
+              </w:rPr>
+              <w:t>预约号</w:t>
+            </w:r>
+          </w:p>
+        </w:tc>
+      </w:tr>
+      <w:tr>
+        <w:tblPrEx>
+          <w:tblBorders>
+            <w:top w:val="single" w:color="auto" w:sz="4" w:space="0"/>
+            <w:left w:val="single" w:color="auto" w:sz="4" w:space="0"/>
+            <w:bottom w:val="single" w:color="auto" w:sz="4" w:space="0"/>
+            <w:right w:val="single" w:color="auto" w:sz="4" w:space="0"/>
+            <w:insideH w:val="single" w:color="auto" w:sz="4" w:space="0"/>
+            <w:insideV w:val="single" w:color="auto" w:sz="4" w:space="0"/>
+          </w:tblBorders>
+          <w:tblLayout w:type="fixed"/>
+          <w:tblCellMar>
+            <w:top w:w="0" w:type="dxa"/>
+            <w:left w:w="108" w:type="dxa"/>
+            <w:bottom w:w="0" w:type="dxa"/>
+            <w:right w:w="108" w:type="dxa"/>
+          </w:tblCellMar>
+        </w:tblPrEx>
+        <w:tc>
+          <w:tcPr>
+            <w:tcW w:w="2686" w:type="dxa"/>
+          </w:tcPr>
+          <w:p>
+            <w:pPr>
+              <w:spacing w:line="360" w:lineRule="auto"/>
+              <w:rPr>
+                <w:rFonts w:hint="eastAsia"/>
+                <w:lang w:val="en-US" w:eastAsia="zh-CN"/>
+              </w:rPr>
+            </w:pPr>
+            <w:r>
+              <w:rPr>
+                <w:rFonts w:hint="eastAsia"/>
+                <w:lang w:val="en-US" w:eastAsia="zh-CN"/>
+              </w:rPr>
+              <w:t>order_time</w:t>
+            </w:r>
+          </w:p>
+        </w:tc>
+        <w:tc>
+          <w:tcPr>
+            <w:tcW w:w="1462" w:type="dxa"/>
+          </w:tcPr>
+          <w:p>
+            <w:pPr>
+              <w:spacing w:line="360" w:lineRule="auto"/>
+              <w:rPr>
+                <w:rFonts w:hint="eastAsia"/>
+                <w:lang w:val="en-US" w:eastAsia="zh-CN"/>
+              </w:rPr>
+            </w:pPr>
+            <w:r>
+              <w:rPr>
+                <w:rFonts w:hint="eastAsia"/>
+                <w:lang w:val="en-US" w:eastAsia="zh-CN"/>
+              </w:rPr>
+              <w:t>是</w:t>
+            </w:r>
+          </w:p>
+        </w:tc>
+        <w:tc>
+          <w:tcPr>
+            <w:tcW w:w="2074" w:type="dxa"/>
+          </w:tcPr>
+          <w:p>
+            <w:pPr>
+              <w:spacing w:line="360" w:lineRule="auto"/>
+              <w:rPr>
+                <w:rFonts w:hint="eastAsia"/>
+                <w:lang w:val="en-US" w:eastAsia="zh-CN"/>
+              </w:rPr>
+            </w:pPr>
+            <w:r>
+              <w:rPr>
+                <w:rFonts w:hint="eastAsia"/>
+                <w:lang w:val="en-US" w:eastAsia="zh-CN"/>
+              </w:rPr>
+              <w:t>INT</w:t>
+            </w:r>
+          </w:p>
+        </w:tc>
+        <w:tc>
+          <w:tcPr>
+            <w:tcW w:w="2984" w:type="dxa"/>
+          </w:tcPr>
+          <w:p>
+            <w:pPr>
+              <w:spacing w:line="360" w:lineRule="auto"/>
+              <w:rPr>
+                <w:rFonts w:hint="eastAsia"/>
+                <w:lang w:val="en-US" w:eastAsia="zh-CN"/>
+              </w:rPr>
+            </w:pPr>
+            <w:r>
+              <w:rPr>
+                <w:rFonts w:hint="eastAsia"/>
+                <w:lang w:val="en-US" w:eastAsia="zh-CN"/>
+              </w:rPr>
+              <w:t>预约时间 毫秒数</w:t>
+            </w:r>
+          </w:p>
+        </w:tc>
+      </w:tr>
+    </w:tbl>
+    <w:p>
+      <w:pPr>
+        <w:spacing w:line="360" w:lineRule="auto"/>
+      </w:pPr>
+      <w:r>
+        <w:rPr>
+          <w:rFonts w:hint="eastAsia"/>
+        </w:rPr>
+        <w:t>返回参数</w:t>
+      </w:r>
+    </w:p>
+    <w:tbl>
+      <w:tblPr>
+        <w:tblStyle w:val="8"/>
+        <w:tblW w:w="9206" w:type="dxa"/>
+        <w:tblInd w:w="0" w:type="dxa"/>
+        <w:tblBorders>
+          <w:top w:val="single" w:color="auto" w:sz="4" w:space="0"/>
+          <w:left w:val="single" w:color="auto" w:sz="4" w:space="0"/>
+          <w:bottom w:val="single" w:color="auto" w:sz="4" w:space="0"/>
+          <w:right w:val="single" w:color="auto" w:sz="4" w:space="0"/>
+          <w:insideH w:val="single" w:color="auto" w:sz="4" w:space="0"/>
+          <w:insideV w:val="single" w:color="auto" w:sz="4" w:space="0"/>
+        </w:tblBorders>
+        <w:tblLayout w:type="fixed"/>
+        <w:tblCellMar>
+          <w:top w:w="0" w:type="dxa"/>
+          <w:left w:w="108" w:type="dxa"/>
+          <w:bottom w:w="0" w:type="dxa"/>
+          <w:right w:w="108" w:type="dxa"/>
+        </w:tblCellMar>
+      </w:tblPr>
+      <w:tblGrid>
+        <w:gridCol w:w="2765"/>
+        <w:gridCol w:w="2765"/>
+        <w:gridCol w:w="3676"/>
+      </w:tblGrid>
+      <w:tr>
+        <w:tblPrEx>
+          <w:tblBorders>
+            <w:top w:val="single" w:color="auto" w:sz="4" w:space="0"/>
+            <w:left w:val="single" w:color="auto" w:sz="4" w:space="0"/>
+            <w:bottom w:val="single" w:color="auto" w:sz="4" w:space="0"/>
+            <w:right w:val="single" w:color="auto" w:sz="4" w:space="0"/>
+            <w:insideH w:val="single" w:color="auto" w:sz="4" w:space="0"/>
+            <w:insideV w:val="single" w:color="auto" w:sz="4" w:space="0"/>
+          </w:tblBorders>
+          <w:tblLayout w:type="fixed"/>
+          <w:tblCellMar>
+            <w:top w:w="0" w:type="dxa"/>
+            <w:left w:w="108" w:type="dxa"/>
+            <w:bottom w:w="0" w:type="dxa"/>
+            <w:right w:w="108" w:type="dxa"/>
+          </w:tblCellMar>
+        </w:tblPrEx>
+        <w:tc>
+          <w:tcPr>
+            <w:tcW w:w="2765" w:type="dxa"/>
+          </w:tcPr>
+          <w:p>
+            <w:pPr>
+              <w:spacing w:line="360" w:lineRule="auto"/>
+              <w:rPr>
+                <w:rFonts w:hint="eastAsia"/>
+              </w:rPr>
+            </w:pPr>
+            <w:r>
+              <w:rPr>
+                <w:rFonts w:hint="eastAsia"/>
+              </w:rPr>
+              <w:t>名称</w:t>
+            </w:r>
+          </w:p>
+        </w:tc>
+        <w:tc>
+          <w:tcPr>
+            <w:tcW w:w="2765" w:type="dxa"/>
+          </w:tcPr>
+          <w:p>
+            <w:pPr>
+              <w:spacing w:line="360" w:lineRule="auto"/>
+              <w:rPr>
+                <w:rFonts w:hint="eastAsia"/>
+              </w:rPr>
+            </w:pPr>
+            <w:r>
+              <w:rPr>
+                <w:rFonts w:hint="eastAsia"/>
+              </w:rPr>
+              <w:t>类型</w:t>
+            </w:r>
+          </w:p>
+        </w:tc>
+        <w:tc>
+          <w:tcPr>
+            <w:tcW w:w="3676" w:type="dxa"/>
+          </w:tcPr>
+          <w:p>
+            <w:pPr>
+              <w:spacing w:line="360" w:lineRule="auto"/>
+              <w:rPr>
+                <w:rFonts w:hint="eastAsia"/>
+              </w:rPr>
+            </w:pPr>
+            <w:r>
+              <w:rPr>
+                <w:rFonts w:hint="eastAsia"/>
+              </w:rPr>
+              <w:t>说明</w:t>
+            </w:r>
+          </w:p>
+        </w:tc>
+      </w:tr>
+      <w:tr>
+        <w:tblPrEx>
+          <w:tblBorders>
+            <w:top w:val="single" w:color="auto" w:sz="4" w:space="0"/>
+            <w:left w:val="single" w:color="auto" w:sz="4" w:space="0"/>
+            <w:bottom w:val="single" w:color="auto" w:sz="4" w:space="0"/>
+            <w:right w:val="single" w:color="auto" w:sz="4" w:space="0"/>
+            <w:insideH w:val="single" w:color="auto" w:sz="4" w:space="0"/>
+            <w:insideV w:val="single" w:color="auto" w:sz="4" w:space="0"/>
+          </w:tblBorders>
+          <w:tblLayout w:type="fixed"/>
+          <w:tblCellMar>
+            <w:top w:w="0" w:type="dxa"/>
+            <w:left w:w="108" w:type="dxa"/>
+            <w:bottom w:w="0" w:type="dxa"/>
+            <w:right w:w="108" w:type="dxa"/>
+          </w:tblCellMar>
+        </w:tblPrEx>
+        <w:tc>
+          <w:tcPr>
+            <w:tcW w:w="2765" w:type="dxa"/>
+          </w:tcPr>
+          <w:p>
+            <w:pPr>
+              <w:spacing w:line="360" w:lineRule="auto"/>
+              <w:rPr>
+                <w:rFonts w:hint="eastAsia"/>
+              </w:rPr>
+            </w:pPr>
+            <w:r>
+              <w:rPr>
+                <w:rFonts w:hint="eastAsia"/>
+              </w:rPr>
+              <w:t>code</w:t>
+            </w:r>
+          </w:p>
+        </w:tc>
+        <w:tc>
+          <w:tcPr>
+            <w:tcW w:w="2765" w:type="dxa"/>
+          </w:tcPr>
+          <w:p>
+            <w:pPr>
+              <w:spacing w:line="360" w:lineRule="auto"/>
+              <w:rPr>
+                <w:rFonts w:hint="eastAsia"/>
+              </w:rPr>
+            </w:pPr>
+            <w:r>
+              <w:rPr>
+                <w:rFonts w:hint="eastAsia"/>
+              </w:rPr>
+              <w:t>int</w:t>
+            </w:r>
+          </w:p>
+        </w:tc>
+        <w:tc>
+          <w:tcPr>
+            <w:tcW w:w="3676" w:type="dxa"/>
+          </w:tcPr>
+          <w:p>
+            <w:pPr>
+              <w:spacing w:line="360" w:lineRule="auto"/>
+            </w:pPr>
+            <w:r>
+              <w:rPr>
+                <w:rFonts w:hint="eastAsia"/>
+              </w:rPr>
+              <w:t>查询信息码</w:t>
+            </w:r>
+          </w:p>
+          <w:p>
+            <w:pPr>
+              <w:spacing w:line="360" w:lineRule="auto"/>
+            </w:pPr>
+            <w:r>
+              <w:rPr>
+                <w:rFonts w:hint="eastAsia"/>
+              </w:rPr>
+              <w:t>1--&gt;</w:t>
+            </w:r>
+            <w:r>
+              <w:rPr>
+                <w:rFonts w:hint="eastAsia"/>
+                <w:lang w:val="en-US" w:eastAsia="zh-CN"/>
+              </w:rPr>
+              <w:t>查询</w:t>
+            </w:r>
+            <w:r>
+              <w:rPr>
+                <w:rFonts w:hint="eastAsia"/>
+              </w:rPr>
+              <w:t>成功</w:t>
+            </w:r>
+          </w:p>
+          <w:p>
+            <w:pPr>
+              <w:spacing w:line="360" w:lineRule="auto"/>
+              <w:rPr>
+                <w:rFonts w:hint="eastAsia" w:eastAsiaTheme="minorEastAsia"/>
+                <w:lang w:val="en-US" w:eastAsia="zh-CN"/>
+              </w:rPr>
+            </w:pPr>
+            <w:r>
+              <w:t>-2</w:t>
+            </w:r>
+            <w:r>
+              <w:rPr>
+                <w:rFonts w:hint="eastAsia"/>
+              </w:rPr>
+              <w:t>--&gt;</w:t>
+            </w:r>
+            <w:r>
+              <w:rPr>
+                <w:rFonts w:hint="eastAsia"/>
+                <w:lang w:val="en-US" w:eastAsia="zh-CN"/>
+              </w:rPr>
+              <w:t>未登录</w:t>
+            </w:r>
+          </w:p>
+        </w:tc>
+      </w:tr>
+      <w:tr>
+        <w:tblPrEx>
+          <w:tblBorders>
+            <w:top w:val="single" w:color="auto" w:sz="4" w:space="0"/>
+            <w:left w:val="single" w:color="auto" w:sz="4" w:space="0"/>
+            <w:bottom w:val="single" w:color="auto" w:sz="4" w:space="0"/>
+            <w:right w:val="single" w:color="auto" w:sz="4" w:space="0"/>
+            <w:insideH w:val="single" w:color="auto" w:sz="4" w:space="0"/>
+            <w:insideV w:val="single" w:color="auto" w:sz="4" w:space="0"/>
+          </w:tblBorders>
+          <w:tblLayout w:type="fixed"/>
+          <w:tblCellMar>
+            <w:top w:w="0" w:type="dxa"/>
+            <w:left w:w="108" w:type="dxa"/>
+            <w:bottom w:w="0" w:type="dxa"/>
+            <w:right w:w="108" w:type="dxa"/>
+          </w:tblCellMar>
+        </w:tblPrEx>
+        <w:tc>
+          <w:tcPr>
+            <w:tcW w:w="2765" w:type="dxa"/>
+          </w:tcPr>
+          <w:p>
+            <w:pPr>
+              <w:spacing w:line="360" w:lineRule="auto"/>
+              <w:rPr>
+                <w:rFonts w:hint="eastAsia"/>
+              </w:rPr>
+            </w:pPr>
+            <w:r>
+              <w:rPr>
+                <w:rFonts w:hint="eastAsia"/>
+              </w:rPr>
+              <w:t>msg</w:t>
+            </w:r>
+          </w:p>
+        </w:tc>
+        <w:tc>
+          <w:tcPr>
+            <w:tcW w:w="2765" w:type="dxa"/>
+          </w:tcPr>
+          <w:p>
+            <w:pPr>
+              <w:spacing w:line="360" w:lineRule="auto"/>
+              <w:rPr>
+                <w:rFonts w:hint="eastAsia"/>
+              </w:rPr>
+            </w:pPr>
+            <w:r>
+              <w:rPr>
+                <w:rFonts w:hint="eastAsia"/>
+              </w:rPr>
+              <w:t>String</w:t>
+            </w:r>
+          </w:p>
+        </w:tc>
+        <w:tc>
+          <w:tcPr>
+            <w:tcW w:w="3676" w:type="dxa"/>
+          </w:tcPr>
+          <w:p>
+            <w:pPr>
+              <w:spacing w:line="360" w:lineRule="auto"/>
+              <w:rPr>
+                <w:rFonts w:hint="eastAsia"/>
+              </w:rPr>
+            </w:pPr>
+            <w:r>
+              <w:rPr>
+                <w:rFonts w:hint="eastAsia"/>
+              </w:rPr>
+              <w:t>返回说明</w:t>
+            </w:r>
+          </w:p>
+        </w:tc>
+      </w:tr>
+    </w:tbl>
+    <w:p>
+      <w:pPr>
+        <w:pStyle w:val="3"/>
+        <w:rPr>
+          <w:rFonts w:hint="eastAsia" w:eastAsiaTheme="majorEastAsia"/>
+          <w:lang w:val="en-US" w:eastAsia="zh-CN"/>
+        </w:rPr>
+      </w:pPr>
+      <w:r>
+        <w:rPr>
+          <w:rFonts w:hint="eastAsia"/>
+        </w:rPr>
+        <w:t>1.</w:t>
+      </w:r>
+      <w:r>
+        <w:rPr>
+          <w:rFonts w:hint="eastAsia"/>
+          <w:lang w:val="en-US" w:eastAsia="zh-CN"/>
+        </w:rPr>
+        <w:t>4</w:t>
+      </w:r>
+      <w:r>
+        <w:t xml:space="preserve"> </w:t>
+      </w:r>
+      <w:r>
+        <w:rPr>
+          <w:rFonts w:hint="eastAsia"/>
+        </w:rPr>
+        <w:t>删除用户预约信息和对应的医生预约信息</w:t>
+      </w:r>
+    </w:p>
+    <w:p>
+      <w:r>
+        <w:t>接口地址</w:t>
+      </w:r>
+      <w:r>
+        <w:rPr>
+          <w:rFonts w:hint="eastAsia"/>
+        </w:rPr>
+        <w:t>：</w:t>
+      </w:r>
+      <w:r>
+        <w:t>/</w:t>
+      </w:r>
+      <w:r>
+        <w:rPr>
+          <w:rFonts w:hint="eastAsia"/>
+        </w:rPr>
+        <w:t>deleteUserOrder</w:t>
+      </w:r>
+    </w:p>
+    <w:p>
+      <w:r>
+        <w:rPr>
+          <w:rFonts w:hint="eastAsia"/>
+        </w:rPr>
+        <w:t>返回格式：j</w:t>
+      </w:r>
+      <w:r>
+        <w:t>son</w:t>
+      </w:r>
+    </w:p>
+    <w:p>
+      <w:r>
+        <w:t>请求方式</w:t>
+      </w:r>
+      <w:r>
+        <w:rPr>
+          <w:rFonts w:hint="eastAsia"/>
+        </w:rPr>
+        <w:t>：</w:t>
+      </w:r>
+      <w:r>
+        <w:t>get</w:t>
+      </w:r>
+    </w:p>
+    <w:p>
+      <w:r>
+        <w:t>请求示例</w:t>
+      </w:r>
+      <w:r>
+        <w:rPr>
+          <w:rFonts w:hint="eastAsia"/>
+        </w:rPr>
+        <w:t>：</w:t>
+      </w:r>
+      <w:r>
+        <w:t>http://127.0.0.1:5050/user/</w:t>
+      </w:r>
+      <w:r>
+        <w:rPr>
+          <w:rFonts w:hint="eastAsia"/>
+        </w:rPr>
+        <w:t>deleteUserOrder</w:t>
+      </w:r>
+    </w:p>
+    <w:p>
+      <w:r>
+        <w:t>请求参数说明</w:t>
+      </w:r>
+      <w:r>
+        <w:rPr>
+          <w:rFonts w:hint="eastAsia"/>
+        </w:rPr>
+        <w:t>:</w:t>
+      </w:r>
+    </w:p>
+    <w:p>
+      <w:pPr>
+        <w:spacing w:line="360" w:lineRule="auto"/>
+      </w:pPr>
+      <w:r>
+        <w:rPr>
+          <w:sz w:val="24"/>
+          <w:szCs w:val="24"/>
+        </w:rPr>
+        <w:tab/>
+      </w:r>
+    </w:p>
+    <w:tbl>
+      <w:tblPr>
+        <w:tblStyle w:val="8"/>
+        <w:tblW w:w="9206" w:type="dxa"/>
+        <w:tblInd w:w="0" w:type="dxa"/>
+        <w:tblBorders>
+          <w:top w:val="single" w:color="auto" w:sz="4" w:space="0"/>
+          <w:left w:val="single" w:color="auto" w:sz="4" w:space="0"/>
+          <w:bottom w:val="single" w:color="auto" w:sz="4" w:space="0"/>
+          <w:right w:val="single" w:color="auto" w:sz="4" w:space="0"/>
+          <w:insideH w:val="single" w:color="auto" w:sz="4" w:space="0"/>
+          <w:insideV w:val="single" w:color="auto" w:sz="4" w:space="0"/>
+        </w:tblBorders>
+        <w:tblLayout w:type="fixed"/>
+        <w:tblCellMar>
+          <w:top w:w="0" w:type="dxa"/>
+          <w:left w:w="108" w:type="dxa"/>
+          <w:bottom w:w="0" w:type="dxa"/>
+          <w:right w:w="108" w:type="dxa"/>
+        </w:tblCellMar>
+      </w:tblPr>
+      <w:tblGrid>
+        <w:gridCol w:w="2686"/>
+        <w:gridCol w:w="1462"/>
+        <w:gridCol w:w="2074"/>
+        <w:gridCol w:w="2984"/>
+      </w:tblGrid>
+      <w:tr>
+        <w:tblPrEx>
+          <w:tblBorders>
+            <w:top w:val="single" w:color="auto" w:sz="4" w:space="0"/>
+            <w:left w:val="single" w:color="auto" w:sz="4" w:space="0"/>
+            <w:bottom w:val="single" w:color="auto" w:sz="4" w:space="0"/>
+            <w:right w:val="single" w:color="auto" w:sz="4" w:space="0"/>
+            <w:insideH w:val="single" w:color="auto" w:sz="4" w:space="0"/>
+            <w:insideV w:val="single" w:color="auto" w:sz="4" w:space="0"/>
+          </w:tblBorders>
+          <w:tblLayout w:type="fixed"/>
+          <w:tblCellMar>
+            <w:top w:w="0" w:type="dxa"/>
+            <w:left w:w="108" w:type="dxa"/>
+            <w:bottom w:w="0" w:type="dxa"/>
+            <w:right w:w="108" w:type="dxa"/>
+          </w:tblCellMar>
+        </w:tblPrEx>
+        <w:tc>
+          <w:tcPr>
+            <w:tcW w:w="2686" w:type="dxa"/>
+          </w:tcPr>
+          <w:p>
+            <w:pPr>
+              <w:spacing w:line="360" w:lineRule="auto"/>
+              <w:rPr>
+                <w:rFonts w:hint="eastAsia"/>
+              </w:rPr>
+            </w:pPr>
+            <w:r>
+              <w:rPr>
+                <w:rFonts w:hint="eastAsia"/>
+              </w:rPr>
+              <w:t>参数名</w:t>
+            </w:r>
+          </w:p>
+        </w:tc>
+        <w:tc>
+          <w:tcPr>
+            <w:tcW w:w="1462" w:type="dxa"/>
+          </w:tcPr>
+          <w:p>
+            <w:pPr>
+              <w:spacing w:line="360" w:lineRule="auto"/>
+              <w:rPr>
+                <w:rFonts w:hint="eastAsia"/>
+              </w:rPr>
+            </w:pPr>
+            <w:r>
+              <w:rPr>
+                <w:rFonts w:hint="eastAsia"/>
+              </w:rPr>
+              <w:t>是否必填</w:t>
+            </w:r>
+          </w:p>
+        </w:tc>
+        <w:tc>
+          <w:tcPr>
+            <w:tcW w:w="2074" w:type="dxa"/>
+          </w:tcPr>
+          <w:p>
+            <w:pPr>
+              <w:spacing w:line="360" w:lineRule="auto"/>
+              <w:rPr>
+                <w:rFonts w:hint="eastAsia"/>
+              </w:rPr>
+            </w:pPr>
+            <w:r>
+              <w:rPr>
+                <w:rFonts w:hint="eastAsia"/>
+              </w:rPr>
+              <w:t>类型</w:t>
+            </w:r>
+          </w:p>
+        </w:tc>
+        <w:tc>
+          <w:tcPr>
+            <w:tcW w:w="2984" w:type="dxa"/>
+          </w:tcPr>
+          <w:p>
+            <w:pPr>
+              <w:spacing w:line="360" w:lineRule="auto"/>
+              <w:rPr>
+                <w:rFonts w:hint="eastAsia"/>
+              </w:rPr>
+            </w:pPr>
+            <w:r>
+              <w:rPr>
+                <w:rFonts w:hint="eastAsia"/>
+              </w:rPr>
+              <w:t>说明</w:t>
+            </w:r>
+          </w:p>
+        </w:tc>
+      </w:tr>
+      <w:tr>
+        <w:tblPrEx>
+          <w:tblBorders>
+            <w:top w:val="single" w:color="auto" w:sz="4" w:space="0"/>
+            <w:left w:val="single" w:color="auto" w:sz="4" w:space="0"/>
+            <w:bottom w:val="single" w:color="auto" w:sz="4" w:space="0"/>
+            <w:right w:val="single" w:color="auto" w:sz="4" w:space="0"/>
+            <w:insideH w:val="single" w:color="auto" w:sz="4" w:space="0"/>
+            <w:insideV w:val="single" w:color="auto" w:sz="4" w:space="0"/>
+          </w:tblBorders>
+          <w:tblLayout w:type="fixed"/>
+          <w:tblCellMar>
+            <w:top w:w="0" w:type="dxa"/>
+            <w:left w:w="108" w:type="dxa"/>
+            <w:bottom w:w="0" w:type="dxa"/>
+            <w:right w:w="108" w:type="dxa"/>
+          </w:tblCellMar>
+        </w:tblPrEx>
+        <w:tc>
+          <w:tcPr>
+            <w:tcW w:w="2686" w:type="dxa"/>
+          </w:tcPr>
+          <w:p>
+            <w:pPr>
+              <w:spacing w:line="360" w:lineRule="auto"/>
+              <w:rPr>
+                <w:rFonts w:hint="eastAsia" w:eastAsiaTheme="minorEastAsia"/>
+                <w:lang w:val="en-US" w:eastAsia="zh-CN"/>
+              </w:rPr>
+            </w:pPr>
+            <w:r>
+              <w:rPr>
+                <w:rFonts w:hint="eastAsia"/>
+                <w:lang w:val="en-US" w:eastAsia="zh-CN"/>
+              </w:rPr>
+              <w:t>did</w:t>
+            </w:r>
+          </w:p>
+        </w:tc>
+        <w:tc>
+          <w:tcPr>
+            <w:tcW w:w="1462" w:type="dxa"/>
+          </w:tcPr>
+          <w:p>
+            <w:pPr>
+              <w:spacing w:line="360" w:lineRule="auto"/>
+              <w:rPr>
+                <w:rFonts w:hint="eastAsia" w:eastAsiaTheme="minorEastAsia"/>
+                <w:lang w:val="en-US" w:eastAsia="zh-CN"/>
+              </w:rPr>
+            </w:pPr>
+            <w:r>
+              <w:rPr>
+                <w:rFonts w:hint="eastAsia"/>
+                <w:lang w:val="en-US" w:eastAsia="zh-CN"/>
+              </w:rPr>
+              <w:t>是</w:t>
+            </w:r>
+          </w:p>
+        </w:tc>
+        <w:tc>
+          <w:tcPr>
+            <w:tcW w:w="2074" w:type="dxa"/>
+          </w:tcPr>
+          <w:p>
+            <w:pPr>
+              <w:spacing w:line="360" w:lineRule="auto"/>
+              <w:rPr>
+                <w:rFonts w:hint="eastAsia" w:eastAsiaTheme="minorEastAsia"/>
+                <w:lang w:val="en-US" w:eastAsia="zh-CN"/>
+              </w:rPr>
+            </w:pPr>
+            <w:r>
+              <w:rPr>
+                <w:rFonts w:hint="eastAsia"/>
+                <w:lang w:val="en-US" w:eastAsia="zh-CN"/>
+              </w:rPr>
+              <w:t>String</w:t>
+            </w:r>
+          </w:p>
+        </w:tc>
+        <w:tc>
+          <w:tcPr>
+            <w:tcW w:w="2984" w:type="dxa"/>
+          </w:tcPr>
+          <w:p>
+            <w:pPr>
+              <w:spacing w:line="360" w:lineRule="auto"/>
+              <w:rPr>
+                <w:rFonts w:hint="eastAsia" w:eastAsiaTheme="minorEastAsia"/>
+                <w:lang w:val="en-US" w:eastAsia="zh-CN"/>
+              </w:rPr>
+            </w:pPr>
+            <w:r>
+              <w:rPr>
+                <w:rFonts w:hint="eastAsia"/>
+                <w:lang w:val="en-US" w:eastAsia="zh-CN"/>
+              </w:rPr>
+              <w:t>要插入的医生id</w:t>
+            </w:r>
+          </w:p>
+        </w:tc>
+      </w:tr>
+    </w:tbl>
+    <w:p>
+      <w:pPr>
+        <w:spacing w:line="360" w:lineRule="auto"/>
+      </w:pPr>
+      <w:r>
+        <w:rPr>
+          <w:rFonts w:hint="eastAsia"/>
+        </w:rPr>
+        <w:t>返回参数</w:t>
+      </w:r>
+    </w:p>
+    <w:tbl>
+      <w:tblPr>
+        <w:tblStyle w:val="8"/>
+        <w:tblW w:w="9206" w:type="dxa"/>
+        <w:tblInd w:w="0" w:type="dxa"/>
+        <w:tblBorders>
+          <w:top w:val="single" w:color="auto" w:sz="4" w:space="0"/>
+          <w:left w:val="single" w:color="auto" w:sz="4" w:space="0"/>
+          <w:bottom w:val="single" w:color="auto" w:sz="4" w:space="0"/>
+          <w:right w:val="single" w:color="auto" w:sz="4" w:space="0"/>
+          <w:insideH w:val="single" w:color="auto" w:sz="4" w:space="0"/>
+          <w:insideV w:val="single" w:color="auto" w:sz="4" w:space="0"/>
+        </w:tblBorders>
+        <w:tblLayout w:type="fixed"/>
+        <w:tblCellMar>
+          <w:top w:w="0" w:type="dxa"/>
+          <w:left w:w="108" w:type="dxa"/>
+          <w:bottom w:w="0" w:type="dxa"/>
+          <w:right w:w="108" w:type="dxa"/>
+        </w:tblCellMar>
+      </w:tblPr>
+      <w:tblGrid>
+        <w:gridCol w:w="2765"/>
+        <w:gridCol w:w="2765"/>
+        <w:gridCol w:w="3676"/>
+      </w:tblGrid>
+      <w:tr>
+        <w:tblPrEx>
+          <w:tblBorders>
+            <w:top w:val="single" w:color="auto" w:sz="4" w:space="0"/>
+            <w:left w:val="single" w:color="auto" w:sz="4" w:space="0"/>
+            <w:bottom w:val="single" w:color="auto" w:sz="4" w:space="0"/>
+            <w:right w:val="single" w:color="auto" w:sz="4" w:space="0"/>
+            <w:insideH w:val="single" w:color="auto" w:sz="4" w:space="0"/>
+            <w:insideV w:val="single" w:color="auto" w:sz="4" w:space="0"/>
+          </w:tblBorders>
+          <w:tblLayout w:type="fixed"/>
+          <w:tblCellMar>
+            <w:top w:w="0" w:type="dxa"/>
+            <w:left w:w="108" w:type="dxa"/>
+            <w:bottom w:w="0" w:type="dxa"/>
+            <w:right w:w="108" w:type="dxa"/>
+          </w:tblCellMar>
+        </w:tblPrEx>
+        <w:tc>
+          <w:tcPr>
+            <w:tcW w:w="2765" w:type="dxa"/>
+          </w:tcPr>
+          <w:p>
+            <w:pPr>
+              <w:spacing w:line="360" w:lineRule="auto"/>
+              <w:rPr>
+                <w:rFonts w:hint="eastAsia"/>
+              </w:rPr>
+            </w:pPr>
+            <w:r>
+              <w:rPr>
+                <w:rFonts w:hint="eastAsia"/>
+              </w:rPr>
+              <w:t>名称</w:t>
+            </w:r>
+          </w:p>
+        </w:tc>
+        <w:tc>
+          <w:tcPr>
+            <w:tcW w:w="2765" w:type="dxa"/>
+          </w:tcPr>
+          <w:p>
+            <w:pPr>
+              <w:spacing w:line="360" w:lineRule="auto"/>
+              <w:rPr>
+                <w:rFonts w:hint="eastAsia"/>
+              </w:rPr>
+            </w:pPr>
+            <w:r>
+              <w:rPr>
+                <w:rFonts w:hint="eastAsia"/>
+              </w:rPr>
+              <w:t>类型</w:t>
+            </w:r>
+          </w:p>
+        </w:tc>
+        <w:tc>
+          <w:tcPr>
+            <w:tcW w:w="3676" w:type="dxa"/>
+          </w:tcPr>
+          <w:p>
+            <w:pPr>
+              <w:spacing w:line="360" w:lineRule="auto"/>
+              <w:rPr>
+                <w:rFonts w:hint="eastAsia"/>
+              </w:rPr>
+            </w:pPr>
+            <w:r>
+              <w:rPr>
+                <w:rFonts w:hint="eastAsia"/>
+              </w:rPr>
+              <w:t>说明</w:t>
+            </w:r>
+          </w:p>
+        </w:tc>
+      </w:tr>
+      <w:tr>
+        <w:tblPrEx>
+          <w:tblBorders>
+            <w:top w:val="single" w:color="auto" w:sz="4" w:space="0"/>
+            <w:left w:val="single" w:color="auto" w:sz="4" w:space="0"/>
+            <w:bottom w:val="single" w:color="auto" w:sz="4" w:space="0"/>
+            <w:right w:val="single" w:color="auto" w:sz="4" w:space="0"/>
+            <w:insideH w:val="single" w:color="auto" w:sz="4" w:space="0"/>
+            <w:insideV w:val="single" w:color="auto" w:sz="4" w:space="0"/>
+          </w:tblBorders>
+          <w:tblLayout w:type="fixed"/>
+          <w:tblCellMar>
+            <w:top w:w="0" w:type="dxa"/>
+            <w:left w:w="108" w:type="dxa"/>
+            <w:bottom w:w="0" w:type="dxa"/>
+            <w:right w:w="108" w:type="dxa"/>
+          </w:tblCellMar>
+        </w:tblPrEx>
+        <w:tc>
+          <w:tcPr>
+            <w:tcW w:w="2765" w:type="dxa"/>
+          </w:tcPr>
+          <w:p>
+            <w:pPr>
+              <w:spacing w:line="360" w:lineRule="auto"/>
+              <w:rPr>
+                <w:rFonts w:hint="eastAsia"/>
+              </w:rPr>
+            </w:pPr>
+            <w:r>
+              <w:rPr>
+                <w:rFonts w:hint="eastAsia"/>
+              </w:rPr>
+              <w:t>code</w:t>
+            </w:r>
+          </w:p>
+        </w:tc>
+        <w:tc>
+          <w:tcPr>
+            <w:tcW w:w="2765" w:type="dxa"/>
+          </w:tcPr>
+          <w:p>
+            <w:pPr>
+              <w:spacing w:line="360" w:lineRule="auto"/>
+              <w:rPr>
+                <w:rFonts w:hint="eastAsia"/>
+              </w:rPr>
+            </w:pPr>
+            <w:r>
+              <w:rPr>
+                <w:rFonts w:hint="eastAsia"/>
+              </w:rPr>
+              <w:t>int</w:t>
+            </w:r>
+          </w:p>
+        </w:tc>
+        <w:tc>
+          <w:tcPr>
+            <w:tcW w:w="3676" w:type="dxa"/>
+          </w:tcPr>
+          <w:p>
+            <w:pPr>
+              <w:spacing w:line="360" w:lineRule="auto"/>
+            </w:pPr>
+            <w:r>
+              <w:rPr>
+                <w:rFonts w:hint="eastAsia"/>
+              </w:rPr>
+              <w:t>查询信息码</w:t>
+            </w:r>
+          </w:p>
+          <w:p>
+            <w:pPr>
+              <w:numPr>
+                <w:ilvl w:val="0"/>
+                <w:numId w:val="1"/>
+              </w:numPr>
+              <w:spacing w:line="360" w:lineRule="auto"/>
+              <w:rPr>
+                <w:rFonts w:hint="eastAsia"/>
+              </w:rPr>
+            </w:pPr>
+            <w:r>
+              <w:rPr>
+                <w:rFonts w:hint="eastAsia"/>
+              </w:rPr>
+              <w:t>-&gt;</w:t>
+            </w:r>
+            <w:r>
+              <w:rPr>
+                <w:rFonts w:hint="eastAsia"/>
+                <w:lang w:val="en-US" w:eastAsia="zh-CN"/>
+              </w:rPr>
+              <w:t>删除</w:t>
+            </w:r>
+            <w:r>
+              <w:rPr>
+                <w:rFonts w:hint="eastAsia"/>
+              </w:rPr>
+              <w:t>成功</w:t>
+            </w:r>
+          </w:p>
+          <w:p>
+            <w:pPr>
+              <w:numPr>
+                <w:ilvl w:val="0"/>
+                <w:numId w:val="0"/>
+              </w:numPr>
+              <w:spacing w:line="360" w:lineRule="auto"/>
+              <w:rPr>
+                <w:rFonts w:hint="eastAsia" w:eastAsiaTheme="minorEastAsia"/>
+                <w:lang w:val="en-US" w:eastAsia="zh-CN"/>
+              </w:rPr>
+            </w:pPr>
+            <w:r>
+              <w:rPr>
+                <w:rFonts w:hint="eastAsia"/>
+                <w:lang w:val="en-US" w:eastAsia="zh-CN"/>
+              </w:rPr>
+              <w:t>-1--&gt;删除失败</w:t>
+            </w:r>
+          </w:p>
+          <w:p>
+            <w:pPr>
+              <w:spacing w:line="360" w:lineRule="auto"/>
+              <w:rPr>
+                <w:rFonts w:hint="eastAsia" w:eastAsiaTheme="minorEastAsia"/>
+                <w:lang w:val="en-US" w:eastAsia="zh-CN"/>
+              </w:rPr>
+            </w:pPr>
+            <w:r>
+              <w:t>-2</w:t>
+            </w:r>
+            <w:r>
+              <w:rPr>
+                <w:rFonts w:hint="eastAsia"/>
+              </w:rPr>
+              <w:t>--&gt;</w:t>
+            </w:r>
+            <w:r>
+              <w:rPr>
+                <w:rFonts w:hint="eastAsia"/>
+                <w:lang w:val="en-US" w:eastAsia="zh-CN"/>
+              </w:rPr>
+              <w:t>未登录</w:t>
+            </w:r>
+          </w:p>
+        </w:tc>
+      </w:tr>
+      <w:tr>
+        <w:tblPrEx>
+          <w:tblBorders>
+            <w:top w:val="single" w:color="auto" w:sz="4" w:space="0"/>
+            <w:left w:val="single" w:color="auto" w:sz="4" w:space="0"/>
+            <w:bottom w:val="single" w:color="auto" w:sz="4" w:space="0"/>
+            <w:right w:val="single" w:color="auto" w:sz="4" w:space="0"/>
+            <w:insideH w:val="single" w:color="auto" w:sz="4" w:space="0"/>
+            <w:insideV w:val="single" w:color="auto" w:sz="4" w:space="0"/>
+          </w:tblBorders>
+          <w:tblLayout w:type="fixed"/>
+          <w:tblCellMar>
+            <w:top w:w="0" w:type="dxa"/>
+            <w:left w:w="108" w:type="dxa"/>
+            <w:bottom w:w="0" w:type="dxa"/>
+            <w:right w:w="108" w:type="dxa"/>
+          </w:tblCellMar>
+        </w:tblPrEx>
+        <w:tc>
+          <w:tcPr>
+            <w:tcW w:w="2765" w:type="dxa"/>
+          </w:tcPr>
+          <w:p>
+            <w:pPr>
+              <w:spacing w:line="360" w:lineRule="auto"/>
+              <w:rPr>
+                <w:rFonts w:hint="eastAsia"/>
+              </w:rPr>
+            </w:pPr>
+            <w:r>
+              <w:rPr>
+                <w:rFonts w:hint="eastAsia"/>
+              </w:rPr>
+              <w:t>msg</w:t>
+            </w:r>
+          </w:p>
+        </w:tc>
+        <w:tc>
+          <w:tcPr>
+            <w:tcW w:w="2765" w:type="dxa"/>
+          </w:tcPr>
+          <w:p>
+            <w:pPr>
+              <w:spacing w:line="360" w:lineRule="auto"/>
+              <w:rPr>
+                <w:rFonts w:hint="eastAsia"/>
+              </w:rPr>
+            </w:pPr>
+            <w:r>
+              <w:rPr>
+                <w:rFonts w:hint="eastAsia"/>
+              </w:rPr>
+              <w:t>String</w:t>
+            </w:r>
+          </w:p>
+        </w:tc>
+        <w:tc>
+          <w:tcPr>
+            <w:tcW w:w="3676" w:type="dxa"/>
+          </w:tcPr>
+          <w:p>
+            <w:pPr>
+              <w:spacing w:line="360" w:lineRule="auto"/>
+              <w:rPr>
+                <w:rFonts w:hint="eastAsia"/>
+              </w:rPr>
+            </w:pPr>
+            <w:r>
+              <w:rPr>
+                <w:rFonts w:hint="eastAsia"/>
+              </w:rPr>
+              <w:t>返回说明</w:t>
+            </w:r>
+          </w:p>
+        </w:tc>
+      </w:tr>
+    </w:tbl>
+    <w:p>
+      <w:pPr>
+        <w:spacing w:line="360" w:lineRule="auto"/>
+        <w:rPr>
+          <w:rFonts w:hint="eastAsia"/>
+        </w:rPr>
+      </w:pPr>
     </w:p>
     <w:p>
       <w:pPr>
@@ -803,8 +3427,8 @@
       <w:r>
         <w:t>/</w:t>
       </w:r>
-      <w:bookmarkStart w:id="0" w:name="OLE_LINK6"/>
-      <w:bookmarkStart w:id="1" w:name="OLE_LINK5"/>
+      <w:bookmarkStart w:id="0" w:name="OLE_LINK5"/>
+      <w:bookmarkStart w:id="1" w:name="OLE_LINK6"/>
       <w:r>
         <w:t>hotRecommend</w:t>
       </w:r>
@@ -839,10 +3463,10 @@
         <w:t>：</w:t>
       </w:r>
       <w:r>
-        <w:t xml:space="preserve">/ </w:t>
-      </w:r>
-      <w:bookmarkStart w:id="2" w:name="OLE_LINK2"/>
-      <w:bookmarkStart w:id="3" w:name="OLE_LINK1"/>
+        <w:t>/</w:t>
+      </w:r>
+      <w:bookmarkStart w:id="2" w:name="OLE_LINK1"/>
+      <w:bookmarkStart w:id="3" w:name="OLE_LINK2"/>
       <w:r>
         <w:t>healthyAll</w:t>
       </w:r>
@@ -890,7 +3514,7 @@
         <w:t>：</w:t>
       </w:r>
       <w:r>
-        <w:t>http://127.0.0.1:5050/hotRecommend/ healthyAll</w:t>
+        <w:t>http://127.0.0.1:5050/hotRecommend/healthyAll</w:t>
       </w:r>
     </w:p>
     <w:p>
@@ -1249,23 +3873,19 @@
             <w:tcW w:w="2823" w:type="dxa"/>
           </w:tcPr>
           <w:p>
-            <w:bookmarkStart w:id="4" w:name="OLE_LINK12"/>
-            <w:bookmarkStart w:id="5" w:name="OLE_LINK11"/>
-            <w:bookmarkStart w:id="6" w:name="OLE_LINK4"/>
-            <w:bookmarkStart w:id="7" w:name="OLE_LINK3"/>
-            <w:r>
-              <w:t>healthy</w:t>
-            </w:r>
-            <w:bookmarkEnd w:id="4"/>
-            <w:bookmarkEnd w:id="5"/>
-            <w:r>
-              <w:rPr>
-                <w:rFonts w:hint="eastAsia"/>
+            <w:pPr>
+              <w:rPr>
+                <w:rFonts w:hint="eastAsia" w:eastAsiaTheme="minorEastAsia"/>
+                <w:lang w:val="en-US" w:eastAsia="zh-CN"/>
+              </w:rPr>
+            </w:pPr>
+            <w:r>
+              <w:rPr>
+                <w:rFonts w:hint="eastAsia"/>
+                <w:lang w:val="en-US" w:eastAsia="zh-CN"/>
               </w:rPr>
               <w:t>_id</w:t>
             </w:r>
-            <w:bookmarkEnd w:id="6"/>
-            <w:bookmarkEnd w:id="7"/>
           </w:p>
         </w:tc>
         <w:tc>
@@ -1275,14 +3895,16 @@
           <w:p>
             <w:pPr>
               <w:rPr>
-                <w:rFonts w:hint="eastAsia"/>
-              </w:rPr>
-            </w:pPr>
-            <w:r>
-              <w:rPr>
-                <w:rFonts w:hint="eastAsia"/>
-              </w:rPr>
-              <w:t>int</w:t>
+                <w:rFonts w:hint="eastAsia" w:eastAsiaTheme="minorEastAsia"/>
+                <w:lang w:val="en-US" w:eastAsia="zh-CN"/>
+              </w:rPr>
+            </w:pPr>
+            <w:r>
+              <w:rPr>
+                <w:rFonts w:hint="eastAsia"/>
+                <w:lang w:val="en-US" w:eastAsia="zh-CN"/>
+              </w:rPr>
+              <w:t>String</w:t>
             </w:r>
           </w:p>
         </w:tc>
@@ -1559,15 +4181,15 @@
         <w:t>：</w:t>
       </w:r>
       <w:r>
-        <w:t xml:space="preserve">/ </w:t>
-      </w:r>
-      <w:bookmarkStart w:id="8" w:name="OLE_LINK8"/>
-      <w:bookmarkStart w:id="9" w:name="OLE_LINK7"/>
+        <w:t>/</w:t>
+      </w:r>
+      <w:bookmarkStart w:id="4" w:name="OLE_LINK8"/>
+      <w:bookmarkStart w:id="5" w:name="OLE_LINK7"/>
       <w:r>
         <w:t>healthyDetails</w:t>
       </w:r>
-      <w:bookmarkEnd w:id="8"/>
-      <w:bookmarkEnd w:id="9"/>
+      <w:bookmarkEnd w:id="4"/>
+      <w:bookmarkEnd w:id="5"/>
     </w:p>
     <w:p>
       <w:r>
@@ -1611,6 +4233,22 @@
       </w:r>
       <w:r>
         <w:t>http://127.0.0.1:5050/hotRecommend/healthyDetails</w:t>
+      </w:r>
+    </w:p>
+    <w:p>
+      <w:pPr>
+        <w:rPr>
+          <w:rFonts w:hint="eastAsia"/>
+        </w:rPr>
+      </w:pPr>
+      <w:r>
+        <w:t>请求参数说明</w:t>
+      </w:r>
+      <w:r>
+        <w:rPr>
+          <w:rFonts w:hint="eastAsia"/>
+        </w:rPr>
+        <w:t>:</w:t>
       </w:r>
     </w:p>
     <w:p>
@@ -1781,13 +4419,10 @@
               </w:rPr>
             </w:pPr>
             <w:r>
-              <w:t>heal</w:t>
-            </w:r>
-            <w:r>
-              <w:rPr>
-                <w:rFonts w:hint="eastAsia"/>
-              </w:rPr>
-              <w:t>_id</w:t>
+              <w:rPr>
+                <w:rFonts w:hint="eastAsia"/>
+              </w:rPr>
+              <w:t>healthy_id</w:t>
             </w:r>
           </w:p>
         </w:tc>
@@ -1982,22 +4617,26 @@
           </w:tblCellMar>
         </w:tblPrEx>
         <w:trPr>
-          <w:trHeight w:val="357" w:hRule="atLeast"/>
+          <w:trHeight w:val="535" w:hRule="atLeast"/>
         </w:trPr>
         <w:tc>
           <w:tcPr>
             <w:tcW w:w="2823" w:type="dxa"/>
           </w:tcPr>
           <w:p>
-            <w:bookmarkStart w:id="10" w:name="_Hlk24650474"/>
-            <w:r>
-              <w:t>healthy</w:t>
-            </w:r>
-            <w:r>
-              <w:rPr>
-                <w:rFonts w:hint="eastAsia"/>
-              </w:rPr>
-              <w:t xml:space="preserve"> _id</w:t>
+            <w:pPr>
+              <w:spacing w:line="360" w:lineRule="auto"/>
+              <w:rPr>
+                <w:rFonts w:hint="eastAsia" w:eastAsiaTheme="minorEastAsia"/>
+                <w:lang w:val="en-US" w:eastAsia="zh-CN"/>
+              </w:rPr>
+            </w:pPr>
+            <w:r>
+              <w:rPr>
+                <w:rFonts w:hint="eastAsia"/>
+                <w:lang w:val="en-US" w:eastAsia="zh-CN"/>
+              </w:rPr>
+              <w:t>code</w:t>
             </w:r>
           </w:p>
         </w:tc>
@@ -2007,15 +4646,18 @@
           </w:tcPr>
           <w:p>
             <w:pPr>
-              <w:rPr>
-                <w:rFonts w:hint="eastAsia"/>
-              </w:rPr>
-            </w:pPr>
-            <w:r>
-              <w:rPr>
-                <w:rFonts w:hint="eastAsia"/>
-              </w:rPr>
-              <w:t>int</w:t>
+              <w:spacing w:line="360" w:lineRule="auto"/>
+              <w:rPr>
+                <w:rFonts w:hint="eastAsia" w:eastAsiaTheme="minorEastAsia"/>
+                <w:lang w:val="en-US" w:eastAsia="zh-CN"/>
+              </w:rPr>
+            </w:pPr>
+            <w:r>
+              <w:rPr>
+                <w:rFonts w:hint="eastAsia"/>
+                <w:lang w:val="en-US" w:eastAsia="zh-CN"/>
+              </w:rPr>
+              <w:t>INT</w:t>
             </w:r>
           </w:p>
         </w:tc>
@@ -2025,15 +4667,180 @@
           </w:tcPr>
           <w:p>
             <w:pPr>
-              <w:rPr>
-                <w:rFonts w:hint="eastAsia"/>
-              </w:rPr>
-            </w:pPr>
-            <w:r>
-              <w:rPr>
-                <w:rFonts w:hint="eastAsia"/>
-              </w:rPr>
-              <w:t>热门推荐信息编号</w:t>
+              <w:spacing w:line="360" w:lineRule="auto"/>
+            </w:pPr>
+            <w:r>
+              <w:rPr>
+                <w:rFonts w:hint="eastAsia"/>
+              </w:rPr>
+              <w:t>查询信息码</w:t>
+            </w:r>
+          </w:p>
+          <w:p>
+            <w:pPr>
+              <w:numPr>
+                <w:ilvl w:val="0"/>
+                <w:numId w:val="0"/>
+              </w:numPr>
+              <w:spacing w:line="360" w:lineRule="auto"/>
+              <w:rPr>
+                <w:rFonts w:hint="eastAsia"/>
+              </w:rPr>
+            </w:pPr>
+            <w:r>
+              <w:rPr>
+                <w:rFonts w:hint="eastAsia"/>
+                <w:lang w:val="en-US" w:eastAsia="zh-CN"/>
+              </w:rPr>
+              <w:t>1</w:t>
+            </w:r>
+            <w:r>
+              <w:rPr>
+                <w:rFonts w:hint="eastAsia"/>
+              </w:rPr>
+              <w:t>-&gt;</w:t>
+            </w:r>
+            <w:r>
+              <w:rPr>
+                <w:rFonts w:hint="eastAsia"/>
+                <w:lang w:val="en-US" w:eastAsia="zh-CN"/>
+              </w:rPr>
+              <w:t>查询</w:t>
+            </w:r>
+            <w:r>
+              <w:rPr>
+                <w:rFonts w:hint="eastAsia"/>
+              </w:rPr>
+              <w:t>成功</w:t>
+            </w:r>
+          </w:p>
+          <w:p>
+            <w:pPr>
+              <w:numPr>
+                <w:ilvl w:val="0"/>
+                <w:numId w:val="0"/>
+              </w:numPr>
+              <w:spacing w:line="360" w:lineRule="auto"/>
+              <w:rPr>
+                <w:rFonts w:hint="eastAsia" w:eastAsiaTheme="minorEastAsia"/>
+                <w:lang w:val="en-US" w:eastAsia="zh-CN"/>
+              </w:rPr>
+            </w:pPr>
+            <w:r>
+              <w:rPr>
+                <w:rFonts w:hint="eastAsia"/>
+                <w:lang w:val="en-US" w:eastAsia="zh-CN"/>
+              </w:rPr>
+              <w:t>-1--&gt;删除失败</w:t>
+            </w:r>
+          </w:p>
+          <w:p>
+            <w:pPr>
+              <w:spacing w:line="360" w:lineRule="auto"/>
+              <w:rPr>
+                <w:rFonts w:hint="eastAsia"/>
+              </w:rPr>
+            </w:pPr>
+            <w:r>
+              <w:t>-2</w:t>
+            </w:r>
+            <w:r>
+              <w:rPr>
+                <w:rFonts w:hint="eastAsia"/>
+              </w:rPr>
+              <w:t>--&gt;</w:t>
+            </w:r>
+            <w:r>
+              <w:rPr>
+                <w:rFonts w:hint="eastAsia"/>
+                <w:lang w:val="en-US" w:eastAsia="zh-CN"/>
+              </w:rPr>
+              <w:t>未登录</w:t>
+            </w:r>
+          </w:p>
+        </w:tc>
+      </w:tr>
+      <w:tr>
+        <w:tblPrEx>
+          <w:tblBorders>
+            <w:top w:val="single" w:color="auto" w:sz="4" w:space="0"/>
+            <w:left w:val="single" w:color="auto" w:sz="4" w:space="0"/>
+            <w:bottom w:val="single" w:color="auto" w:sz="4" w:space="0"/>
+            <w:right w:val="single" w:color="auto" w:sz="4" w:space="0"/>
+            <w:insideH w:val="single" w:color="auto" w:sz="4" w:space="0"/>
+            <w:insideV w:val="single" w:color="auto" w:sz="4" w:space="0"/>
+          </w:tblBorders>
+          <w:tblLayout w:type="fixed"/>
+          <w:tblCellMar>
+            <w:top w:w="0" w:type="dxa"/>
+            <w:left w:w="108" w:type="dxa"/>
+            <w:bottom w:w="0" w:type="dxa"/>
+            <w:right w:w="108" w:type="dxa"/>
+          </w:tblCellMar>
+        </w:tblPrEx>
+        <w:trPr>
+          <w:trHeight w:val="535" w:hRule="atLeast"/>
+        </w:trPr>
+        <w:tc>
+          <w:tcPr>
+            <w:tcW w:w="2823" w:type="dxa"/>
+          </w:tcPr>
+          <w:p>
+            <w:pPr>
+              <w:spacing w:line="360" w:lineRule="auto"/>
+              <w:rPr>
+                <w:rFonts w:hint="eastAsia"/>
+                <w:lang w:val="en-US" w:eastAsia="zh-CN"/>
+              </w:rPr>
+            </w:pPr>
+            <w:r>
+              <w:rPr>
+                <w:rFonts w:hint="eastAsia"/>
+                <w:lang w:val="en-US" w:eastAsia="zh-CN"/>
+              </w:rPr>
+              <w:t>msg</w:t>
+            </w:r>
+          </w:p>
+        </w:tc>
+        <w:tc>
+          <w:tcPr>
+            <w:tcW w:w="2981" w:type="dxa"/>
+          </w:tcPr>
+          <w:p>
+            <w:pPr>
+              <w:spacing w:line="360" w:lineRule="auto"/>
+              <w:rPr>
+                <w:rFonts w:hint="eastAsia"/>
+                <w:lang w:val="en-US" w:eastAsia="zh-CN"/>
+              </w:rPr>
+            </w:pPr>
+            <w:r>
+              <w:rPr>
+                <w:rFonts w:hint="eastAsia"/>
+                <w:lang w:val="en-US" w:eastAsia="zh-CN"/>
+              </w:rPr>
+              <w:t>String</w:t>
+            </w:r>
+          </w:p>
+        </w:tc>
+        <w:tc>
+          <w:tcPr>
+            <w:tcW w:w="3686" w:type="dxa"/>
+          </w:tcPr>
+          <w:p>
+            <w:pPr>
+              <w:spacing w:line="360" w:lineRule="auto"/>
+              <w:rPr>
+                <w:rFonts w:hint="eastAsia" w:eastAsiaTheme="minorEastAsia"/>
+                <w:lang w:val="en-US" w:eastAsia="zh-CN"/>
+              </w:rPr>
+            </w:pPr>
+            <w:r>
+              <w:rPr>
+                <w:rFonts w:hint="eastAsia"/>
+                <w:lang w:val="en-US" w:eastAsia="zh-CN"/>
+              </w:rPr>
+              <w:t>返回说明</w:t>
             </w:r>
           </w:p>
         </w:tc>
@@ -2064,19 +4871,12 @@
             <w:tcW w:w="2823" w:type="dxa"/>
           </w:tcPr>
           <w:p>
-            <w:pPr>
-              <w:rPr>
-                <w:rFonts w:hint="eastAsia"/>
-              </w:rPr>
-            </w:pPr>
-            <w:r>
-              <w:t>heal_</w:t>
-            </w:r>
-            <w:r>
-              <w:rPr>
-                <w:rFonts w:hint="eastAsia"/>
-              </w:rPr>
-              <w:t>title</w:t>
+            <w:bookmarkStart w:id="6" w:name="_Hlk24650474"/>
+            <w:r>
+              <w:rPr>
+                <w:rFonts w:hint="eastAsia"/>
+              </w:rPr>
+              <w:t>_id</w:t>
             </w:r>
           </w:p>
         </w:tc>
@@ -2087,10 +4887,15 @@
           <w:p>
             <w:pPr>
               <w:rPr>
-                <w:rFonts w:hint="eastAsia"/>
-              </w:rPr>
-            </w:pPr>
-            <w:r>
+                <w:rFonts w:hint="eastAsia" w:eastAsiaTheme="minorEastAsia"/>
+                <w:lang w:eastAsia="zh-CN"/>
+              </w:rPr>
+            </w:pPr>
+            <w:r>
+              <w:rPr>
+                <w:rFonts w:hint="eastAsia"/>
+                <w:lang w:val="en-US" w:eastAsia="zh-CN"/>
+              </w:rPr>
               <w:t>String</w:t>
             </w:r>
           </w:p>
@@ -2109,7 +4914,7 @@
               <w:rPr>
                 <w:rFonts w:hint="eastAsia"/>
               </w:rPr>
-              <w:t>信息标题</w:t>
+              <w:t>热门推荐信息编号</w:t>
             </w:r>
           </w:p>
         </w:tc>
@@ -2152,7 +4957,7 @@
               <w:rPr>
                 <w:rFonts w:hint="eastAsia"/>
               </w:rPr>
-              <w:t>subtitle</w:t>
+              <w:t>title</w:t>
             </w:r>
           </w:p>
         </w:tc>
@@ -2185,7 +4990,7 @@
               <w:rPr>
                 <w:rFonts w:hint="eastAsia"/>
               </w:rPr>
-              <w:t>信息副标题</w:t>
+              <w:t>信息标题</w:t>
             </w:r>
           </w:p>
         </w:tc>
@@ -2228,7 +5033,7 @@
               <w:rPr>
                 <w:rFonts w:hint="eastAsia"/>
               </w:rPr>
-              <w:t>pic</w:t>
+              <w:t>subtitle</w:t>
             </w:r>
           </w:p>
         </w:tc>
@@ -2261,7 +5066,7 @@
               <w:rPr>
                 <w:rFonts w:hint="eastAsia"/>
               </w:rPr>
-              <w:t>信息图片路径</w:t>
+              <w:t>信息副标题</w:t>
             </w:r>
           </w:p>
         </w:tc>
@@ -2298,25 +5103,13 @@
               </w:rPr>
             </w:pPr>
             <w:r>
-              <w:t>heal</w:t>
-            </w:r>
-            <w:r>
-              <w:rPr>
-                <w:rFonts w:hint="eastAsia"/>
-              </w:rPr>
-              <w:t>_a</w:t>
-            </w:r>
-            <w:r>
-              <w:t>u</w:t>
-            </w:r>
-            <w:r>
-              <w:rPr>
-                <w:rFonts w:hint="eastAsia"/>
-              </w:rPr>
-              <w:t>thor</w:t>
-            </w:r>
-            <w:r>
-              <w:t>Name</w:t>
+              <w:t>heal_</w:t>
+            </w:r>
+            <w:r>
+              <w:rPr>
+                <w:rFonts w:hint="eastAsia"/>
+              </w:rPr>
+              <w:t>pic</w:t>
             </w:r>
           </w:p>
         </w:tc>
@@ -2349,7 +5142,7 @@
               <w:rPr>
                 <w:rFonts w:hint="eastAsia"/>
               </w:rPr>
-              <w:t>作者名称</w:t>
+              <w:t>信息图片路径</w:t>
             </w:r>
           </w:p>
         </w:tc>
@@ -2386,13 +5179,25 @@
               </w:rPr>
             </w:pPr>
             <w:r>
-              <w:rPr>
-                <w:rFonts w:hint="eastAsia"/>
-              </w:rPr>
-              <w:t>is</w:t>
-            </w:r>
-            <w:r>
-              <w:t>Original</w:t>
+              <w:t>heal</w:t>
+            </w:r>
+            <w:r>
+              <w:rPr>
+                <w:rFonts w:hint="eastAsia"/>
+              </w:rPr>
+              <w:t>_a</w:t>
+            </w:r>
+            <w:r>
+              <w:t>u</w:t>
+            </w:r>
+            <w:r>
+              <w:rPr>
+                <w:rFonts w:hint="eastAsia"/>
+              </w:rPr>
+              <w:t>thor</w:t>
+            </w:r>
+            <w:r>
+              <w:t>Name</w:t>
             </w:r>
           </w:p>
         </w:tc>
@@ -2407,13 +5212,7 @@
               </w:rPr>
             </w:pPr>
             <w:r>
-              <w:rPr>
-                <w:rFonts w:hint="eastAsia"/>
-              </w:rPr>
-              <w:t>Boolean</w:t>
-            </w:r>
-            <w:r>
-              <w:t xml:space="preserve"> (1:true,0: false)</w:t>
+              <w:t>String</w:t>
             </w:r>
           </w:p>
         </w:tc>
@@ -2431,7 +5230,7 @@
               <w:rPr>
                 <w:rFonts w:hint="eastAsia"/>
               </w:rPr>
-              <w:t>该文章是否原创</w:t>
+              <w:t>作者名称</w:t>
             </w:r>
           </w:p>
         </w:tc>
@@ -2468,7 +5267,13 @@
               </w:rPr>
             </w:pPr>
             <w:r>
-              <w:t>publish_time</w:t>
+              <w:rPr>
+                <w:rFonts w:hint="eastAsia"/>
+              </w:rPr>
+              <w:t>is</w:t>
+            </w:r>
+            <w:r>
+              <w:t>Original</w:t>
             </w:r>
           </w:p>
         </w:tc>
@@ -2483,7 +5288,13 @@
               </w:rPr>
             </w:pPr>
             <w:r>
-              <w:t>BIGINT  (毫秒数)</w:t>
+              <w:rPr>
+                <w:rFonts w:hint="eastAsia"/>
+              </w:rPr>
+              <w:t>Boolean</w:t>
+            </w:r>
+            <w:r>
+              <w:t xml:space="preserve"> (1:true,0: false)</w:t>
             </w:r>
           </w:p>
         </w:tc>
@@ -2501,7 +5312,7 @@
               <w:rPr>
                 <w:rFonts w:hint="eastAsia"/>
               </w:rPr>
-              <w:t>发表时间</w:t>
+              <w:t>该文章是否原创</w:t>
             </w:r>
           </w:p>
         </w:tc>
@@ -2532,11 +5343,13 @@
             <w:tcW w:w="2823" w:type="dxa"/>
           </w:tcPr>
           <w:p>
-            <w:r>
-              <w:rPr>
-                <w:rFonts w:hint="eastAsia"/>
-              </w:rPr>
-              <w:t>readed_count</w:t>
+            <w:pPr>
+              <w:rPr>
+                <w:rFonts w:hint="eastAsia"/>
+              </w:rPr>
+            </w:pPr>
+            <w:r>
+              <w:t>publish_time</w:t>
             </w:r>
           </w:p>
         </w:tc>
@@ -2545,11 +5358,13 @@
             <w:tcW w:w="2981" w:type="dxa"/>
           </w:tcPr>
           <w:p>
-            <w:r>
-              <w:rPr>
-                <w:rFonts w:hint="eastAsia"/>
-              </w:rPr>
-              <w:t>INT</w:t>
+            <w:pPr>
+              <w:rPr>
+                <w:rFonts w:hint="eastAsia"/>
+              </w:rPr>
+            </w:pPr>
+            <w:r>
+              <w:t>BIGINT  (毫秒数)</w:t>
             </w:r>
           </w:p>
         </w:tc>
@@ -2567,7 +5382,7 @@
               <w:rPr>
                 <w:rFonts w:hint="eastAsia"/>
               </w:rPr>
-              <w:t>阅读人数</w:t>
+              <w:t>发表时间</w:t>
             </w:r>
           </w:p>
         </w:tc>
@@ -2598,19 +5413,11 @@
             <w:tcW w:w="2823" w:type="dxa"/>
           </w:tcPr>
           <w:p>
-            <w:pPr>
-              <w:rPr>
-                <w:rFonts w:hint="eastAsia"/>
-              </w:rPr>
-            </w:pPr>
-            <w:r>
-              <w:rPr>
-                <w:rFonts w:hint="eastAsia"/>
-              </w:rPr>
-              <w:t>lead</w:t>
-            </w:r>
-            <w:r>
-              <w:t>_msg</w:t>
+            <w:r>
+              <w:rPr>
+                <w:rFonts w:hint="eastAsia"/>
+              </w:rPr>
+              <w:t>readed_count</w:t>
             </w:r>
           </w:p>
         </w:tc>
@@ -2619,13 +5426,11 @@
             <w:tcW w:w="2981" w:type="dxa"/>
           </w:tcPr>
           <w:p>
-            <w:pPr>
-              <w:rPr>
-                <w:rFonts w:hint="eastAsia"/>
-              </w:rPr>
-            </w:pPr>
-            <w:r>
-              <w:t>String</w:t>
+            <w:r>
+              <w:rPr>
+                <w:rFonts w:hint="eastAsia"/>
+              </w:rPr>
+              <w:t>INT</w:t>
             </w:r>
           </w:p>
         </w:tc>
@@ -2643,7 +5448,7 @@
               <w:rPr>
                 <w:rFonts w:hint="eastAsia"/>
               </w:rPr>
-              <w:t>导语信息</w:t>
+              <w:t>阅读人数</w:t>
             </w:r>
           </w:p>
         </w:tc>
@@ -2683,6 +5488,82 @@
               <w:rPr>
                 <w:rFonts w:hint="eastAsia"/>
               </w:rPr>
+              <w:t>lead</w:t>
+            </w:r>
+            <w:r>
+              <w:t>_msg</w:t>
+            </w:r>
+          </w:p>
+        </w:tc>
+        <w:tc>
+          <w:tcPr>
+            <w:tcW w:w="2981" w:type="dxa"/>
+          </w:tcPr>
+          <w:p>
+            <w:pPr>
+              <w:rPr>
+                <w:rFonts w:hint="eastAsia"/>
+              </w:rPr>
+            </w:pPr>
+            <w:r>
+              <w:t>String</w:t>
+            </w:r>
+          </w:p>
+        </w:tc>
+        <w:tc>
+          <w:tcPr>
+            <w:tcW w:w="3686" w:type="dxa"/>
+          </w:tcPr>
+          <w:p>
+            <w:pPr>
+              <w:rPr>
+                <w:rFonts w:hint="eastAsia"/>
+              </w:rPr>
+            </w:pPr>
+            <w:r>
+              <w:rPr>
+                <w:rFonts w:hint="eastAsia"/>
+              </w:rPr>
+              <w:t>导语信息</w:t>
+            </w:r>
+          </w:p>
+        </w:tc>
+      </w:tr>
+      <w:tr>
+        <w:tblPrEx>
+          <w:tblBorders>
+            <w:top w:val="single" w:color="auto" w:sz="4" w:space="0"/>
+            <w:left w:val="single" w:color="auto" w:sz="4" w:space="0"/>
+            <w:bottom w:val="single" w:color="auto" w:sz="4" w:space="0"/>
+            <w:right w:val="single" w:color="auto" w:sz="4" w:space="0"/>
+            <w:insideH w:val="single" w:color="auto" w:sz="4" w:space="0"/>
+            <w:insideV w:val="single" w:color="auto" w:sz="4" w:space="0"/>
+          </w:tblBorders>
+          <w:tblLayout w:type="fixed"/>
+          <w:tblCellMar>
+            <w:top w:w="0" w:type="dxa"/>
+            <w:left w:w="108" w:type="dxa"/>
+            <w:bottom w:w="0" w:type="dxa"/>
+            <w:right w:w="108" w:type="dxa"/>
+          </w:tblCellMar>
+        </w:tblPrEx>
+        <w:trPr>
+          <w:trHeight w:val="357" w:hRule="atLeast"/>
+        </w:trPr>
+        <w:tc>
+          <w:tcPr>
+            <w:tcW w:w="2823" w:type="dxa"/>
+          </w:tcPr>
+          <w:p>
+            <w:pPr>
+              <w:rPr>
+                <w:rFonts w:hint="eastAsia"/>
+              </w:rPr>
+            </w:pPr>
+            <w:r>
+              <w:rPr>
+                <w:rFonts w:hint="eastAsia"/>
+              </w:rPr>
               <w:t>type_tags</w:t>
             </w:r>
           </w:p>
@@ -2721,8 +5602,15 @@
           </w:p>
         </w:tc>
       </w:tr>
-      <w:bookmarkEnd w:id="10"/>
+      <w:bookmarkEnd w:id="6"/>
     </w:tbl>
+    <w:p>
+      <w:pPr>
+        <w:rPr>
+          <w:rFonts w:hint="eastAsia"/>
+        </w:rPr>
+      </w:pPr>
+    </w:p>
     <w:p>
       <w:pPr>
         <w:pStyle w:val="2"/>
@@ -2744,7 +5632,7 @@
         <w:pStyle w:val="3"/>
         <w:numPr>
           <w:ilvl w:val="1"/>
-          <w:numId w:val="1"/>
+          <w:numId w:val="2"/>
         </w:numPr>
         <w:rPr>
           <w:rFonts w:hint="eastAsia"/>
@@ -3089,6 +5977,1105 @@
                 <w:rFonts w:hint="eastAsia"/>
               </w:rPr>
             </w:pPr>
+          </w:p>
+        </w:tc>
+      </w:tr>
+    </w:tbl>
+    <w:p>
+      <w:pPr>
+        <w:rPr>
+          <w:rFonts w:hint="eastAsia"/>
+          <w:lang w:val="en-US" w:eastAsia="zh-CN"/>
+        </w:rPr>
+      </w:pPr>
+      <w:r>
+        <w:rPr>
+          <w:rFonts w:hint="eastAsia"/>
+          <w:lang w:val="en-US" w:eastAsia="zh-CN"/>
+        </w:rPr>
+        <w:t>返回参数</w:t>
+      </w:r>
+    </w:p>
+    <w:tbl>
+      <w:tblPr>
+        <w:tblStyle w:val="8"/>
+        <w:tblW w:w="9813" w:type="dxa"/>
+        <w:tblInd w:w="0" w:type="dxa"/>
+        <w:tblBorders>
+          <w:top w:val="single" w:color="auto" w:sz="4" w:space="0"/>
+          <w:left w:val="single" w:color="auto" w:sz="4" w:space="0"/>
+          <w:bottom w:val="single" w:color="auto" w:sz="4" w:space="0"/>
+          <w:right w:val="single" w:color="auto" w:sz="4" w:space="0"/>
+          <w:insideH w:val="single" w:color="auto" w:sz="4" w:space="0"/>
+          <w:insideV w:val="single" w:color="auto" w:sz="4" w:space="0"/>
+        </w:tblBorders>
+        <w:tblLayout w:type="fixed"/>
+        <w:tblCellMar>
+          <w:top w:w="0" w:type="dxa"/>
+          <w:left w:w="108" w:type="dxa"/>
+          <w:bottom w:w="0" w:type="dxa"/>
+          <w:right w:w="108" w:type="dxa"/>
+        </w:tblCellMar>
+      </w:tblPr>
+      <w:tblGrid>
+        <w:gridCol w:w="2823"/>
+        <w:gridCol w:w="2981"/>
+        <w:gridCol w:w="4009"/>
+      </w:tblGrid>
+      <w:tr>
+        <w:tblPrEx>
+          <w:tblBorders>
+            <w:top w:val="single" w:color="auto" w:sz="4" w:space="0"/>
+            <w:left w:val="single" w:color="auto" w:sz="4" w:space="0"/>
+            <w:bottom w:val="single" w:color="auto" w:sz="4" w:space="0"/>
+            <w:right w:val="single" w:color="auto" w:sz="4" w:space="0"/>
+            <w:insideH w:val="single" w:color="auto" w:sz="4" w:space="0"/>
+            <w:insideV w:val="single" w:color="auto" w:sz="4" w:space="0"/>
+          </w:tblBorders>
+          <w:tblLayout w:type="fixed"/>
+          <w:tblCellMar>
+            <w:top w:w="0" w:type="dxa"/>
+            <w:left w:w="108" w:type="dxa"/>
+            <w:bottom w:w="0" w:type="dxa"/>
+            <w:right w:w="108" w:type="dxa"/>
+          </w:tblCellMar>
+        </w:tblPrEx>
+        <w:trPr>
+          <w:trHeight w:val="535" w:hRule="atLeast"/>
+        </w:trPr>
+        <w:tc>
+          <w:tcPr>
+            <w:tcW w:w="2823" w:type="dxa"/>
+          </w:tcPr>
+          <w:p>
+            <w:pPr>
+              <w:spacing w:line="360" w:lineRule="auto"/>
+              <w:rPr>
+                <w:rFonts w:hint="eastAsia"/>
+              </w:rPr>
+            </w:pPr>
+            <w:r>
+              <w:rPr>
+                <w:rFonts w:hint="eastAsia"/>
+              </w:rPr>
+              <w:t>名称</w:t>
+            </w:r>
+          </w:p>
+        </w:tc>
+        <w:tc>
+          <w:tcPr>
+            <w:tcW w:w="2981" w:type="dxa"/>
+          </w:tcPr>
+          <w:p>
+            <w:pPr>
+              <w:spacing w:line="360" w:lineRule="auto"/>
+              <w:rPr>
+                <w:rFonts w:hint="eastAsia"/>
+              </w:rPr>
+            </w:pPr>
+            <w:r>
+              <w:rPr>
+                <w:rFonts w:hint="eastAsia"/>
+              </w:rPr>
+              <w:t>类型</w:t>
+            </w:r>
+          </w:p>
+        </w:tc>
+        <w:tc>
+          <w:tcPr>
+            <w:tcW w:w="4009" w:type="dxa"/>
+          </w:tcPr>
+          <w:p>
+            <w:pPr>
+              <w:spacing w:line="360" w:lineRule="auto"/>
+              <w:rPr>
+                <w:rFonts w:hint="eastAsia"/>
+              </w:rPr>
+            </w:pPr>
+            <w:r>
+              <w:rPr>
+                <w:rFonts w:hint="eastAsia"/>
+              </w:rPr>
+              <w:t>说明</w:t>
+            </w:r>
+          </w:p>
+        </w:tc>
+      </w:tr>
+      <w:tr>
+        <w:tblPrEx>
+          <w:tblBorders>
+            <w:top w:val="single" w:color="auto" w:sz="4" w:space="0"/>
+            <w:left w:val="single" w:color="auto" w:sz="4" w:space="0"/>
+            <w:bottom w:val="single" w:color="auto" w:sz="4" w:space="0"/>
+            <w:right w:val="single" w:color="auto" w:sz="4" w:space="0"/>
+            <w:insideH w:val="single" w:color="auto" w:sz="4" w:space="0"/>
+            <w:insideV w:val="single" w:color="auto" w:sz="4" w:space="0"/>
+          </w:tblBorders>
+          <w:tblLayout w:type="fixed"/>
+          <w:tblCellMar>
+            <w:top w:w="0" w:type="dxa"/>
+            <w:left w:w="108" w:type="dxa"/>
+            <w:bottom w:w="0" w:type="dxa"/>
+            <w:right w:w="108" w:type="dxa"/>
+          </w:tblCellMar>
+        </w:tblPrEx>
+        <w:trPr>
+          <w:trHeight w:val="535" w:hRule="atLeast"/>
+        </w:trPr>
+        <w:tc>
+          <w:tcPr>
+            <w:tcW w:w="2823" w:type="dxa"/>
+            <w:vAlign w:val="top"/>
+          </w:tcPr>
+          <w:p>
+            <w:pPr>
+              <w:spacing w:line="360" w:lineRule="auto"/>
+              <w:rPr>
+                <w:rFonts w:hint="eastAsia"/>
+              </w:rPr>
+            </w:pPr>
+            <w:r>
+              <w:rPr>
+                <w:rFonts w:hint="eastAsia"/>
+                <w:lang w:val="en-US" w:eastAsia="zh-CN"/>
+              </w:rPr>
+              <w:t>code</w:t>
+            </w:r>
+          </w:p>
+        </w:tc>
+        <w:tc>
+          <w:tcPr>
+            <w:tcW w:w="2981" w:type="dxa"/>
+            <w:vAlign w:val="top"/>
+          </w:tcPr>
+          <w:p>
+            <w:pPr>
+              <w:spacing w:line="360" w:lineRule="auto"/>
+              <w:rPr>
+                <w:rFonts w:hint="eastAsia"/>
+              </w:rPr>
+            </w:pPr>
+            <w:r>
+              <w:rPr>
+                <w:rFonts w:hint="eastAsia"/>
+                <w:lang w:val="en-US" w:eastAsia="zh-CN"/>
+              </w:rPr>
+              <w:t>INT</w:t>
+            </w:r>
+          </w:p>
+        </w:tc>
+        <w:tc>
+          <w:tcPr>
+            <w:tcW w:w="4009" w:type="dxa"/>
+            <w:vAlign w:val="top"/>
+          </w:tcPr>
+          <w:p>
+            <w:pPr>
+              <w:spacing w:line="360" w:lineRule="auto"/>
+            </w:pPr>
+            <w:r>
+              <w:rPr>
+                <w:rFonts w:hint="eastAsia"/>
+              </w:rPr>
+              <w:t>查询信息码</w:t>
+            </w:r>
+          </w:p>
+          <w:p>
+            <w:pPr>
+              <w:numPr>
+                <w:ilvl w:val="0"/>
+                <w:numId w:val="0"/>
+              </w:numPr>
+              <w:spacing w:line="360" w:lineRule="auto"/>
+              <w:rPr>
+                <w:rFonts w:hint="eastAsia"/>
+              </w:rPr>
+            </w:pPr>
+            <w:r>
+              <w:rPr>
+                <w:rFonts w:hint="eastAsia"/>
+                <w:lang w:val="en-US" w:eastAsia="zh-CN"/>
+              </w:rPr>
+              <w:t>1</w:t>
+            </w:r>
+            <w:r>
+              <w:rPr>
+                <w:rFonts w:hint="eastAsia"/>
+              </w:rPr>
+              <w:t>-&gt;</w:t>
+            </w:r>
+            <w:r>
+              <w:rPr>
+                <w:rFonts w:hint="eastAsia"/>
+                <w:lang w:val="en-US" w:eastAsia="zh-CN"/>
+              </w:rPr>
+              <w:t>查询</w:t>
+            </w:r>
+            <w:r>
+              <w:rPr>
+                <w:rFonts w:hint="eastAsia"/>
+              </w:rPr>
+              <w:t>成功</w:t>
+            </w:r>
+          </w:p>
+          <w:p>
+            <w:pPr>
+              <w:numPr>
+                <w:ilvl w:val="0"/>
+                <w:numId w:val="0"/>
+              </w:numPr>
+              <w:spacing w:line="360" w:lineRule="auto"/>
+              <w:rPr>
+                <w:rFonts w:hint="eastAsia"/>
+              </w:rPr>
+            </w:pPr>
+            <w:r>
+              <w:rPr>
+                <w:rFonts w:hint="eastAsia"/>
+                <w:lang w:val="en-US" w:eastAsia="zh-CN"/>
+              </w:rPr>
+              <w:t>-1--&gt;删除失败</w:t>
+            </w:r>
+          </w:p>
+        </w:tc>
+      </w:tr>
+      <w:tr>
+        <w:tblPrEx>
+          <w:tblBorders>
+            <w:top w:val="single" w:color="auto" w:sz="4" w:space="0"/>
+            <w:left w:val="single" w:color="auto" w:sz="4" w:space="0"/>
+            <w:bottom w:val="single" w:color="auto" w:sz="4" w:space="0"/>
+            <w:right w:val="single" w:color="auto" w:sz="4" w:space="0"/>
+            <w:insideH w:val="single" w:color="auto" w:sz="4" w:space="0"/>
+            <w:insideV w:val="single" w:color="auto" w:sz="4" w:space="0"/>
+          </w:tblBorders>
+          <w:tblLayout w:type="fixed"/>
+          <w:tblCellMar>
+            <w:top w:w="0" w:type="dxa"/>
+            <w:left w:w="108" w:type="dxa"/>
+            <w:bottom w:w="0" w:type="dxa"/>
+            <w:right w:w="108" w:type="dxa"/>
+          </w:tblCellMar>
+        </w:tblPrEx>
+        <w:trPr>
+          <w:trHeight w:val="535" w:hRule="atLeast"/>
+        </w:trPr>
+        <w:tc>
+          <w:tcPr>
+            <w:tcW w:w="2823" w:type="dxa"/>
+            <w:vAlign w:val="top"/>
+          </w:tcPr>
+          <w:p>
+            <w:pPr>
+              <w:rPr>
+                <w:rFonts w:hint="eastAsia" w:eastAsiaTheme="minorEastAsia"/>
+                <w:lang w:val="en-US" w:eastAsia="zh-CN"/>
+              </w:rPr>
+            </w:pPr>
+            <w:r>
+              <w:rPr>
+                <w:rFonts w:hint="eastAsia"/>
+                <w:lang w:val="en-US" w:eastAsia="zh-CN"/>
+              </w:rPr>
+              <w:t>_id</w:t>
+            </w:r>
+          </w:p>
+        </w:tc>
+        <w:tc>
+          <w:tcPr>
+            <w:tcW w:w="2981" w:type="dxa"/>
+          </w:tcPr>
+          <w:p>
+            <w:pPr>
+              <w:spacing w:line="360" w:lineRule="auto"/>
+              <w:rPr>
+                <w:rFonts w:hint="eastAsia" w:eastAsiaTheme="minorEastAsia"/>
+                <w:lang w:val="en-US" w:eastAsia="zh-CN"/>
+              </w:rPr>
+            </w:pPr>
+            <w:r>
+              <w:rPr>
+                <w:rFonts w:hint="eastAsia"/>
+                <w:lang w:val="en-US" w:eastAsia="zh-CN"/>
+              </w:rPr>
+              <w:t>String</w:t>
+            </w:r>
+          </w:p>
+        </w:tc>
+        <w:tc>
+          <w:tcPr>
+            <w:tcW w:w="4009" w:type="dxa"/>
+          </w:tcPr>
+          <w:p>
+            <w:pPr>
+              <w:spacing w:line="360" w:lineRule="auto"/>
+              <w:rPr>
+                <w:rFonts w:hint="eastAsia" w:eastAsiaTheme="minorEastAsia"/>
+                <w:lang w:val="en-US" w:eastAsia="zh-CN"/>
+              </w:rPr>
+            </w:pPr>
+            <w:r>
+              <w:rPr>
+                <w:rFonts w:hint="eastAsia"/>
+                <w:lang w:val="en-US" w:eastAsia="zh-CN"/>
+              </w:rPr>
+              <w:t>医院编号</w:t>
+            </w:r>
+          </w:p>
+        </w:tc>
+      </w:tr>
+      <w:tr>
+        <w:tblPrEx>
+          <w:tblBorders>
+            <w:top w:val="single" w:color="auto" w:sz="4" w:space="0"/>
+            <w:left w:val="single" w:color="auto" w:sz="4" w:space="0"/>
+            <w:bottom w:val="single" w:color="auto" w:sz="4" w:space="0"/>
+            <w:right w:val="single" w:color="auto" w:sz="4" w:space="0"/>
+            <w:insideH w:val="single" w:color="auto" w:sz="4" w:space="0"/>
+            <w:insideV w:val="single" w:color="auto" w:sz="4" w:space="0"/>
+          </w:tblBorders>
+          <w:tblLayout w:type="fixed"/>
+          <w:tblCellMar>
+            <w:top w:w="0" w:type="dxa"/>
+            <w:left w:w="108" w:type="dxa"/>
+            <w:bottom w:w="0" w:type="dxa"/>
+            <w:right w:w="108" w:type="dxa"/>
+          </w:tblCellMar>
+        </w:tblPrEx>
+        <w:trPr>
+          <w:trHeight w:val="535" w:hRule="atLeast"/>
+        </w:trPr>
+        <w:tc>
+          <w:tcPr>
+            <w:tcW w:w="2823" w:type="dxa"/>
+            <w:vAlign w:val="top"/>
+          </w:tcPr>
+          <w:p>
+            <w:pPr>
+              <w:rPr>
+                <w:rFonts w:hint="eastAsia"/>
+              </w:rPr>
+            </w:pPr>
+            <w:r>
+              <w:t>hname</w:t>
+            </w:r>
+          </w:p>
+        </w:tc>
+        <w:tc>
+          <w:tcPr>
+            <w:tcW w:w="2981" w:type="dxa"/>
+          </w:tcPr>
+          <w:p>
+            <w:pPr>
+              <w:spacing w:line="360" w:lineRule="auto"/>
+              <w:rPr>
+                <w:rFonts w:hint="eastAsia" w:eastAsiaTheme="minorEastAsia"/>
+                <w:lang w:val="en-US" w:eastAsia="zh-CN"/>
+              </w:rPr>
+            </w:pPr>
+            <w:r>
+              <w:rPr>
+                <w:rFonts w:hint="eastAsia"/>
+                <w:lang w:val="en-US" w:eastAsia="zh-CN"/>
+              </w:rPr>
+              <w:t>String</w:t>
+            </w:r>
+          </w:p>
+        </w:tc>
+        <w:tc>
+          <w:tcPr>
+            <w:tcW w:w="4009" w:type="dxa"/>
+          </w:tcPr>
+          <w:p>
+            <w:pPr>
+              <w:spacing w:line="360" w:lineRule="auto"/>
+              <w:rPr>
+                <w:rFonts w:hint="eastAsia" w:eastAsiaTheme="minorEastAsia"/>
+                <w:lang w:val="en-US" w:eastAsia="zh-CN"/>
+              </w:rPr>
+            </w:pPr>
+            <w:r>
+              <w:rPr>
+                <w:rFonts w:hint="eastAsia"/>
+                <w:lang w:val="en-US" w:eastAsia="zh-CN"/>
+              </w:rPr>
+              <w:t>医院名称</w:t>
+            </w:r>
+          </w:p>
+        </w:tc>
+      </w:tr>
+      <w:tr>
+        <w:tblPrEx>
+          <w:tblBorders>
+            <w:top w:val="single" w:color="auto" w:sz="4" w:space="0"/>
+            <w:left w:val="single" w:color="auto" w:sz="4" w:space="0"/>
+            <w:bottom w:val="single" w:color="auto" w:sz="4" w:space="0"/>
+            <w:right w:val="single" w:color="auto" w:sz="4" w:space="0"/>
+            <w:insideH w:val="single" w:color="auto" w:sz="4" w:space="0"/>
+            <w:insideV w:val="single" w:color="auto" w:sz="4" w:space="0"/>
+          </w:tblBorders>
+          <w:tblLayout w:type="fixed"/>
+          <w:tblCellMar>
+            <w:top w:w="0" w:type="dxa"/>
+            <w:left w:w="108" w:type="dxa"/>
+            <w:bottom w:w="0" w:type="dxa"/>
+            <w:right w:w="108" w:type="dxa"/>
+          </w:tblCellMar>
+        </w:tblPrEx>
+        <w:trPr>
+          <w:trHeight w:val="535" w:hRule="atLeast"/>
+        </w:trPr>
+        <w:tc>
+          <w:tcPr>
+            <w:tcW w:w="2823" w:type="dxa"/>
+            <w:vAlign w:val="top"/>
+          </w:tcPr>
+          <w:p>
+            <w:pPr>
+              <w:rPr>
+                <w:rFonts w:hint="eastAsia"/>
+              </w:rPr>
+            </w:pPr>
+            <w:r>
+              <w:rPr>
+                <w:rFonts w:hint="eastAsia"/>
+              </w:rPr>
+              <w:t>h</w:t>
+            </w:r>
+            <w:r>
+              <w:t>rank</w:t>
+            </w:r>
+          </w:p>
+        </w:tc>
+        <w:tc>
+          <w:tcPr>
+            <w:tcW w:w="2981" w:type="dxa"/>
+          </w:tcPr>
+          <w:p>
+            <w:pPr>
+              <w:spacing w:line="360" w:lineRule="auto"/>
+              <w:rPr>
+                <w:rFonts w:hint="eastAsia"/>
+              </w:rPr>
+            </w:pPr>
+            <w:r>
+              <w:rPr>
+                <w:rFonts w:hint="eastAsia"/>
+                <w:lang w:val="en-US" w:eastAsia="zh-CN"/>
+              </w:rPr>
+              <w:t>String</w:t>
+            </w:r>
+          </w:p>
+        </w:tc>
+        <w:tc>
+          <w:tcPr>
+            <w:tcW w:w="4009" w:type="dxa"/>
+          </w:tcPr>
+          <w:p>
+            <w:pPr>
+              <w:spacing w:line="360" w:lineRule="auto"/>
+              <w:rPr>
+                <w:rFonts w:hint="eastAsia" w:eastAsiaTheme="minorEastAsia"/>
+                <w:lang w:val="en-US" w:eastAsia="zh-CN"/>
+              </w:rPr>
+            </w:pPr>
+            <w:r>
+              <w:rPr>
+                <w:rFonts w:hint="eastAsia"/>
+                <w:lang w:val="en-US" w:eastAsia="zh-CN"/>
+              </w:rPr>
+              <w:t>医院登记</w:t>
+            </w:r>
+          </w:p>
+        </w:tc>
+      </w:tr>
+      <w:tr>
+        <w:tblPrEx>
+          <w:tblBorders>
+            <w:top w:val="single" w:color="auto" w:sz="4" w:space="0"/>
+            <w:left w:val="single" w:color="auto" w:sz="4" w:space="0"/>
+            <w:bottom w:val="single" w:color="auto" w:sz="4" w:space="0"/>
+            <w:right w:val="single" w:color="auto" w:sz="4" w:space="0"/>
+            <w:insideH w:val="single" w:color="auto" w:sz="4" w:space="0"/>
+            <w:insideV w:val="single" w:color="auto" w:sz="4" w:space="0"/>
+          </w:tblBorders>
+          <w:tblLayout w:type="fixed"/>
+          <w:tblCellMar>
+            <w:top w:w="0" w:type="dxa"/>
+            <w:left w:w="108" w:type="dxa"/>
+            <w:bottom w:w="0" w:type="dxa"/>
+            <w:right w:w="108" w:type="dxa"/>
+          </w:tblCellMar>
+        </w:tblPrEx>
+        <w:trPr>
+          <w:trHeight w:val="535" w:hRule="atLeast"/>
+        </w:trPr>
+        <w:tc>
+          <w:tcPr>
+            <w:tcW w:w="2823" w:type="dxa"/>
+            <w:vAlign w:val="top"/>
+          </w:tcPr>
+          <w:p>
+            <w:pPr>
+              <w:rPr>
+                <w:rFonts w:hint="eastAsia"/>
+              </w:rPr>
+            </w:pPr>
+            <w:r>
+              <w:rPr>
+                <w:rFonts w:hint="eastAsia"/>
+              </w:rPr>
+              <w:t>hmajor</w:t>
+            </w:r>
+          </w:p>
+        </w:tc>
+        <w:tc>
+          <w:tcPr>
+            <w:tcW w:w="2981" w:type="dxa"/>
+          </w:tcPr>
+          <w:p>
+            <w:pPr>
+              <w:spacing w:line="360" w:lineRule="auto"/>
+              <w:rPr>
+                <w:rFonts w:hint="eastAsia"/>
+              </w:rPr>
+            </w:pPr>
+            <w:r>
+              <w:rPr>
+                <w:rFonts w:hint="eastAsia"/>
+                <w:lang w:val="en-US" w:eastAsia="zh-CN"/>
+              </w:rPr>
+              <w:t>String</w:t>
+            </w:r>
+          </w:p>
+        </w:tc>
+        <w:tc>
+          <w:tcPr>
+            <w:tcW w:w="4009" w:type="dxa"/>
+          </w:tcPr>
+          <w:p>
+            <w:pPr>
+              <w:spacing w:line="360" w:lineRule="auto"/>
+              <w:rPr>
+                <w:rFonts w:hint="eastAsia" w:eastAsiaTheme="minorEastAsia"/>
+                <w:lang w:val="en-US" w:eastAsia="zh-CN"/>
+              </w:rPr>
+            </w:pPr>
+            <w:r>
+              <w:rPr>
+                <w:rFonts w:hint="eastAsia"/>
+                <w:lang w:val="en-US" w:eastAsia="zh-CN"/>
+              </w:rPr>
+              <w:t>主要专业</w:t>
+            </w:r>
+          </w:p>
+        </w:tc>
+      </w:tr>
+      <w:tr>
+        <w:tblPrEx>
+          <w:tblBorders>
+            <w:top w:val="single" w:color="auto" w:sz="4" w:space="0"/>
+            <w:left w:val="single" w:color="auto" w:sz="4" w:space="0"/>
+            <w:bottom w:val="single" w:color="auto" w:sz="4" w:space="0"/>
+            <w:right w:val="single" w:color="auto" w:sz="4" w:space="0"/>
+            <w:insideH w:val="single" w:color="auto" w:sz="4" w:space="0"/>
+            <w:insideV w:val="single" w:color="auto" w:sz="4" w:space="0"/>
+          </w:tblBorders>
+          <w:tblLayout w:type="fixed"/>
+          <w:tblCellMar>
+            <w:top w:w="0" w:type="dxa"/>
+            <w:left w:w="108" w:type="dxa"/>
+            <w:bottom w:w="0" w:type="dxa"/>
+            <w:right w:w="108" w:type="dxa"/>
+          </w:tblCellMar>
+        </w:tblPrEx>
+        <w:trPr>
+          <w:trHeight w:val="535" w:hRule="atLeast"/>
+        </w:trPr>
+        <w:tc>
+          <w:tcPr>
+            <w:tcW w:w="2823" w:type="dxa"/>
+            <w:vAlign w:val="top"/>
+          </w:tcPr>
+          <w:p>
+            <w:pPr>
+              <w:rPr>
+                <w:rFonts w:hint="eastAsia"/>
+              </w:rPr>
+            </w:pPr>
+            <w:r>
+              <w:rPr>
+                <w:rFonts w:hint="eastAsia"/>
+              </w:rPr>
+              <w:t>comment_msg</w:t>
+            </w:r>
+          </w:p>
+        </w:tc>
+        <w:tc>
+          <w:tcPr>
+            <w:tcW w:w="2981" w:type="dxa"/>
+          </w:tcPr>
+          <w:p>
+            <w:pPr>
+              <w:spacing w:line="360" w:lineRule="auto"/>
+              <w:rPr>
+                <w:rFonts w:hint="eastAsia"/>
+              </w:rPr>
+            </w:pPr>
+            <w:r>
+              <w:rPr>
+                <w:rFonts w:hint="eastAsia"/>
+                <w:lang w:val="en-US" w:eastAsia="zh-CN"/>
+              </w:rPr>
+              <w:t>String</w:t>
+            </w:r>
+          </w:p>
+        </w:tc>
+        <w:tc>
+          <w:tcPr>
+            <w:tcW w:w="4009" w:type="dxa"/>
+          </w:tcPr>
+          <w:p>
+            <w:pPr>
+              <w:spacing w:line="360" w:lineRule="auto"/>
+              <w:rPr>
+                <w:rFonts w:hint="eastAsia" w:eastAsiaTheme="minorEastAsia"/>
+                <w:lang w:val="en-US" w:eastAsia="zh-CN"/>
+              </w:rPr>
+            </w:pPr>
+            <w:r>
+              <w:rPr>
+                <w:rFonts w:hint="eastAsia"/>
+                <w:lang w:val="en-US" w:eastAsia="zh-CN"/>
+              </w:rPr>
+              <w:t>好评信息</w:t>
+            </w:r>
+          </w:p>
+        </w:tc>
+      </w:tr>
+      <w:tr>
+        <w:tblPrEx>
+          <w:tblBorders>
+            <w:top w:val="single" w:color="auto" w:sz="4" w:space="0"/>
+            <w:left w:val="single" w:color="auto" w:sz="4" w:space="0"/>
+            <w:bottom w:val="single" w:color="auto" w:sz="4" w:space="0"/>
+            <w:right w:val="single" w:color="auto" w:sz="4" w:space="0"/>
+            <w:insideH w:val="single" w:color="auto" w:sz="4" w:space="0"/>
+            <w:insideV w:val="single" w:color="auto" w:sz="4" w:space="0"/>
+          </w:tblBorders>
+          <w:tblLayout w:type="fixed"/>
+          <w:tblCellMar>
+            <w:top w:w="0" w:type="dxa"/>
+            <w:left w:w="108" w:type="dxa"/>
+            <w:bottom w:w="0" w:type="dxa"/>
+            <w:right w:w="108" w:type="dxa"/>
+          </w:tblCellMar>
+        </w:tblPrEx>
+        <w:trPr>
+          <w:trHeight w:val="535" w:hRule="atLeast"/>
+        </w:trPr>
+        <w:tc>
+          <w:tcPr>
+            <w:tcW w:w="2823" w:type="dxa"/>
+            <w:vAlign w:val="top"/>
+          </w:tcPr>
+          <w:p>
+            <w:pPr>
+              <w:rPr>
+                <w:rFonts w:hint="eastAsia"/>
+              </w:rPr>
+            </w:pPr>
+            <w:r>
+              <w:rPr>
+                <w:rFonts w:hint="eastAsia"/>
+              </w:rPr>
+              <w:t>hpic</w:t>
+            </w:r>
+          </w:p>
+        </w:tc>
+        <w:tc>
+          <w:tcPr>
+            <w:tcW w:w="2981" w:type="dxa"/>
+          </w:tcPr>
+          <w:p>
+            <w:pPr>
+              <w:spacing w:line="360" w:lineRule="auto"/>
+              <w:rPr>
+                <w:rFonts w:hint="eastAsia"/>
+              </w:rPr>
+            </w:pPr>
+            <w:r>
+              <w:rPr>
+                <w:rFonts w:hint="eastAsia"/>
+                <w:lang w:val="en-US" w:eastAsia="zh-CN"/>
+              </w:rPr>
+              <w:t>String</w:t>
+            </w:r>
+          </w:p>
+        </w:tc>
+        <w:tc>
+          <w:tcPr>
+            <w:tcW w:w="4009" w:type="dxa"/>
+          </w:tcPr>
+          <w:p>
+            <w:pPr>
+              <w:spacing w:line="360" w:lineRule="auto"/>
+              <w:rPr>
+                <w:rFonts w:hint="eastAsia" w:eastAsiaTheme="minorEastAsia"/>
+                <w:lang w:val="en-US" w:eastAsia="zh-CN"/>
+              </w:rPr>
+            </w:pPr>
+            <w:r>
+              <w:rPr>
+                <w:rFonts w:hint="eastAsia"/>
+                <w:lang w:val="en-US" w:eastAsia="zh-CN"/>
+              </w:rPr>
+              <w:t>医院图片</w:t>
+            </w:r>
+          </w:p>
+        </w:tc>
+      </w:tr>
+    </w:tbl>
+    <w:p>
+      <w:pPr>
+        <w:pStyle w:val="3"/>
+        <w:rPr>
+          <w:rFonts w:hint="eastAsia"/>
+          <w:lang w:val="en-US" w:eastAsia="zh-CN"/>
+        </w:rPr>
+      </w:pPr>
+      <w:r>
+        <w:rPr>
+          <w:rFonts w:hint="eastAsia"/>
+          <w:lang w:val="en-US" w:eastAsia="zh-CN"/>
+        </w:rPr>
+        <w:t>1.2查询指定医院详细信息</w:t>
+      </w:r>
+    </w:p>
+    <w:p>
+      <w:pPr>
+        <w:rPr>
+          <w:rFonts w:hint="eastAsia" w:eastAsiaTheme="minorEastAsia"/>
+          <w:lang w:val="en-US" w:eastAsia="zh-CN"/>
+        </w:rPr>
+      </w:pPr>
+      <w:r>
+        <w:t>接口地址</w:t>
+      </w:r>
+      <w:r>
+        <w:rPr>
+          <w:rFonts w:hint="eastAsia"/>
+        </w:rPr>
+        <w:t>：</w:t>
+      </w:r>
+      <w:r>
+        <w:t>/</w:t>
+      </w:r>
+      <w:r>
+        <w:rPr>
+          <w:rFonts w:hint="eastAsia"/>
+          <w:lang w:val="en-US" w:eastAsia="zh-CN"/>
+        </w:rPr>
+        <w:t>hospitalDetails</w:t>
+      </w:r>
+    </w:p>
+    <w:p>
+      <w:r>
+        <w:rPr>
+          <w:rFonts w:hint="eastAsia"/>
+        </w:rPr>
+        <w:t>返回格式：j</w:t>
+      </w:r>
+      <w:r>
+        <w:t>son</w:t>
+      </w:r>
+    </w:p>
+    <w:p>
+      <w:r>
+        <w:t>请求方式</w:t>
+      </w:r>
+      <w:r>
+        <w:rPr>
+          <w:rFonts w:hint="eastAsia"/>
+        </w:rPr>
+        <w:t>：</w:t>
+      </w:r>
+      <w:r>
+        <w:t>get</w:t>
+      </w:r>
+    </w:p>
+    <w:p>
+      <w:pPr>
+        <w:rPr>
+          <w:rFonts w:hint="eastAsia" w:eastAsiaTheme="minorEastAsia"/>
+          <w:lang w:val="en-US" w:eastAsia="zh-CN"/>
+        </w:rPr>
+      </w:pPr>
+      <w:r>
+        <w:t>请求示例</w:t>
+      </w:r>
+      <w:r>
+        <w:rPr>
+          <w:rFonts w:hint="eastAsia"/>
+        </w:rPr>
+        <w:t>：</w:t>
+      </w:r>
+      <w:r>
+        <w:rPr>
+          <w:rFonts w:hint="eastAsia"/>
+          <w:lang w:val="en-US" w:eastAsia="zh-CN"/>
+        </w:rPr>
+        <w:t>http://127.0.0.1:5050/hospitals/</w:t>
+      </w:r>
+      <w:r>
+        <w:t>/</w:t>
+      </w:r>
+      <w:r>
+        <w:rPr>
+          <w:rFonts w:hint="eastAsia"/>
+          <w:lang w:val="en-US" w:eastAsia="zh-CN"/>
+        </w:rPr>
+        <w:t>hospitalDetails</w:t>
+      </w:r>
+    </w:p>
+    <w:p>
+      <w:pPr>
+        <w:rPr>
+          <w:rFonts w:hint="eastAsia"/>
+        </w:rPr>
+      </w:pPr>
+      <w:r>
+        <w:t>请求参数说明</w:t>
+      </w:r>
+      <w:r>
+        <w:rPr>
+          <w:rFonts w:hint="eastAsia"/>
+        </w:rPr>
+        <w:t>:</w:t>
+      </w:r>
+    </w:p>
+    <w:tbl>
+      <w:tblPr>
+        <w:tblStyle w:val="8"/>
+        <w:tblW w:w="9206" w:type="dxa"/>
+        <w:tblInd w:w="0" w:type="dxa"/>
+        <w:tblBorders>
+          <w:top w:val="single" w:color="auto" w:sz="4" w:space="0"/>
+          <w:left w:val="single" w:color="auto" w:sz="4" w:space="0"/>
+          <w:bottom w:val="single" w:color="auto" w:sz="4" w:space="0"/>
+          <w:right w:val="single" w:color="auto" w:sz="4" w:space="0"/>
+          <w:insideH w:val="single" w:color="auto" w:sz="4" w:space="0"/>
+          <w:insideV w:val="single" w:color="auto" w:sz="4" w:space="0"/>
+        </w:tblBorders>
+        <w:tblLayout w:type="fixed"/>
+        <w:tblCellMar>
+          <w:top w:w="0" w:type="dxa"/>
+          <w:left w:w="108" w:type="dxa"/>
+          <w:bottom w:w="0" w:type="dxa"/>
+          <w:right w:w="108" w:type="dxa"/>
+        </w:tblCellMar>
+      </w:tblPr>
+      <w:tblGrid>
+        <w:gridCol w:w="2686"/>
+        <w:gridCol w:w="2835"/>
+        <w:gridCol w:w="850"/>
+        <w:gridCol w:w="2835"/>
+      </w:tblGrid>
+      <w:tr>
+        <w:tblPrEx>
+          <w:tblBorders>
+            <w:top w:val="single" w:color="auto" w:sz="4" w:space="0"/>
+            <w:left w:val="single" w:color="auto" w:sz="4" w:space="0"/>
+            <w:bottom w:val="single" w:color="auto" w:sz="4" w:space="0"/>
+            <w:right w:val="single" w:color="auto" w:sz="4" w:space="0"/>
+            <w:insideH w:val="single" w:color="auto" w:sz="4" w:space="0"/>
+            <w:insideV w:val="single" w:color="auto" w:sz="4" w:space="0"/>
+          </w:tblBorders>
+          <w:tblLayout w:type="fixed"/>
+          <w:tblCellMar>
+            <w:top w:w="0" w:type="dxa"/>
+            <w:left w:w="108" w:type="dxa"/>
+            <w:bottom w:w="0" w:type="dxa"/>
+            <w:right w:w="108" w:type="dxa"/>
+          </w:tblCellMar>
+        </w:tblPrEx>
+        <w:tc>
+          <w:tcPr>
+            <w:tcW w:w="2686" w:type="dxa"/>
+          </w:tcPr>
+          <w:p>
+            <w:pPr>
+              <w:spacing w:line="360" w:lineRule="auto"/>
+              <w:rPr>
+                <w:rFonts w:hint="eastAsia"/>
+              </w:rPr>
+            </w:pPr>
+            <w:r>
+              <w:rPr>
+                <w:rFonts w:hint="eastAsia"/>
+              </w:rPr>
+              <w:t>参数名</w:t>
+            </w:r>
+          </w:p>
+        </w:tc>
+        <w:tc>
+          <w:tcPr>
+            <w:tcW w:w="2835" w:type="dxa"/>
+          </w:tcPr>
+          <w:p>
+            <w:pPr>
+              <w:spacing w:line="360" w:lineRule="auto"/>
+              <w:rPr>
+                <w:rFonts w:hint="eastAsia"/>
+              </w:rPr>
+            </w:pPr>
+            <w:r>
+              <w:rPr>
+                <w:rFonts w:hint="eastAsia"/>
+              </w:rPr>
+              <w:t>是否必填</w:t>
+            </w:r>
+          </w:p>
+        </w:tc>
+        <w:tc>
+          <w:tcPr>
+            <w:tcW w:w="850" w:type="dxa"/>
+          </w:tcPr>
+          <w:p>
+            <w:pPr>
+              <w:spacing w:line="360" w:lineRule="auto"/>
+              <w:rPr>
+                <w:rFonts w:hint="eastAsia"/>
+              </w:rPr>
+            </w:pPr>
+            <w:r>
+              <w:rPr>
+                <w:rFonts w:hint="eastAsia"/>
+              </w:rPr>
+              <w:t>类型</w:t>
+            </w:r>
+          </w:p>
+        </w:tc>
+        <w:tc>
+          <w:tcPr>
+            <w:tcW w:w="2835" w:type="dxa"/>
+          </w:tcPr>
+          <w:p>
+            <w:pPr>
+              <w:spacing w:line="360" w:lineRule="auto"/>
+              <w:rPr>
+                <w:rFonts w:hint="eastAsia"/>
+              </w:rPr>
+            </w:pPr>
+            <w:r>
+              <w:rPr>
+                <w:rFonts w:hint="eastAsia"/>
+              </w:rPr>
+              <w:t>说明</w:t>
+            </w:r>
+          </w:p>
+        </w:tc>
+      </w:tr>
+      <w:tr>
+        <w:tblPrEx>
+          <w:tblBorders>
+            <w:top w:val="single" w:color="auto" w:sz="4" w:space="0"/>
+            <w:left w:val="single" w:color="auto" w:sz="4" w:space="0"/>
+            <w:bottom w:val="single" w:color="auto" w:sz="4" w:space="0"/>
+            <w:right w:val="single" w:color="auto" w:sz="4" w:space="0"/>
+            <w:insideH w:val="single" w:color="auto" w:sz="4" w:space="0"/>
+            <w:insideV w:val="single" w:color="auto" w:sz="4" w:space="0"/>
+          </w:tblBorders>
+          <w:tblLayout w:type="fixed"/>
+          <w:tblCellMar>
+            <w:top w:w="0" w:type="dxa"/>
+            <w:left w:w="108" w:type="dxa"/>
+            <w:bottom w:w="0" w:type="dxa"/>
+            <w:right w:w="108" w:type="dxa"/>
+          </w:tblCellMar>
+        </w:tblPrEx>
+        <w:tc>
+          <w:tcPr>
+            <w:tcW w:w="2686" w:type="dxa"/>
+          </w:tcPr>
+          <w:p>
+            <w:pPr>
+              <w:spacing w:line="360" w:lineRule="auto"/>
+              <w:rPr>
+                <w:rFonts w:hint="eastAsia" w:eastAsiaTheme="minorEastAsia"/>
+                <w:lang w:val="en-US" w:eastAsia="zh-CN"/>
+              </w:rPr>
+            </w:pPr>
+            <w:r>
+              <w:rPr>
+                <w:rFonts w:hint="eastAsia"/>
+                <w:lang w:val="en-US" w:eastAsia="zh-CN"/>
+              </w:rPr>
+              <w:t>hid</w:t>
+            </w:r>
+          </w:p>
+        </w:tc>
+        <w:tc>
+          <w:tcPr>
+            <w:tcW w:w="2835" w:type="dxa"/>
+          </w:tcPr>
+          <w:p>
+            <w:pPr>
+              <w:spacing w:line="360" w:lineRule="auto"/>
+              <w:rPr>
+                <w:rFonts w:hint="eastAsia" w:eastAsiaTheme="minorEastAsia"/>
+                <w:lang w:val="en-US" w:eastAsia="zh-CN"/>
+              </w:rPr>
+            </w:pPr>
+            <w:r>
+              <w:rPr>
+                <w:rFonts w:hint="eastAsia"/>
+                <w:lang w:val="en-US" w:eastAsia="zh-CN"/>
+              </w:rPr>
+              <w:t>是</w:t>
+            </w:r>
+          </w:p>
+        </w:tc>
+        <w:tc>
+          <w:tcPr>
+            <w:tcW w:w="850" w:type="dxa"/>
+          </w:tcPr>
+          <w:p>
+            <w:pPr>
+              <w:spacing w:line="360" w:lineRule="auto"/>
+              <w:rPr>
+                <w:rFonts w:hint="eastAsia" w:eastAsiaTheme="minorEastAsia"/>
+                <w:lang w:val="en-US" w:eastAsia="zh-CN"/>
+              </w:rPr>
+            </w:pPr>
+            <w:r>
+              <w:rPr>
+                <w:rFonts w:hint="eastAsia"/>
+                <w:lang w:val="en-US" w:eastAsia="zh-CN"/>
+              </w:rPr>
+              <w:t>INT</w:t>
+            </w:r>
+          </w:p>
+        </w:tc>
+        <w:tc>
+          <w:tcPr>
+            <w:tcW w:w="2835" w:type="dxa"/>
+          </w:tcPr>
+          <w:p>
+            <w:pPr>
+              <w:spacing w:line="360" w:lineRule="auto"/>
+              <w:rPr>
+                <w:rFonts w:hint="eastAsia" w:eastAsiaTheme="minorEastAsia"/>
+                <w:lang w:val="en-US" w:eastAsia="zh-CN"/>
+              </w:rPr>
+            </w:pPr>
+            <w:r>
+              <w:rPr>
+                <w:rFonts w:hint="eastAsia"/>
+                <w:lang w:val="en-US" w:eastAsia="zh-CN"/>
+              </w:rPr>
+              <w:t>指定医院id</w:t>
+            </w:r>
           </w:p>
         </w:tc>
       </w:tr>
@@ -3241,21 +7228,101 @@
           </w:tcPr>
           <w:p>
             <w:pPr>
-              <w:rPr>
-                <w:rFonts w:hint="eastAsia"/>
-              </w:rPr>
-            </w:pPr>
-            <w:r>
-              <w:t>hid</w:t>
+              <w:spacing w:line="360" w:lineRule="auto"/>
+              <w:rPr>
+                <w:rFonts w:hint="eastAsia"/>
+              </w:rPr>
+            </w:pPr>
+            <w:r>
+              <w:rPr>
+                <w:rFonts w:hint="eastAsia"/>
+                <w:lang w:val="en-US" w:eastAsia="zh-CN"/>
+              </w:rPr>
+              <w:t>code</w:t>
             </w:r>
           </w:p>
         </w:tc>
         <w:tc>
           <w:tcPr>
             <w:tcW w:w="2981" w:type="dxa"/>
-          </w:tcPr>
-          <w:p>
-            <w:pPr>
+            <w:vAlign w:val="top"/>
+          </w:tcPr>
+          <w:p>
+            <w:pPr>
+              <w:spacing w:line="360" w:lineRule="auto"/>
+              <w:rPr>
+                <w:rFonts w:hint="eastAsia"/>
+              </w:rPr>
+            </w:pPr>
+            <w:r>
+              <w:rPr>
+                <w:rFonts w:hint="eastAsia"/>
+                <w:lang w:val="en-US" w:eastAsia="zh-CN"/>
+              </w:rPr>
+              <w:t>INT</w:t>
+            </w:r>
+          </w:p>
+        </w:tc>
+        <w:tc>
+          <w:tcPr>
+            <w:tcW w:w="3686" w:type="dxa"/>
+            <w:vAlign w:val="top"/>
+          </w:tcPr>
+          <w:p>
+            <w:pPr>
+              <w:spacing w:line="360" w:lineRule="auto"/>
+            </w:pPr>
+            <w:r>
+              <w:rPr>
+                <w:rFonts w:hint="eastAsia"/>
+              </w:rPr>
+              <w:t>查询信息码</w:t>
+            </w:r>
+          </w:p>
+          <w:p>
+            <w:pPr>
+              <w:numPr>
+                <w:ilvl w:val="0"/>
+                <w:numId w:val="0"/>
+              </w:numPr>
+              <w:spacing w:line="360" w:lineRule="auto"/>
+              <w:rPr>
+                <w:rFonts w:hint="eastAsia"/>
+              </w:rPr>
+            </w:pPr>
+            <w:r>
+              <w:rPr>
+                <w:rFonts w:hint="eastAsia"/>
+                <w:lang w:val="en-US" w:eastAsia="zh-CN"/>
+              </w:rPr>
+              <w:t>1</w:t>
+            </w:r>
+            <w:r>
+              <w:rPr>
+                <w:rFonts w:hint="eastAsia"/>
+              </w:rPr>
+              <w:t>-&gt;</w:t>
+            </w:r>
+            <w:r>
+              <w:rPr>
+                <w:rFonts w:hint="eastAsia"/>
+                <w:lang w:val="en-US" w:eastAsia="zh-CN"/>
+              </w:rPr>
+              <w:t>查询</w:t>
+            </w:r>
+            <w:r>
+              <w:rPr>
+                <w:rFonts w:hint="eastAsia"/>
+              </w:rPr>
+              <w:t>成功</w:t>
+            </w:r>
+          </w:p>
+          <w:p>
+            <w:pPr>
+              <w:numPr>
+                <w:ilvl w:val="0"/>
+                <w:numId w:val="0"/>
+              </w:numPr>
               <w:spacing w:line="360" w:lineRule="auto"/>
               <w:rPr>
                 <w:rFonts w:hint="eastAsia" w:eastAsiaTheme="minorEastAsia"/>
@@ -3267,21 +7334,32 @@
                 <w:rFonts w:hint="eastAsia"/>
                 <w:lang w:val="en-US" w:eastAsia="zh-CN"/>
               </w:rPr>
-              <w:t>INT</w:t>
-            </w:r>
-          </w:p>
-        </w:tc>
-        <w:tc>
-          <w:tcPr>
-            <w:tcW w:w="3686" w:type="dxa"/>
-          </w:tcPr>
-          <w:p>
-            <w:pPr>
-              <w:spacing w:line="360" w:lineRule="auto"/>
-              <w:rPr>
-                <w:rFonts w:hint="eastAsia"/>
-              </w:rPr>
-            </w:pPr>
+              <w:t>-1--&gt;删除失败</w:t>
+            </w:r>
+          </w:p>
+          <w:p>
+            <w:pPr>
+              <w:spacing w:line="360" w:lineRule="auto"/>
+              <w:rPr>
+                <w:rFonts w:hint="eastAsia"/>
+              </w:rPr>
+            </w:pPr>
+            <w:r>
+              <w:t>-2</w:t>
+            </w:r>
+            <w:r>
+              <w:rPr>
+                <w:rFonts w:hint="eastAsia"/>
+              </w:rPr>
+              <w:t>--&gt;</w:t>
+            </w:r>
+            <w:r>
+              <w:rPr>
+                <w:rFonts w:hint="eastAsia"/>
+                <w:lang w:val="en-US" w:eastAsia="zh-CN"/>
+              </w:rPr>
+              <w:t>参数hid为空或获取失败</w:t>
+            </w:r>
           </w:p>
         </w:tc>
       </w:tr>
@@ -3318,7 +7396,14 @@
               </w:rPr>
             </w:pPr>
             <w:r>
-              <w:t>hname</w:t>
+              <w:rPr>
+                <w:rFonts w:hint="eastAsia"/>
+                <w:lang w:val="en-US" w:eastAsia="zh-CN"/>
+              </w:rPr>
+              <w:t>_</w:t>
+            </w:r>
+            <w:r>
+              <w:t>id</w:t>
             </w:r>
           </w:p>
         </w:tc>
@@ -3360,7 +7445,7 @@
                 <w:rFonts w:hint="eastAsia"/>
                 <w:lang w:val="en-US" w:eastAsia="zh-CN"/>
               </w:rPr>
-              <w:t>医院名称</w:t>
+              <w:t>医院编号</w:t>
             </w:r>
           </w:p>
         </w:tc>
@@ -3398,13 +7483,7 @@
               </w:rPr>
             </w:pPr>
             <w:r>
-              <w:rPr>
-                <w:rFonts w:hint="eastAsia"/>
-              </w:rPr>
-              <w:t>h</w:t>
-            </w:r>
-            <w:r>
-              <w:t>rank</w:t>
+              <w:t>hname</w:t>
             </w:r>
           </w:p>
         </w:tc>
@@ -3416,7 +7495,8 @@
             <w:pPr>
               <w:spacing w:line="360" w:lineRule="auto"/>
               <w:rPr>
-                <w:rFonts w:hint="eastAsia"/>
+                <w:rFonts w:hint="eastAsia" w:eastAsiaTheme="minorEastAsia"/>
+                <w:lang w:val="en-US" w:eastAsia="zh-CN"/>
               </w:rPr>
             </w:pPr>
             <w:r>
@@ -3445,7 +7525,7 @@
                 <w:rFonts w:hint="eastAsia"/>
                 <w:lang w:val="en-US" w:eastAsia="zh-CN"/>
               </w:rPr>
-              <w:t>医院登记</w:t>
+              <w:t>医院名称</w:t>
             </w:r>
           </w:p>
         </w:tc>
@@ -3486,7 +7566,10 @@
               <w:rPr>
                 <w:rFonts w:hint="eastAsia"/>
               </w:rPr>
-              <w:t>hmajor</w:t>
+              <w:t>h</w:t>
+            </w:r>
+            <w:r>
+              <w:t>rank</w:t>
             </w:r>
           </w:p>
         </w:tc>
@@ -3527,7 +7610,7 @@
                 <w:rFonts w:hint="eastAsia"/>
                 <w:lang w:val="en-US" w:eastAsia="zh-CN"/>
               </w:rPr>
-              <w:t>主要专业</w:t>
+              <w:t>医院登记</w:t>
             </w:r>
           </w:p>
         </w:tc>
@@ -3568,19 +7651,7 @@
               <w:rPr>
                 <w:rFonts w:hint="eastAsia"/>
               </w:rPr>
-              <w:t>com</w:t>
-            </w:r>
-            <w:r>
-              <w:t>m</w:t>
-            </w:r>
-            <w:r>
-              <w:rPr>
-                <w:rFonts w:hint="eastAsia"/>
-              </w:rPr>
-              <w:t>ent</w:t>
-            </w:r>
-            <w:r>
-              <w:t>_msg</w:t>
+              <w:t>hmajor</w:t>
             </w:r>
           </w:p>
         </w:tc>
@@ -3621,7 +7692,7 @@
                 <w:rFonts w:hint="eastAsia"/>
                 <w:lang w:val="en-US" w:eastAsia="zh-CN"/>
               </w:rPr>
-              <w:t>好评信息</w:t>
+              <w:t>主要专业</w:t>
             </w:r>
           </w:p>
         </w:tc>
@@ -3662,6 +7733,100 @@
               <w:rPr>
                 <w:rFonts w:hint="eastAsia"/>
               </w:rPr>
+              <w:t>com</w:t>
+            </w:r>
+            <w:r>
+              <w:t>m</w:t>
+            </w:r>
+            <w:r>
+              <w:rPr>
+                <w:rFonts w:hint="eastAsia"/>
+              </w:rPr>
+              <w:t>ent</w:t>
+            </w:r>
+            <w:r>
+              <w:t>_msg</w:t>
+            </w:r>
+          </w:p>
+        </w:tc>
+        <w:tc>
+          <w:tcPr>
+            <w:tcW w:w="2981" w:type="dxa"/>
+          </w:tcPr>
+          <w:p>
+            <w:pPr>
+              <w:spacing w:line="360" w:lineRule="auto"/>
+              <w:rPr>
+                <w:rFonts w:hint="eastAsia"/>
+              </w:rPr>
+            </w:pPr>
+            <w:r>
+              <w:rPr>
+                <w:rFonts w:hint="eastAsia"/>
+                <w:lang w:val="en-US" w:eastAsia="zh-CN"/>
+              </w:rPr>
+              <w:t>String</w:t>
+            </w:r>
+          </w:p>
+        </w:tc>
+        <w:tc>
+          <w:tcPr>
+            <w:tcW w:w="3686" w:type="dxa"/>
+          </w:tcPr>
+          <w:p>
+            <w:pPr>
+              <w:spacing w:line="360" w:lineRule="auto"/>
+              <w:rPr>
+                <w:rFonts w:hint="eastAsia" w:eastAsiaTheme="minorEastAsia"/>
+                <w:lang w:val="en-US" w:eastAsia="zh-CN"/>
+              </w:rPr>
+            </w:pPr>
+            <w:r>
+              <w:rPr>
+                <w:rFonts w:hint="eastAsia"/>
+                <w:lang w:val="en-US" w:eastAsia="zh-CN"/>
+              </w:rPr>
+              <w:t>好评信息</w:t>
+            </w:r>
+          </w:p>
+        </w:tc>
+      </w:tr>
+      <w:tr>
+        <w:tblPrEx>
+          <w:tblBorders>
+            <w:top w:val="single" w:color="auto" w:sz="4" w:space="0"/>
+            <w:left w:val="single" w:color="auto" w:sz="4" w:space="0"/>
+            <w:bottom w:val="single" w:color="auto" w:sz="4" w:space="0"/>
+            <w:right w:val="single" w:color="auto" w:sz="4" w:space="0"/>
+            <w:insideH w:val="single" w:color="auto" w:sz="4" w:space="0"/>
+            <w:insideV w:val="single" w:color="auto" w:sz="4" w:space="0"/>
+          </w:tblBorders>
+          <w:tblLayout w:type="fixed"/>
+          <w:tblCellMar>
+            <w:top w:w="0" w:type="dxa"/>
+            <w:left w:w="108" w:type="dxa"/>
+            <w:bottom w:w="0" w:type="dxa"/>
+            <w:right w:w="108" w:type="dxa"/>
+          </w:tblCellMar>
+        </w:tblPrEx>
+        <w:trPr>
+          <w:trHeight w:val="535" w:hRule="atLeast"/>
+        </w:trPr>
+        <w:tc>
+          <w:tcPr>
+            <w:tcW w:w="2823" w:type="dxa"/>
+            <w:vAlign w:val="top"/>
+          </w:tcPr>
+          <w:p>
+            <w:pPr>
+              <w:rPr>
+                <w:rFonts w:hint="eastAsia"/>
+              </w:rPr>
+            </w:pPr>
+            <w:r>
+              <w:rPr>
+                <w:rFonts w:hint="eastAsia"/>
+              </w:rPr>
               <w:t>hpic</w:t>
             </w:r>
           </w:p>
@@ -3704,6 +7869,664 @@
                 <w:lang w:val="en-US" w:eastAsia="zh-CN"/>
               </w:rPr>
               <w:t>医院图片</w:t>
+            </w:r>
+          </w:p>
+        </w:tc>
+      </w:tr>
+      <w:tr>
+        <w:tblPrEx>
+          <w:tblBorders>
+            <w:top w:val="single" w:color="auto" w:sz="4" w:space="0"/>
+            <w:left w:val="single" w:color="auto" w:sz="4" w:space="0"/>
+            <w:bottom w:val="single" w:color="auto" w:sz="4" w:space="0"/>
+            <w:right w:val="single" w:color="auto" w:sz="4" w:space="0"/>
+            <w:insideH w:val="single" w:color="auto" w:sz="4" w:space="0"/>
+            <w:insideV w:val="single" w:color="auto" w:sz="4" w:space="0"/>
+          </w:tblBorders>
+          <w:tblLayout w:type="fixed"/>
+          <w:tblCellMar>
+            <w:top w:w="0" w:type="dxa"/>
+            <w:left w:w="108" w:type="dxa"/>
+            <w:bottom w:w="0" w:type="dxa"/>
+            <w:right w:w="108" w:type="dxa"/>
+          </w:tblCellMar>
+        </w:tblPrEx>
+        <w:trPr>
+          <w:trHeight w:val="535" w:hRule="atLeast"/>
+        </w:trPr>
+        <w:tc>
+          <w:tcPr>
+            <w:tcW w:w="2823" w:type="dxa"/>
+            <w:vAlign w:val="top"/>
+          </w:tcPr>
+          <w:p>
+            <w:pPr>
+              <w:rPr>
+                <w:rFonts w:hint="eastAsia"/>
+              </w:rPr>
+            </w:pPr>
+            <w:r>
+              <w:t>start_time</w:t>
+            </w:r>
+          </w:p>
+        </w:tc>
+        <w:tc>
+          <w:tcPr>
+            <w:tcW w:w="2981" w:type="dxa"/>
+          </w:tcPr>
+          <w:p>
+            <w:pPr>
+              <w:spacing w:line="360" w:lineRule="auto"/>
+              <w:rPr>
+                <w:rFonts w:hint="eastAsia" w:eastAsiaTheme="minorEastAsia"/>
+                <w:lang w:val="en-US" w:eastAsia="zh-CN"/>
+              </w:rPr>
+            </w:pPr>
+            <w:r>
+              <w:rPr>
+                <w:rFonts w:hint="eastAsia"/>
+                <w:lang w:val="en-US" w:eastAsia="zh-CN"/>
+              </w:rPr>
+              <w:t>String</w:t>
+            </w:r>
+          </w:p>
+        </w:tc>
+        <w:tc>
+          <w:tcPr>
+            <w:tcW w:w="3686" w:type="dxa"/>
+          </w:tcPr>
+          <w:p>
+            <w:pPr>
+              <w:spacing w:line="360" w:lineRule="auto"/>
+              <w:rPr>
+                <w:rFonts w:hint="eastAsia" w:eastAsiaTheme="minorEastAsia"/>
+                <w:lang w:val="en-US" w:eastAsia="zh-CN"/>
+              </w:rPr>
+            </w:pPr>
+            <w:r>
+              <w:rPr>
+                <w:rFonts w:hint="eastAsia"/>
+                <w:lang w:val="en-US" w:eastAsia="zh-CN"/>
+              </w:rPr>
+              <w:t>预约开始时间</w:t>
+            </w:r>
+          </w:p>
+        </w:tc>
+      </w:tr>
+      <w:tr>
+        <w:tblPrEx>
+          <w:tblBorders>
+            <w:top w:val="single" w:color="auto" w:sz="4" w:space="0"/>
+            <w:left w:val="single" w:color="auto" w:sz="4" w:space="0"/>
+            <w:bottom w:val="single" w:color="auto" w:sz="4" w:space="0"/>
+            <w:right w:val="single" w:color="auto" w:sz="4" w:space="0"/>
+            <w:insideH w:val="single" w:color="auto" w:sz="4" w:space="0"/>
+            <w:insideV w:val="single" w:color="auto" w:sz="4" w:space="0"/>
+          </w:tblBorders>
+          <w:tblLayout w:type="fixed"/>
+          <w:tblCellMar>
+            <w:top w:w="0" w:type="dxa"/>
+            <w:left w:w="108" w:type="dxa"/>
+            <w:bottom w:w="0" w:type="dxa"/>
+            <w:right w:w="108" w:type="dxa"/>
+          </w:tblCellMar>
+        </w:tblPrEx>
+        <w:trPr>
+          <w:trHeight w:val="535" w:hRule="atLeast"/>
+        </w:trPr>
+        <w:tc>
+          <w:tcPr>
+            <w:tcW w:w="2823" w:type="dxa"/>
+            <w:vAlign w:val="top"/>
+          </w:tcPr>
+          <w:p>
+            <w:pPr>
+              <w:rPr>
+                <w:rFonts w:hint="eastAsia"/>
+              </w:rPr>
+            </w:pPr>
+            <w:r>
+              <w:t>order_count</w:t>
+            </w:r>
+          </w:p>
+        </w:tc>
+        <w:tc>
+          <w:tcPr>
+            <w:tcW w:w="2981" w:type="dxa"/>
+          </w:tcPr>
+          <w:p>
+            <w:pPr>
+              <w:spacing w:line="360" w:lineRule="auto"/>
+              <w:rPr>
+                <w:rFonts w:hint="eastAsia" w:eastAsiaTheme="minorEastAsia"/>
+                <w:lang w:val="en-US" w:eastAsia="zh-CN"/>
+              </w:rPr>
+            </w:pPr>
+            <w:r>
+              <w:rPr>
+                <w:rFonts w:hint="eastAsia"/>
+                <w:lang w:val="en-US" w:eastAsia="zh-CN"/>
+              </w:rPr>
+              <w:t>INT</w:t>
+            </w:r>
+          </w:p>
+        </w:tc>
+        <w:tc>
+          <w:tcPr>
+            <w:tcW w:w="3686" w:type="dxa"/>
+          </w:tcPr>
+          <w:p>
+            <w:pPr>
+              <w:spacing w:line="360" w:lineRule="auto"/>
+              <w:rPr>
+                <w:rFonts w:hint="eastAsia" w:eastAsiaTheme="minorEastAsia"/>
+                <w:lang w:val="en-US" w:eastAsia="zh-CN"/>
+              </w:rPr>
+            </w:pPr>
+            <w:r>
+              <w:rPr>
+                <w:rFonts w:hint="eastAsia"/>
+                <w:lang w:val="en-US" w:eastAsia="zh-CN"/>
+              </w:rPr>
+              <w:t>预约总量</w:t>
+            </w:r>
+          </w:p>
+        </w:tc>
+      </w:tr>
+      <w:tr>
+        <w:tblPrEx>
+          <w:tblBorders>
+            <w:top w:val="single" w:color="auto" w:sz="4" w:space="0"/>
+            <w:left w:val="single" w:color="auto" w:sz="4" w:space="0"/>
+            <w:bottom w:val="single" w:color="auto" w:sz="4" w:space="0"/>
+            <w:right w:val="single" w:color="auto" w:sz="4" w:space="0"/>
+            <w:insideH w:val="single" w:color="auto" w:sz="4" w:space="0"/>
+            <w:insideV w:val="single" w:color="auto" w:sz="4" w:space="0"/>
+          </w:tblBorders>
+          <w:tblLayout w:type="fixed"/>
+          <w:tblCellMar>
+            <w:top w:w="0" w:type="dxa"/>
+            <w:left w:w="108" w:type="dxa"/>
+            <w:bottom w:w="0" w:type="dxa"/>
+            <w:right w:w="108" w:type="dxa"/>
+          </w:tblCellMar>
+        </w:tblPrEx>
+        <w:trPr>
+          <w:trHeight w:val="535" w:hRule="atLeast"/>
+        </w:trPr>
+        <w:tc>
+          <w:tcPr>
+            <w:tcW w:w="2823" w:type="dxa"/>
+            <w:vAlign w:val="top"/>
+          </w:tcPr>
+          <w:p>
+            <w:pPr>
+              <w:rPr>
+                <w:rFonts w:hint="eastAsia"/>
+              </w:rPr>
+            </w:pPr>
+            <w:r>
+              <w:rPr>
+                <w:rFonts w:hint="eastAsia"/>
+              </w:rPr>
+              <w:t>order_</w:t>
+            </w:r>
+            <w:r>
+              <w:t>cycle</w:t>
+            </w:r>
+          </w:p>
+        </w:tc>
+        <w:tc>
+          <w:tcPr>
+            <w:tcW w:w="2981" w:type="dxa"/>
+          </w:tcPr>
+          <w:p>
+            <w:pPr>
+              <w:spacing w:line="360" w:lineRule="auto"/>
+              <w:rPr>
+                <w:rFonts w:hint="eastAsia" w:eastAsiaTheme="minorEastAsia"/>
+                <w:lang w:val="en-US" w:eastAsia="zh-CN"/>
+              </w:rPr>
+            </w:pPr>
+            <w:r>
+              <w:rPr>
+                <w:rFonts w:hint="eastAsia"/>
+                <w:lang w:val="en-US" w:eastAsia="zh-CN"/>
+              </w:rPr>
+              <w:t>INT</w:t>
+            </w:r>
+          </w:p>
+        </w:tc>
+        <w:tc>
+          <w:tcPr>
+            <w:tcW w:w="3686" w:type="dxa"/>
+          </w:tcPr>
+          <w:p>
+            <w:pPr>
+              <w:spacing w:line="360" w:lineRule="auto"/>
+              <w:rPr>
+                <w:rFonts w:hint="eastAsia" w:eastAsiaTheme="minorEastAsia"/>
+                <w:lang w:val="en-US" w:eastAsia="zh-CN"/>
+              </w:rPr>
+            </w:pPr>
+            <w:r>
+              <w:rPr>
+                <w:rFonts w:hint="eastAsia"/>
+                <w:lang w:val="en-US" w:eastAsia="zh-CN"/>
+              </w:rPr>
+              <w:t>预约周期</w:t>
+            </w:r>
+          </w:p>
+        </w:tc>
+      </w:tr>
+      <w:tr>
+        <w:tblPrEx>
+          <w:tblBorders>
+            <w:top w:val="single" w:color="auto" w:sz="4" w:space="0"/>
+            <w:left w:val="single" w:color="auto" w:sz="4" w:space="0"/>
+            <w:bottom w:val="single" w:color="auto" w:sz="4" w:space="0"/>
+            <w:right w:val="single" w:color="auto" w:sz="4" w:space="0"/>
+            <w:insideH w:val="single" w:color="auto" w:sz="4" w:space="0"/>
+            <w:insideV w:val="single" w:color="auto" w:sz="4" w:space="0"/>
+          </w:tblBorders>
+          <w:tblLayout w:type="fixed"/>
+          <w:tblCellMar>
+            <w:top w:w="0" w:type="dxa"/>
+            <w:left w:w="108" w:type="dxa"/>
+            <w:bottom w:w="0" w:type="dxa"/>
+            <w:right w:w="108" w:type="dxa"/>
+          </w:tblCellMar>
+        </w:tblPrEx>
+        <w:trPr>
+          <w:trHeight w:val="535" w:hRule="atLeast"/>
+        </w:trPr>
+        <w:tc>
+          <w:tcPr>
+            <w:tcW w:w="2823" w:type="dxa"/>
+            <w:vAlign w:val="top"/>
+          </w:tcPr>
+          <w:p>
+            <w:pPr>
+              <w:rPr>
+                <w:rFonts w:hint="eastAsia"/>
+              </w:rPr>
+            </w:pPr>
+            <w:r>
+              <w:rPr>
+                <w:rFonts w:hint="eastAsia"/>
+              </w:rPr>
+              <w:t>address</w:t>
+            </w:r>
+          </w:p>
+        </w:tc>
+        <w:tc>
+          <w:tcPr>
+            <w:tcW w:w="2981" w:type="dxa"/>
+          </w:tcPr>
+          <w:p>
+            <w:pPr>
+              <w:spacing w:line="360" w:lineRule="auto"/>
+              <w:rPr>
+                <w:rFonts w:hint="eastAsia"/>
+              </w:rPr>
+            </w:pPr>
+            <w:r>
+              <w:rPr>
+                <w:rFonts w:hint="eastAsia"/>
+                <w:lang w:val="en-US" w:eastAsia="zh-CN"/>
+              </w:rPr>
+              <w:t>String</w:t>
+            </w:r>
+          </w:p>
+        </w:tc>
+        <w:tc>
+          <w:tcPr>
+            <w:tcW w:w="3686" w:type="dxa"/>
+          </w:tcPr>
+          <w:p>
+            <w:pPr>
+              <w:spacing w:line="360" w:lineRule="auto"/>
+              <w:rPr>
+                <w:rFonts w:hint="eastAsia" w:eastAsiaTheme="minorEastAsia"/>
+                <w:lang w:val="en-US" w:eastAsia="zh-CN"/>
+              </w:rPr>
+            </w:pPr>
+            <w:r>
+              <w:rPr>
+                <w:rFonts w:hint="eastAsia"/>
+                <w:lang w:val="en-US" w:eastAsia="zh-CN"/>
+              </w:rPr>
+              <w:t>医院地址</w:t>
+            </w:r>
+          </w:p>
+        </w:tc>
+      </w:tr>
+      <w:tr>
+        <w:tblPrEx>
+          <w:tblBorders>
+            <w:top w:val="single" w:color="auto" w:sz="4" w:space="0"/>
+            <w:left w:val="single" w:color="auto" w:sz="4" w:space="0"/>
+            <w:bottom w:val="single" w:color="auto" w:sz="4" w:space="0"/>
+            <w:right w:val="single" w:color="auto" w:sz="4" w:space="0"/>
+            <w:insideH w:val="single" w:color="auto" w:sz="4" w:space="0"/>
+            <w:insideV w:val="single" w:color="auto" w:sz="4" w:space="0"/>
+          </w:tblBorders>
+          <w:tblLayout w:type="fixed"/>
+          <w:tblCellMar>
+            <w:top w:w="0" w:type="dxa"/>
+            <w:left w:w="108" w:type="dxa"/>
+            <w:bottom w:w="0" w:type="dxa"/>
+            <w:right w:w="108" w:type="dxa"/>
+          </w:tblCellMar>
+        </w:tblPrEx>
+        <w:trPr>
+          <w:trHeight w:val="535" w:hRule="atLeast"/>
+        </w:trPr>
+        <w:tc>
+          <w:tcPr>
+            <w:tcW w:w="2823" w:type="dxa"/>
+            <w:vAlign w:val="top"/>
+          </w:tcPr>
+          <w:p>
+            <w:pPr>
+              <w:rPr>
+                <w:rFonts w:hint="eastAsia"/>
+              </w:rPr>
+            </w:pPr>
+            <w:r>
+              <w:rPr>
+                <w:rFonts w:hint="eastAsia"/>
+              </w:rPr>
+              <w:t>details</w:t>
+            </w:r>
+          </w:p>
+        </w:tc>
+        <w:tc>
+          <w:tcPr>
+            <w:tcW w:w="2981" w:type="dxa"/>
+          </w:tcPr>
+          <w:p>
+            <w:pPr>
+              <w:spacing w:line="360" w:lineRule="auto"/>
+              <w:rPr>
+                <w:rFonts w:hint="eastAsia"/>
+              </w:rPr>
+            </w:pPr>
+            <w:r>
+              <w:rPr>
+                <w:rFonts w:hint="eastAsia"/>
+                <w:lang w:val="en-US" w:eastAsia="zh-CN"/>
+              </w:rPr>
+              <w:t>String</w:t>
+            </w:r>
+          </w:p>
+        </w:tc>
+        <w:tc>
+          <w:tcPr>
+            <w:tcW w:w="3686" w:type="dxa"/>
+          </w:tcPr>
+          <w:p>
+            <w:pPr>
+              <w:spacing w:line="360" w:lineRule="auto"/>
+              <w:rPr>
+                <w:rFonts w:hint="eastAsia" w:eastAsiaTheme="minorEastAsia"/>
+                <w:lang w:val="en-US" w:eastAsia="zh-CN"/>
+              </w:rPr>
+            </w:pPr>
+            <w:r>
+              <w:rPr>
+                <w:rFonts w:hint="eastAsia"/>
+                <w:lang w:val="en-US" w:eastAsia="zh-CN"/>
+              </w:rPr>
+              <w:t>医院简介</w:t>
+            </w:r>
+          </w:p>
+        </w:tc>
+      </w:tr>
+      <w:tr>
+        <w:tblPrEx>
+          <w:tblBorders>
+            <w:top w:val="single" w:color="auto" w:sz="4" w:space="0"/>
+            <w:left w:val="single" w:color="auto" w:sz="4" w:space="0"/>
+            <w:bottom w:val="single" w:color="auto" w:sz="4" w:space="0"/>
+            <w:right w:val="single" w:color="auto" w:sz="4" w:space="0"/>
+            <w:insideH w:val="single" w:color="auto" w:sz="4" w:space="0"/>
+            <w:insideV w:val="single" w:color="auto" w:sz="4" w:space="0"/>
+          </w:tblBorders>
+          <w:tblLayout w:type="fixed"/>
+          <w:tblCellMar>
+            <w:top w:w="0" w:type="dxa"/>
+            <w:left w:w="108" w:type="dxa"/>
+            <w:bottom w:w="0" w:type="dxa"/>
+            <w:right w:w="108" w:type="dxa"/>
+          </w:tblCellMar>
+        </w:tblPrEx>
+        <w:trPr>
+          <w:trHeight w:val="535" w:hRule="atLeast"/>
+        </w:trPr>
+        <w:tc>
+          <w:tcPr>
+            <w:tcW w:w="2823" w:type="dxa"/>
+            <w:vAlign w:val="top"/>
+          </w:tcPr>
+          <w:p>
+            <w:pPr>
+              <w:rPr>
+                <w:rFonts w:hint="eastAsia"/>
+              </w:rPr>
+            </w:pPr>
+            <w:r>
+              <w:rPr>
+                <w:rFonts w:hint="eastAsia"/>
+              </w:rPr>
+              <w:t>way</w:t>
+            </w:r>
+          </w:p>
+        </w:tc>
+        <w:tc>
+          <w:tcPr>
+            <w:tcW w:w="2981" w:type="dxa"/>
+          </w:tcPr>
+          <w:p>
+            <w:pPr>
+              <w:spacing w:line="360" w:lineRule="auto"/>
+              <w:rPr>
+                <w:rFonts w:hint="eastAsia"/>
+              </w:rPr>
+            </w:pPr>
+            <w:r>
+              <w:rPr>
+                <w:rFonts w:hint="eastAsia"/>
+                <w:lang w:val="en-US" w:eastAsia="zh-CN"/>
+              </w:rPr>
+              <w:t>String</w:t>
+            </w:r>
+          </w:p>
+        </w:tc>
+        <w:tc>
+          <w:tcPr>
+            <w:tcW w:w="3686" w:type="dxa"/>
+          </w:tcPr>
+          <w:p>
+            <w:pPr>
+              <w:spacing w:line="360" w:lineRule="auto"/>
+              <w:rPr>
+                <w:rFonts w:hint="eastAsia" w:eastAsiaTheme="minorEastAsia"/>
+                <w:lang w:val="en-US" w:eastAsia="zh-CN"/>
+              </w:rPr>
+            </w:pPr>
+            <w:r>
+              <w:rPr>
+                <w:rFonts w:hint="eastAsia"/>
+                <w:lang w:val="en-US" w:eastAsia="zh-CN"/>
+              </w:rPr>
+              <w:t>到院路线</w:t>
+            </w:r>
+          </w:p>
+        </w:tc>
+      </w:tr>
+      <w:tr>
+        <w:tblPrEx>
+          <w:tblBorders>
+            <w:top w:val="single" w:color="auto" w:sz="4" w:space="0"/>
+            <w:left w:val="single" w:color="auto" w:sz="4" w:space="0"/>
+            <w:bottom w:val="single" w:color="auto" w:sz="4" w:space="0"/>
+            <w:right w:val="single" w:color="auto" w:sz="4" w:space="0"/>
+            <w:insideH w:val="single" w:color="auto" w:sz="4" w:space="0"/>
+            <w:insideV w:val="single" w:color="auto" w:sz="4" w:space="0"/>
+          </w:tblBorders>
+          <w:tblLayout w:type="fixed"/>
+          <w:tblCellMar>
+            <w:top w:w="0" w:type="dxa"/>
+            <w:left w:w="108" w:type="dxa"/>
+            <w:bottom w:w="0" w:type="dxa"/>
+            <w:right w:w="108" w:type="dxa"/>
+          </w:tblCellMar>
+        </w:tblPrEx>
+        <w:trPr>
+          <w:trHeight w:val="535" w:hRule="atLeast"/>
+        </w:trPr>
+        <w:tc>
+          <w:tcPr>
+            <w:tcW w:w="2823" w:type="dxa"/>
+            <w:vAlign w:val="top"/>
+          </w:tcPr>
+          <w:p>
+            <w:pPr>
+              <w:rPr>
+                <w:rFonts w:hint="eastAsia"/>
+              </w:rPr>
+            </w:pPr>
+            <w:r>
+              <w:rPr>
+                <w:rFonts w:hint="eastAsia"/>
+                <w:lang w:val="en-US" w:eastAsia="zh-CN"/>
+              </w:rPr>
+              <w:t>hweb</w:t>
+            </w:r>
+          </w:p>
+        </w:tc>
+        <w:tc>
+          <w:tcPr>
+            <w:tcW w:w="2981" w:type="dxa"/>
+          </w:tcPr>
+          <w:p>
+            <w:pPr>
+              <w:spacing w:line="360" w:lineRule="auto"/>
+              <w:rPr>
+                <w:rFonts w:hint="eastAsia"/>
+              </w:rPr>
+            </w:pPr>
+            <w:r>
+              <w:rPr>
+                <w:rFonts w:hint="eastAsia"/>
+                <w:lang w:val="en-US" w:eastAsia="zh-CN"/>
+              </w:rPr>
+              <w:t>String</w:t>
+            </w:r>
+          </w:p>
+        </w:tc>
+        <w:tc>
+          <w:tcPr>
+            <w:tcW w:w="3686" w:type="dxa"/>
+          </w:tcPr>
+          <w:p>
+            <w:pPr>
+              <w:spacing w:line="360" w:lineRule="auto"/>
+              <w:rPr>
+                <w:rFonts w:hint="eastAsia" w:eastAsiaTheme="minorEastAsia"/>
+                <w:lang w:val="en-US" w:eastAsia="zh-CN"/>
+              </w:rPr>
+            </w:pPr>
+            <w:r>
+              <w:rPr>
+                <w:rFonts w:hint="eastAsia"/>
+                <w:lang w:val="en-US" w:eastAsia="zh-CN"/>
+              </w:rPr>
+              <w:t>医院网址</w:t>
+            </w:r>
+          </w:p>
+        </w:tc>
+      </w:tr>
+      <w:tr>
+        <w:tblPrEx>
+          <w:tblBorders>
+            <w:top w:val="single" w:color="auto" w:sz="4" w:space="0"/>
+            <w:left w:val="single" w:color="auto" w:sz="4" w:space="0"/>
+            <w:bottom w:val="single" w:color="auto" w:sz="4" w:space="0"/>
+            <w:right w:val="single" w:color="auto" w:sz="4" w:space="0"/>
+            <w:insideH w:val="single" w:color="auto" w:sz="4" w:space="0"/>
+            <w:insideV w:val="single" w:color="auto" w:sz="4" w:space="0"/>
+          </w:tblBorders>
+          <w:tblLayout w:type="fixed"/>
+          <w:tblCellMar>
+            <w:top w:w="0" w:type="dxa"/>
+            <w:left w:w="108" w:type="dxa"/>
+            <w:bottom w:w="0" w:type="dxa"/>
+            <w:right w:w="108" w:type="dxa"/>
+          </w:tblCellMar>
+        </w:tblPrEx>
+        <w:trPr>
+          <w:trHeight w:val="535" w:hRule="atLeast"/>
+        </w:trPr>
+        <w:tc>
+          <w:tcPr>
+            <w:tcW w:w="2823" w:type="dxa"/>
+            <w:vAlign w:val="top"/>
+          </w:tcPr>
+          <w:p>
+            <w:pPr>
+              <w:rPr>
+                <w:rFonts w:hint="eastAsia"/>
+              </w:rPr>
+            </w:pPr>
+            <w:r>
+              <w:rPr>
+                <w:rFonts w:hint="eastAsia"/>
+                <w:lang w:val="en-US" w:eastAsia="zh-CN"/>
+              </w:rPr>
+              <w:t>contact_phone</w:t>
+            </w:r>
+          </w:p>
+        </w:tc>
+        <w:tc>
+          <w:tcPr>
+            <w:tcW w:w="2981" w:type="dxa"/>
+          </w:tcPr>
+          <w:p>
+            <w:pPr>
+              <w:spacing w:line="360" w:lineRule="auto"/>
+              <w:rPr>
+                <w:rFonts w:hint="eastAsia"/>
+              </w:rPr>
+            </w:pPr>
+            <w:r>
+              <w:rPr>
+                <w:rFonts w:hint="eastAsia"/>
+                <w:lang w:val="en-US" w:eastAsia="zh-CN"/>
+              </w:rPr>
+              <w:t>String</w:t>
+            </w:r>
+          </w:p>
+        </w:tc>
+        <w:tc>
+          <w:tcPr>
+            <w:tcW w:w="3686" w:type="dxa"/>
+          </w:tcPr>
+          <w:p>
+            <w:pPr>
+              <w:spacing w:line="360" w:lineRule="auto"/>
+              <w:rPr>
+                <w:rFonts w:hint="eastAsia" w:eastAsiaTheme="minorEastAsia"/>
+                <w:lang w:val="en-US" w:eastAsia="zh-CN"/>
+              </w:rPr>
+            </w:pPr>
+            <w:r>
+              <w:rPr>
+                <w:rFonts w:hint="eastAsia"/>
+                <w:lang w:val="en-US" w:eastAsia="zh-CN"/>
+              </w:rPr>
+              <w:t>联系电话</w:t>
             </w:r>
           </w:p>
         </w:tc>
@@ -3711,7 +8534,7 @@
     </w:tbl>
     <w:p>
       <w:pPr>
-        <w:pStyle w:val="3"/>
+        <w:pStyle w:val="2"/>
         <w:rPr>
           <w:rFonts w:hint="eastAsia"/>
           <w:lang w:val="en-US" w:eastAsia="zh-CN"/>
@@ -3722,59 +8545,23 @@
           <w:rFonts w:hint="eastAsia"/>
           <w:lang w:val="en-US" w:eastAsia="zh-CN"/>
         </w:rPr>
-        <w:t>1.2查询指定医院详细信息</w:t>
+        <w:t>健康号页面模块(/healthyNumber)</w:t>
       </w:r>
     </w:p>
     <w:p>
       <w:pPr>
-        <w:rPr>
-          <w:rFonts w:hint="eastAsia" w:eastAsiaTheme="minorEastAsia"/>
+        <w:pStyle w:val="3"/>
+        <w:rPr>
+          <w:rFonts w:hint="eastAsia"/>
           <w:lang w:val="en-US" w:eastAsia="zh-CN"/>
         </w:rPr>
       </w:pPr>
       <w:r>
-        <w:t>接口地址</w:t>
-      </w:r>
-      <w:r>
-        <w:rPr>
-          <w:rFonts w:hint="eastAsia"/>
-        </w:rPr>
-        <w:t>：</w:t>
-      </w:r>
-      <w:r>
-        <w:t>/</w:t>
-      </w:r>
-      <w:r>
         <w:rPr>
           <w:rFonts w:hint="eastAsia"/>
           <w:lang w:val="en-US" w:eastAsia="zh-CN"/>
         </w:rPr>
-        <w:t>hospitalDetails</w:t>
-      </w:r>
-    </w:p>
-    <w:p>
-      <w:r>
-        <w:rPr>
-          <w:rFonts w:hint="eastAsia"/>
-        </w:rPr>
-        <w:t>返回格式：j</w:t>
-      </w:r>
-      <w:r>
-        <w:t>son</w:t>
-      </w:r>
-    </w:p>
-    <w:p>
-      <w:r>
-        <w:t>请求方式</w:t>
-      </w:r>
-      <w:r>
-        <w:rPr>
-          <w:rFonts w:hint="eastAsia"/>
-        </w:rPr>
-        <w:t>：</w:t>
-      </w:r>
-      <w:r>
-        <w:t>get</w:t>
+        <w:t>1.1分页查找文章资料</w:t>
       </w:r>
     </w:p>
     <w:p>
@@ -3785,6 +8572,72 @@
         </w:rPr>
       </w:pPr>
       <w:r>
+        <w:t>接口地址</w:t>
+      </w:r>
+      <w:r>
+        <w:rPr>
+          <w:rFonts w:hint="eastAsia"/>
+        </w:rPr>
+        <w:t>：</w:t>
+      </w:r>
+      <w:r>
+        <w:t>/</w:t>
+      </w:r>
+      <w:r>
+        <w:rPr>
+          <w:rFonts w:hint="eastAsia"/>
+          <w:lang w:val="en-US" w:eastAsia="zh-CN"/>
+        </w:rPr>
+        <w:t>healthyNumber</w:t>
+      </w:r>
+    </w:p>
+    <w:p>
+      <w:r>
+        <w:rPr>
+          <w:rFonts w:hint="eastAsia"/>
+        </w:rPr>
+        <w:t>返回格式：j</w:t>
+      </w:r>
+      <w:r>
+        <w:t>son</w:t>
+      </w:r>
+    </w:p>
+    <w:p>
+      <w:pPr>
+        <w:rPr>
+          <w:rFonts w:hint="eastAsia" w:eastAsiaTheme="minorEastAsia"/>
+          <w:lang w:val="en-US" w:eastAsia="zh-CN"/>
+        </w:rPr>
+      </w:pPr>
+      <w:r>
+        <w:t>请求方式</w:t>
+      </w:r>
+      <w:r>
+        <w:rPr>
+          <w:rFonts w:hint="eastAsia"/>
+        </w:rPr>
+        <w:t>：</w:t>
+      </w:r>
+      <w:r>
+        <w:t>get</w:t>
+      </w:r>
+      <w:r>
+        <w:rPr>
+          <w:rFonts w:hint="eastAsia"/>
+          <w:color w:val="C00000"/>
+          <w:lang w:val="en-US" w:eastAsia="zh-CN"/>
+        </w:rPr>
+        <w:t>(这个接口使用正常的查询字符串形式)</w:t>
+      </w:r>
+    </w:p>
+    <w:p>
+      <w:pPr>
+        <w:rPr>
+          <w:rFonts w:hint="eastAsia" w:eastAsiaTheme="minorEastAsia"/>
+          <w:lang w:val="en-US" w:eastAsia="zh-CN"/>
+        </w:rPr>
+      </w:pPr>
+      <w:r>
         <w:t>请求示例</w:t>
       </w:r>
       <w:r>
@@ -3798,17 +8651,15 @@
           <w:rFonts w:hint="eastAsia"/>
           <w:lang w:val="en-US" w:eastAsia="zh-CN"/>
         </w:rPr>
-        <w:t>http://127.0.0.1:5050/hospitals/</w:t>
-      </w:r>
-      <w:r>
-        <w:t>/</w:t>
-      </w:r>
-      <w:r>
-        <w:rPr>
-          <w:rFonts w:hint="eastAsia"/>
+        <w:t>http://127.0.0.1:5050/healthyNumber/healthyNumber</w:t>
+      </w:r>
+      <w:r>
+        <w:rPr>
+          <w:rFonts w:hint="eastAsia"/>
+          <w:color w:val="C00000"/>
           <w:lang w:val="en-US" w:eastAsia="zh-CN"/>
         </w:rPr>
-        <w:t>hospitalDetails</w:t>
+        <w:t>?pno=1&amp;ps=5</w:t>
       </w:r>
     </w:p>
     <w:p>
@@ -3984,7 +8835,7 @@
                 <w:rFonts w:hint="eastAsia"/>
                 <w:lang w:val="en-US" w:eastAsia="zh-CN"/>
               </w:rPr>
-              <w:t>hid</w:t>
+              <w:t>pno</w:t>
             </w:r>
           </w:p>
         </w:tc>
@@ -4005,7 +8856,7 @@
                 <w:rFonts w:hint="eastAsia"/>
                 <w:lang w:val="en-US" w:eastAsia="zh-CN"/>
               </w:rPr>
-              <w:t>是</w:t>
+              <w:t>否(默认值:1)</w:t>
             </w:r>
           </w:p>
         </w:tc>
@@ -4047,128 +8898,7 @@
                 <w:rFonts w:hint="eastAsia"/>
                 <w:lang w:val="en-US" w:eastAsia="zh-CN"/>
               </w:rPr>
-              <w:t>指定医院id</w:t>
-            </w:r>
-          </w:p>
-        </w:tc>
-      </w:tr>
-    </w:tbl>
-    <w:p>
-      <w:pPr>
-        <w:rPr>
-          <w:rFonts w:hint="eastAsia"/>
-          <w:lang w:val="en-US" w:eastAsia="zh-CN"/>
-        </w:rPr>
-      </w:pPr>
-      <w:r>
-        <w:rPr>
-          <w:rFonts w:hint="eastAsia"/>
-          <w:lang w:val="en-US" w:eastAsia="zh-CN"/>
-        </w:rPr>
-        <w:t>返回参数</w:t>
-      </w:r>
-    </w:p>
-    <w:tbl>
-      <w:tblPr>
-        <w:tblStyle w:val="8"/>
-        <w:tblW w:w="9490" w:type="dxa"/>
-        <w:tblInd w:w="0" w:type="dxa"/>
-        <w:tblBorders>
-          <w:top w:val="single" w:color="auto" w:sz="4" w:space="0"/>
-          <w:left w:val="single" w:color="auto" w:sz="4" w:space="0"/>
-          <w:bottom w:val="single" w:color="auto" w:sz="4" w:space="0"/>
-          <w:right w:val="single" w:color="auto" w:sz="4" w:space="0"/>
-          <w:insideH w:val="single" w:color="auto" w:sz="4" w:space="0"/>
-          <w:insideV w:val="single" w:color="auto" w:sz="4" w:space="0"/>
-        </w:tblBorders>
-        <w:tblLayout w:type="fixed"/>
-        <w:tblCellMar>
-          <w:top w:w="0" w:type="dxa"/>
-          <w:left w:w="108" w:type="dxa"/>
-          <w:bottom w:w="0" w:type="dxa"/>
-          <w:right w:w="108" w:type="dxa"/>
-        </w:tblCellMar>
-      </w:tblPr>
-      <w:tblGrid>
-        <w:gridCol w:w="2823"/>
-        <w:gridCol w:w="2981"/>
-        <w:gridCol w:w="3686"/>
-      </w:tblGrid>
-      <w:tr>
-        <w:tblPrEx>
-          <w:tblBorders>
-            <w:top w:val="single" w:color="auto" w:sz="4" w:space="0"/>
-            <w:left w:val="single" w:color="auto" w:sz="4" w:space="0"/>
-            <w:bottom w:val="single" w:color="auto" w:sz="4" w:space="0"/>
-            <w:right w:val="single" w:color="auto" w:sz="4" w:space="0"/>
-            <w:insideH w:val="single" w:color="auto" w:sz="4" w:space="0"/>
-            <w:insideV w:val="single" w:color="auto" w:sz="4" w:space="0"/>
-          </w:tblBorders>
-          <w:tblLayout w:type="fixed"/>
-          <w:tblCellMar>
-            <w:top w:w="0" w:type="dxa"/>
-            <w:left w:w="108" w:type="dxa"/>
-            <w:bottom w:w="0" w:type="dxa"/>
-            <w:right w:w="108" w:type="dxa"/>
-          </w:tblCellMar>
-        </w:tblPrEx>
-        <w:trPr>
-          <w:trHeight w:val="535" w:hRule="atLeast"/>
-        </w:trPr>
-        <w:tc>
-          <w:tcPr>
-            <w:tcW w:w="2823" w:type="dxa"/>
-          </w:tcPr>
-          <w:p>
-            <w:pPr>
-              <w:spacing w:line="360" w:lineRule="auto"/>
-              <w:rPr>
-                <w:rFonts w:hint="eastAsia"/>
-              </w:rPr>
-            </w:pPr>
-            <w:r>
-              <w:rPr>
-                <w:rFonts w:hint="eastAsia"/>
-              </w:rPr>
-              <w:t>名称</w:t>
-            </w:r>
-          </w:p>
-        </w:tc>
-        <w:tc>
-          <w:tcPr>
-            <w:tcW w:w="2981" w:type="dxa"/>
-          </w:tcPr>
-          <w:p>
-            <w:pPr>
-              <w:spacing w:line="360" w:lineRule="auto"/>
-              <w:rPr>
-                <w:rFonts w:hint="eastAsia"/>
-              </w:rPr>
-            </w:pPr>
-            <w:r>
-              <w:rPr>
-                <w:rFonts w:hint="eastAsia"/>
-              </w:rPr>
-              <w:t>类型</w:t>
-            </w:r>
-          </w:p>
-        </w:tc>
-        <w:tc>
-          <w:tcPr>
-            <w:tcW w:w="3686" w:type="dxa"/>
-          </w:tcPr>
-          <w:p>
-            <w:pPr>
-              <w:spacing w:line="360" w:lineRule="auto"/>
-              <w:rPr>
-                <w:rFonts w:hint="eastAsia"/>
-              </w:rPr>
-            </w:pPr>
-            <w:r>
-              <w:rPr>
-                <w:rFonts w:hint="eastAsia"/>
-              </w:rPr>
-              <w:t>说明</w:t>
+              <w:t>要查询的页码</w:t>
             </w:r>
           </w:p>
         </w:tc>
@@ -4191,1335 +8921,6 @@
             <w:right w:w="108" w:type="dxa"/>
           </w:tblCellMar>
         </w:tblPrEx>
-        <w:trPr>
-          <w:trHeight w:val="535" w:hRule="atLeast"/>
-        </w:trPr>
-        <w:tc>
-          <w:tcPr>
-            <w:tcW w:w="2823" w:type="dxa"/>
-            <w:vAlign w:val="top"/>
-          </w:tcPr>
-          <w:p>
-            <w:pPr>
-              <w:rPr>
-                <w:rFonts w:hint="eastAsia"/>
-              </w:rPr>
-            </w:pPr>
-            <w:r>
-              <w:t>hid</w:t>
-            </w:r>
-          </w:p>
-        </w:tc>
-        <w:tc>
-          <w:tcPr>
-            <w:tcW w:w="2981" w:type="dxa"/>
-          </w:tcPr>
-          <w:p>
-            <w:pPr>
-              <w:spacing w:line="360" w:lineRule="auto"/>
-              <w:rPr>
-                <w:rFonts w:hint="eastAsia" w:eastAsiaTheme="minorEastAsia"/>
-                <w:lang w:val="en-US" w:eastAsia="zh-CN"/>
-              </w:rPr>
-            </w:pPr>
-            <w:r>
-              <w:rPr>
-                <w:rFonts w:hint="eastAsia"/>
-                <w:lang w:val="en-US" w:eastAsia="zh-CN"/>
-              </w:rPr>
-              <w:t>INT</w:t>
-            </w:r>
-          </w:p>
-        </w:tc>
-        <w:tc>
-          <w:tcPr>
-            <w:tcW w:w="3686" w:type="dxa"/>
-          </w:tcPr>
-          <w:p>
-            <w:pPr>
-              <w:spacing w:line="360" w:lineRule="auto"/>
-              <w:rPr>
-                <w:rFonts w:hint="eastAsia"/>
-              </w:rPr>
-            </w:pPr>
-          </w:p>
-        </w:tc>
-      </w:tr>
-      <w:tr>
-        <w:tblPrEx>
-          <w:tblBorders>
-            <w:top w:val="single" w:color="auto" w:sz="4" w:space="0"/>
-            <w:left w:val="single" w:color="auto" w:sz="4" w:space="0"/>
-            <w:bottom w:val="single" w:color="auto" w:sz="4" w:space="0"/>
-            <w:right w:val="single" w:color="auto" w:sz="4" w:space="0"/>
-            <w:insideH w:val="single" w:color="auto" w:sz="4" w:space="0"/>
-            <w:insideV w:val="single" w:color="auto" w:sz="4" w:space="0"/>
-          </w:tblBorders>
-          <w:tblLayout w:type="fixed"/>
-          <w:tblCellMar>
-            <w:top w:w="0" w:type="dxa"/>
-            <w:left w:w="108" w:type="dxa"/>
-            <w:bottom w:w="0" w:type="dxa"/>
-            <w:right w:w="108" w:type="dxa"/>
-          </w:tblCellMar>
-        </w:tblPrEx>
-        <w:trPr>
-          <w:trHeight w:val="535" w:hRule="atLeast"/>
-        </w:trPr>
-        <w:tc>
-          <w:tcPr>
-            <w:tcW w:w="2823" w:type="dxa"/>
-            <w:vAlign w:val="top"/>
-          </w:tcPr>
-          <w:p>
-            <w:pPr>
-              <w:rPr>
-                <w:rFonts w:hint="eastAsia"/>
-              </w:rPr>
-            </w:pPr>
-            <w:r>
-              <w:t>hname</w:t>
-            </w:r>
-          </w:p>
-        </w:tc>
-        <w:tc>
-          <w:tcPr>
-            <w:tcW w:w="2981" w:type="dxa"/>
-          </w:tcPr>
-          <w:p>
-            <w:pPr>
-              <w:spacing w:line="360" w:lineRule="auto"/>
-              <w:rPr>
-                <w:rFonts w:hint="eastAsia" w:eastAsiaTheme="minorEastAsia"/>
-                <w:lang w:val="en-US" w:eastAsia="zh-CN"/>
-              </w:rPr>
-            </w:pPr>
-            <w:r>
-              <w:rPr>
-                <w:rFonts w:hint="eastAsia"/>
-                <w:lang w:val="en-US" w:eastAsia="zh-CN"/>
-              </w:rPr>
-              <w:t>String</w:t>
-            </w:r>
-          </w:p>
-        </w:tc>
-        <w:tc>
-          <w:tcPr>
-            <w:tcW w:w="3686" w:type="dxa"/>
-          </w:tcPr>
-          <w:p>
-            <w:pPr>
-              <w:spacing w:line="360" w:lineRule="auto"/>
-              <w:rPr>
-                <w:rFonts w:hint="eastAsia" w:eastAsiaTheme="minorEastAsia"/>
-                <w:lang w:val="en-US" w:eastAsia="zh-CN"/>
-              </w:rPr>
-            </w:pPr>
-            <w:r>
-              <w:rPr>
-                <w:rFonts w:hint="eastAsia"/>
-                <w:lang w:val="en-US" w:eastAsia="zh-CN"/>
-              </w:rPr>
-              <w:t>医院名称</w:t>
-            </w:r>
-          </w:p>
-        </w:tc>
-      </w:tr>
-      <w:tr>
-        <w:tblPrEx>
-          <w:tblBorders>
-            <w:top w:val="single" w:color="auto" w:sz="4" w:space="0"/>
-            <w:left w:val="single" w:color="auto" w:sz="4" w:space="0"/>
-            <w:bottom w:val="single" w:color="auto" w:sz="4" w:space="0"/>
-            <w:right w:val="single" w:color="auto" w:sz="4" w:space="0"/>
-            <w:insideH w:val="single" w:color="auto" w:sz="4" w:space="0"/>
-            <w:insideV w:val="single" w:color="auto" w:sz="4" w:space="0"/>
-          </w:tblBorders>
-          <w:tblLayout w:type="fixed"/>
-          <w:tblCellMar>
-            <w:top w:w="0" w:type="dxa"/>
-            <w:left w:w="108" w:type="dxa"/>
-            <w:bottom w:w="0" w:type="dxa"/>
-            <w:right w:w="108" w:type="dxa"/>
-          </w:tblCellMar>
-        </w:tblPrEx>
-        <w:trPr>
-          <w:trHeight w:val="535" w:hRule="atLeast"/>
-        </w:trPr>
-        <w:tc>
-          <w:tcPr>
-            <w:tcW w:w="2823" w:type="dxa"/>
-            <w:vAlign w:val="top"/>
-          </w:tcPr>
-          <w:p>
-            <w:pPr>
-              <w:rPr>
-                <w:rFonts w:hint="eastAsia"/>
-              </w:rPr>
-            </w:pPr>
-            <w:r>
-              <w:rPr>
-                <w:rFonts w:hint="eastAsia"/>
-              </w:rPr>
-              <w:t>h</w:t>
-            </w:r>
-            <w:r>
-              <w:t>rank</w:t>
-            </w:r>
-          </w:p>
-        </w:tc>
-        <w:tc>
-          <w:tcPr>
-            <w:tcW w:w="2981" w:type="dxa"/>
-          </w:tcPr>
-          <w:p>
-            <w:pPr>
-              <w:spacing w:line="360" w:lineRule="auto"/>
-              <w:rPr>
-                <w:rFonts w:hint="eastAsia"/>
-              </w:rPr>
-            </w:pPr>
-            <w:r>
-              <w:rPr>
-                <w:rFonts w:hint="eastAsia"/>
-                <w:lang w:val="en-US" w:eastAsia="zh-CN"/>
-              </w:rPr>
-              <w:t>String</w:t>
-            </w:r>
-          </w:p>
-        </w:tc>
-        <w:tc>
-          <w:tcPr>
-            <w:tcW w:w="3686" w:type="dxa"/>
-          </w:tcPr>
-          <w:p>
-            <w:pPr>
-              <w:spacing w:line="360" w:lineRule="auto"/>
-              <w:rPr>
-                <w:rFonts w:hint="eastAsia" w:eastAsiaTheme="minorEastAsia"/>
-                <w:lang w:val="en-US" w:eastAsia="zh-CN"/>
-              </w:rPr>
-            </w:pPr>
-            <w:r>
-              <w:rPr>
-                <w:rFonts w:hint="eastAsia"/>
-                <w:lang w:val="en-US" w:eastAsia="zh-CN"/>
-              </w:rPr>
-              <w:t>医院登记</w:t>
-            </w:r>
-          </w:p>
-        </w:tc>
-      </w:tr>
-      <w:tr>
-        <w:tblPrEx>
-          <w:tblBorders>
-            <w:top w:val="single" w:color="auto" w:sz="4" w:space="0"/>
-            <w:left w:val="single" w:color="auto" w:sz="4" w:space="0"/>
-            <w:bottom w:val="single" w:color="auto" w:sz="4" w:space="0"/>
-            <w:right w:val="single" w:color="auto" w:sz="4" w:space="0"/>
-            <w:insideH w:val="single" w:color="auto" w:sz="4" w:space="0"/>
-            <w:insideV w:val="single" w:color="auto" w:sz="4" w:space="0"/>
-          </w:tblBorders>
-          <w:tblLayout w:type="fixed"/>
-          <w:tblCellMar>
-            <w:top w:w="0" w:type="dxa"/>
-            <w:left w:w="108" w:type="dxa"/>
-            <w:bottom w:w="0" w:type="dxa"/>
-            <w:right w:w="108" w:type="dxa"/>
-          </w:tblCellMar>
-        </w:tblPrEx>
-        <w:trPr>
-          <w:trHeight w:val="535" w:hRule="atLeast"/>
-        </w:trPr>
-        <w:tc>
-          <w:tcPr>
-            <w:tcW w:w="2823" w:type="dxa"/>
-            <w:vAlign w:val="top"/>
-          </w:tcPr>
-          <w:p>
-            <w:pPr>
-              <w:rPr>
-                <w:rFonts w:hint="eastAsia"/>
-              </w:rPr>
-            </w:pPr>
-            <w:r>
-              <w:rPr>
-                <w:rFonts w:hint="eastAsia"/>
-              </w:rPr>
-              <w:t>hmajor</w:t>
-            </w:r>
-          </w:p>
-        </w:tc>
-        <w:tc>
-          <w:tcPr>
-            <w:tcW w:w="2981" w:type="dxa"/>
-          </w:tcPr>
-          <w:p>
-            <w:pPr>
-              <w:spacing w:line="360" w:lineRule="auto"/>
-              <w:rPr>
-                <w:rFonts w:hint="eastAsia"/>
-              </w:rPr>
-            </w:pPr>
-            <w:r>
-              <w:rPr>
-                <w:rFonts w:hint="eastAsia"/>
-                <w:lang w:val="en-US" w:eastAsia="zh-CN"/>
-              </w:rPr>
-              <w:t>String</w:t>
-            </w:r>
-          </w:p>
-        </w:tc>
-        <w:tc>
-          <w:tcPr>
-            <w:tcW w:w="3686" w:type="dxa"/>
-          </w:tcPr>
-          <w:p>
-            <w:pPr>
-              <w:spacing w:line="360" w:lineRule="auto"/>
-              <w:rPr>
-                <w:rFonts w:hint="eastAsia" w:eastAsiaTheme="minorEastAsia"/>
-                <w:lang w:val="en-US" w:eastAsia="zh-CN"/>
-              </w:rPr>
-            </w:pPr>
-            <w:r>
-              <w:rPr>
-                <w:rFonts w:hint="eastAsia"/>
-                <w:lang w:val="en-US" w:eastAsia="zh-CN"/>
-              </w:rPr>
-              <w:t>主要专业</w:t>
-            </w:r>
-          </w:p>
-        </w:tc>
-      </w:tr>
-      <w:tr>
-        <w:tblPrEx>
-          <w:tblBorders>
-            <w:top w:val="single" w:color="auto" w:sz="4" w:space="0"/>
-            <w:left w:val="single" w:color="auto" w:sz="4" w:space="0"/>
-            <w:bottom w:val="single" w:color="auto" w:sz="4" w:space="0"/>
-            <w:right w:val="single" w:color="auto" w:sz="4" w:space="0"/>
-            <w:insideH w:val="single" w:color="auto" w:sz="4" w:space="0"/>
-            <w:insideV w:val="single" w:color="auto" w:sz="4" w:space="0"/>
-          </w:tblBorders>
-          <w:tblLayout w:type="fixed"/>
-          <w:tblCellMar>
-            <w:top w:w="0" w:type="dxa"/>
-            <w:left w:w="108" w:type="dxa"/>
-            <w:bottom w:w="0" w:type="dxa"/>
-            <w:right w:w="108" w:type="dxa"/>
-          </w:tblCellMar>
-        </w:tblPrEx>
-        <w:trPr>
-          <w:trHeight w:val="535" w:hRule="atLeast"/>
-        </w:trPr>
-        <w:tc>
-          <w:tcPr>
-            <w:tcW w:w="2823" w:type="dxa"/>
-            <w:vAlign w:val="top"/>
-          </w:tcPr>
-          <w:p>
-            <w:pPr>
-              <w:rPr>
-                <w:rFonts w:hint="eastAsia"/>
-              </w:rPr>
-            </w:pPr>
-            <w:r>
-              <w:rPr>
-                <w:rFonts w:hint="eastAsia"/>
-              </w:rPr>
-              <w:t>com</w:t>
-            </w:r>
-            <w:r>
-              <w:t>m</w:t>
-            </w:r>
-            <w:r>
-              <w:rPr>
-                <w:rFonts w:hint="eastAsia"/>
-              </w:rPr>
-              <w:t>ent</w:t>
-            </w:r>
-            <w:r>
-              <w:t>_msg</w:t>
-            </w:r>
-          </w:p>
-        </w:tc>
-        <w:tc>
-          <w:tcPr>
-            <w:tcW w:w="2981" w:type="dxa"/>
-          </w:tcPr>
-          <w:p>
-            <w:pPr>
-              <w:spacing w:line="360" w:lineRule="auto"/>
-              <w:rPr>
-                <w:rFonts w:hint="eastAsia"/>
-              </w:rPr>
-            </w:pPr>
-            <w:r>
-              <w:rPr>
-                <w:rFonts w:hint="eastAsia"/>
-                <w:lang w:val="en-US" w:eastAsia="zh-CN"/>
-              </w:rPr>
-              <w:t>String</w:t>
-            </w:r>
-          </w:p>
-        </w:tc>
-        <w:tc>
-          <w:tcPr>
-            <w:tcW w:w="3686" w:type="dxa"/>
-          </w:tcPr>
-          <w:p>
-            <w:pPr>
-              <w:spacing w:line="360" w:lineRule="auto"/>
-              <w:rPr>
-                <w:rFonts w:hint="eastAsia" w:eastAsiaTheme="minorEastAsia"/>
-                <w:lang w:val="en-US" w:eastAsia="zh-CN"/>
-              </w:rPr>
-            </w:pPr>
-            <w:r>
-              <w:rPr>
-                <w:rFonts w:hint="eastAsia"/>
-                <w:lang w:val="en-US" w:eastAsia="zh-CN"/>
-              </w:rPr>
-              <w:t>好评信息</w:t>
-            </w:r>
-          </w:p>
-        </w:tc>
-      </w:tr>
-      <w:tr>
-        <w:tblPrEx>
-          <w:tblBorders>
-            <w:top w:val="single" w:color="auto" w:sz="4" w:space="0"/>
-            <w:left w:val="single" w:color="auto" w:sz="4" w:space="0"/>
-            <w:bottom w:val="single" w:color="auto" w:sz="4" w:space="0"/>
-            <w:right w:val="single" w:color="auto" w:sz="4" w:space="0"/>
-            <w:insideH w:val="single" w:color="auto" w:sz="4" w:space="0"/>
-            <w:insideV w:val="single" w:color="auto" w:sz="4" w:space="0"/>
-          </w:tblBorders>
-          <w:tblLayout w:type="fixed"/>
-          <w:tblCellMar>
-            <w:top w:w="0" w:type="dxa"/>
-            <w:left w:w="108" w:type="dxa"/>
-            <w:bottom w:w="0" w:type="dxa"/>
-            <w:right w:w="108" w:type="dxa"/>
-          </w:tblCellMar>
-        </w:tblPrEx>
-        <w:trPr>
-          <w:trHeight w:val="535" w:hRule="atLeast"/>
-        </w:trPr>
-        <w:tc>
-          <w:tcPr>
-            <w:tcW w:w="2823" w:type="dxa"/>
-            <w:vAlign w:val="top"/>
-          </w:tcPr>
-          <w:p>
-            <w:pPr>
-              <w:rPr>
-                <w:rFonts w:hint="eastAsia"/>
-              </w:rPr>
-            </w:pPr>
-            <w:r>
-              <w:rPr>
-                <w:rFonts w:hint="eastAsia"/>
-              </w:rPr>
-              <w:t>hpic</w:t>
-            </w:r>
-          </w:p>
-        </w:tc>
-        <w:tc>
-          <w:tcPr>
-            <w:tcW w:w="2981" w:type="dxa"/>
-          </w:tcPr>
-          <w:p>
-            <w:pPr>
-              <w:spacing w:line="360" w:lineRule="auto"/>
-              <w:rPr>
-                <w:rFonts w:hint="eastAsia"/>
-              </w:rPr>
-            </w:pPr>
-            <w:r>
-              <w:rPr>
-                <w:rFonts w:hint="eastAsia"/>
-                <w:lang w:val="en-US" w:eastAsia="zh-CN"/>
-              </w:rPr>
-              <w:t>String</w:t>
-            </w:r>
-          </w:p>
-        </w:tc>
-        <w:tc>
-          <w:tcPr>
-            <w:tcW w:w="3686" w:type="dxa"/>
-          </w:tcPr>
-          <w:p>
-            <w:pPr>
-              <w:spacing w:line="360" w:lineRule="auto"/>
-              <w:rPr>
-                <w:rFonts w:hint="eastAsia" w:eastAsiaTheme="minorEastAsia"/>
-                <w:lang w:val="en-US" w:eastAsia="zh-CN"/>
-              </w:rPr>
-            </w:pPr>
-            <w:r>
-              <w:rPr>
-                <w:rFonts w:hint="eastAsia"/>
-                <w:lang w:val="en-US" w:eastAsia="zh-CN"/>
-              </w:rPr>
-              <w:t>医院图片</w:t>
-            </w:r>
-          </w:p>
-        </w:tc>
-      </w:tr>
-      <w:tr>
-        <w:tblPrEx>
-          <w:tblBorders>
-            <w:top w:val="single" w:color="auto" w:sz="4" w:space="0"/>
-            <w:left w:val="single" w:color="auto" w:sz="4" w:space="0"/>
-            <w:bottom w:val="single" w:color="auto" w:sz="4" w:space="0"/>
-            <w:right w:val="single" w:color="auto" w:sz="4" w:space="0"/>
-            <w:insideH w:val="single" w:color="auto" w:sz="4" w:space="0"/>
-            <w:insideV w:val="single" w:color="auto" w:sz="4" w:space="0"/>
-          </w:tblBorders>
-          <w:tblLayout w:type="fixed"/>
-          <w:tblCellMar>
-            <w:top w:w="0" w:type="dxa"/>
-            <w:left w:w="108" w:type="dxa"/>
-            <w:bottom w:w="0" w:type="dxa"/>
-            <w:right w:w="108" w:type="dxa"/>
-          </w:tblCellMar>
-        </w:tblPrEx>
-        <w:trPr>
-          <w:trHeight w:val="535" w:hRule="atLeast"/>
-        </w:trPr>
-        <w:tc>
-          <w:tcPr>
-            <w:tcW w:w="2823" w:type="dxa"/>
-            <w:vAlign w:val="top"/>
-          </w:tcPr>
-          <w:p>
-            <w:pPr>
-              <w:rPr>
-                <w:rFonts w:hint="eastAsia"/>
-              </w:rPr>
-            </w:pPr>
-            <w:r>
-              <w:t>start_time</w:t>
-            </w:r>
-          </w:p>
-        </w:tc>
-        <w:tc>
-          <w:tcPr>
-            <w:tcW w:w="2981" w:type="dxa"/>
-          </w:tcPr>
-          <w:p>
-            <w:pPr>
-              <w:spacing w:line="360" w:lineRule="auto"/>
-              <w:rPr>
-                <w:rFonts w:hint="eastAsia" w:eastAsiaTheme="minorEastAsia"/>
-                <w:lang w:val="en-US" w:eastAsia="zh-CN"/>
-              </w:rPr>
-            </w:pPr>
-            <w:r>
-              <w:rPr>
-                <w:rFonts w:hint="eastAsia"/>
-                <w:lang w:val="en-US" w:eastAsia="zh-CN"/>
-              </w:rPr>
-              <w:t>String</w:t>
-            </w:r>
-          </w:p>
-        </w:tc>
-        <w:tc>
-          <w:tcPr>
-            <w:tcW w:w="3686" w:type="dxa"/>
-          </w:tcPr>
-          <w:p>
-            <w:pPr>
-              <w:spacing w:line="360" w:lineRule="auto"/>
-              <w:rPr>
-                <w:rFonts w:hint="eastAsia" w:eastAsiaTheme="minorEastAsia"/>
-                <w:lang w:val="en-US" w:eastAsia="zh-CN"/>
-              </w:rPr>
-            </w:pPr>
-            <w:r>
-              <w:rPr>
-                <w:rFonts w:hint="eastAsia"/>
-                <w:lang w:val="en-US" w:eastAsia="zh-CN"/>
-              </w:rPr>
-              <w:t>预约开始时间</w:t>
-            </w:r>
-          </w:p>
-        </w:tc>
-      </w:tr>
-      <w:tr>
-        <w:tblPrEx>
-          <w:tblBorders>
-            <w:top w:val="single" w:color="auto" w:sz="4" w:space="0"/>
-            <w:left w:val="single" w:color="auto" w:sz="4" w:space="0"/>
-            <w:bottom w:val="single" w:color="auto" w:sz="4" w:space="0"/>
-            <w:right w:val="single" w:color="auto" w:sz="4" w:space="0"/>
-            <w:insideH w:val="single" w:color="auto" w:sz="4" w:space="0"/>
-            <w:insideV w:val="single" w:color="auto" w:sz="4" w:space="0"/>
-          </w:tblBorders>
-          <w:tblLayout w:type="fixed"/>
-          <w:tblCellMar>
-            <w:top w:w="0" w:type="dxa"/>
-            <w:left w:w="108" w:type="dxa"/>
-            <w:bottom w:w="0" w:type="dxa"/>
-            <w:right w:w="108" w:type="dxa"/>
-          </w:tblCellMar>
-        </w:tblPrEx>
-        <w:trPr>
-          <w:trHeight w:val="535" w:hRule="atLeast"/>
-        </w:trPr>
-        <w:tc>
-          <w:tcPr>
-            <w:tcW w:w="2823" w:type="dxa"/>
-            <w:vAlign w:val="top"/>
-          </w:tcPr>
-          <w:p>
-            <w:pPr>
-              <w:rPr>
-                <w:rFonts w:hint="eastAsia"/>
-              </w:rPr>
-            </w:pPr>
-            <w:r>
-              <w:t>order_count</w:t>
-            </w:r>
-          </w:p>
-        </w:tc>
-        <w:tc>
-          <w:tcPr>
-            <w:tcW w:w="2981" w:type="dxa"/>
-          </w:tcPr>
-          <w:p>
-            <w:pPr>
-              <w:spacing w:line="360" w:lineRule="auto"/>
-              <w:rPr>
-                <w:rFonts w:hint="eastAsia" w:eastAsiaTheme="minorEastAsia"/>
-                <w:lang w:val="en-US" w:eastAsia="zh-CN"/>
-              </w:rPr>
-            </w:pPr>
-            <w:r>
-              <w:rPr>
-                <w:rFonts w:hint="eastAsia"/>
-                <w:lang w:val="en-US" w:eastAsia="zh-CN"/>
-              </w:rPr>
-              <w:t>INT</w:t>
-            </w:r>
-          </w:p>
-        </w:tc>
-        <w:tc>
-          <w:tcPr>
-            <w:tcW w:w="3686" w:type="dxa"/>
-          </w:tcPr>
-          <w:p>
-            <w:pPr>
-              <w:spacing w:line="360" w:lineRule="auto"/>
-              <w:rPr>
-                <w:rFonts w:hint="eastAsia" w:eastAsiaTheme="minorEastAsia"/>
-                <w:lang w:val="en-US" w:eastAsia="zh-CN"/>
-              </w:rPr>
-            </w:pPr>
-            <w:r>
-              <w:rPr>
-                <w:rFonts w:hint="eastAsia"/>
-                <w:lang w:val="en-US" w:eastAsia="zh-CN"/>
-              </w:rPr>
-              <w:t>预约总量</w:t>
-            </w:r>
-          </w:p>
-        </w:tc>
-      </w:tr>
-      <w:tr>
-        <w:tblPrEx>
-          <w:tblBorders>
-            <w:top w:val="single" w:color="auto" w:sz="4" w:space="0"/>
-            <w:left w:val="single" w:color="auto" w:sz="4" w:space="0"/>
-            <w:bottom w:val="single" w:color="auto" w:sz="4" w:space="0"/>
-            <w:right w:val="single" w:color="auto" w:sz="4" w:space="0"/>
-            <w:insideH w:val="single" w:color="auto" w:sz="4" w:space="0"/>
-            <w:insideV w:val="single" w:color="auto" w:sz="4" w:space="0"/>
-          </w:tblBorders>
-          <w:tblLayout w:type="fixed"/>
-          <w:tblCellMar>
-            <w:top w:w="0" w:type="dxa"/>
-            <w:left w:w="108" w:type="dxa"/>
-            <w:bottom w:w="0" w:type="dxa"/>
-            <w:right w:w="108" w:type="dxa"/>
-          </w:tblCellMar>
-        </w:tblPrEx>
-        <w:trPr>
-          <w:trHeight w:val="535" w:hRule="atLeast"/>
-        </w:trPr>
-        <w:tc>
-          <w:tcPr>
-            <w:tcW w:w="2823" w:type="dxa"/>
-            <w:vAlign w:val="top"/>
-          </w:tcPr>
-          <w:p>
-            <w:pPr>
-              <w:rPr>
-                <w:rFonts w:hint="eastAsia"/>
-              </w:rPr>
-            </w:pPr>
-            <w:r>
-              <w:rPr>
-                <w:rFonts w:hint="eastAsia"/>
-              </w:rPr>
-              <w:t>order_</w:t>
-            </w:r>
-            <w:r>
-              <w:t>cycle</w:t>
-            </w:r>
-          </w:p>
-        </w:tc>
-        <w:tc>
-          <w:tcPr>
-            <w:tcW w:w="2981" w:type="dxa"/>
-          </w:tcPr>
-          <w:p>
-            <w:pPr>
-              <w:spacing w:line="360" w:lineRule="auto"/>
-              <w:rPr>
-                <w:rFonts w:hint="eastAsia" w:eastAsiaTheme="minorEastAsia"/>
-                <w:lang w:val="en-US" w:eastAsia="zh-CN"/>
-              </w:rPr>
-            </w:pPr>
-            <w:r>
-              <w:rPr>
-                <w:rFonts w:hint="eastAsia"/>
-                <w:lang w:val="en-US" w:eastAsia="zh-CN"/>
-              </w:rPr>
-              <w:t>INT</w:t>
-            </w:r>
-          </w:p>
-        </w:tc>
-        <w:tc>
-          <w:tcPr>
-            <w:tcW w:w="3686" w:type="dxa"/>
-          </w:tcPr>
-          <w:p>
-            <w:pPr>
-              <w:spacing w:line="360" w:lineRule="auto"/>
-              <w:rPr>
-                <w:rFonts w:hint="eastAsia" w:eastAsiaTheme="minorEastAsia"/>
-                <w:lang w:val="en-US" w:eastAsia="zh-CN"/>
-              </w:rPr>
-            </w:pPr>
-            <w:r>
-              <w:rPr>
-                <w:rFonts w:hint="eastAsia"/>
-                <w:lang w:val="en-US" w:eastAsia="zh-CN"/>
-              </w:rPr>
-              <w:t>预约周期</w:t>
-            </w:r>
-          </w:p>
-        </w:tc>
-      </w:tr>
-      <w:tr>
-        <w:tblPrEx>
-          <w:tblBorders>
-            <w:top w:val="single" w:color="auto" w:sz="4" w:space="0"/>
-            <w:left w:val="single" w:color="auto" w:sz="4" w:space="0"/>
-            <w:bottom w:val="single" w:color="auto" w:sz="4" w:space="0"/>
-            <w:right w:val="single" w:color="auto" w:sz="4" w:space="0"/>
-            <w:insideH w:val="single" w:color="auto" w:sz="4" w:space="0"/>
-            <w:insideV w:val="single" w:color="auto" w:sz="4" w:space="0"/>
-          </w:tblBorders>
-          <w:tblLayout w:type="fixed"/>
-          <w:tblCellMar>
-            <w:top w:w="0" w:type="dxa"/>
-            <w:left w:w="108" w:type="dxa"/>
-            <w:bottom w:w="0" w:type="dxa"/>
-            <w:right w:w="108" w:type="dxa"/>
-          </w:tblCellMar>
-        </w:tblPrEx>
-        <w:trPr>
-          <w:trHeight w:val="535" w:hRule="atLeast"/>
-        </w:trPr>
-        <w:tc>
-          <w:tcPr>
-            <w:tcW w:w="2823" w:type="dxa"/>
-            <w:vAlign w:val="top"/>
-          </w:tcPr>
-          <w:p>
-            <w:pPr>
-              <w:rPr>
-                <w:rFonts w:hint="eastAsia"/>
-              </w:rPr>
-            </w:pPr>
-            <w:r>
-              <w:rPr>
-                <w:rFonts w:hint="eastAsia"/>
-              </w:rPr>
-              <w:t>address</w:t>
-            </w:r>
-          </w:p>
-        </w:tc>
-        <w:tc>
-          <w:tcPr>
-            <w:tcW w:w="2981" w:type="dxa"/>
-          </w:tcPr>
-          <w:p>
-            <w:pPr>
-              <w:spacing w:line="360" w:lineRule="auto"/>
-              <w:rPr>
-                <w:rFonts w:hint="eastAsia"/>
-              </w:rPr>
-            </w:pPr>
-            <w:r>
-              <w:rPr>
-                <w:rFonts w:hint="eastAsia"/>
-                <w:lang w:val="en-US" w:eastAsia="zh-CN"/>
-              </w:rPr>
-              <w:t>String</w:t>
-            </w:r>
-          </w:p>
-        </w:tc>
-        <w:tc>
-          <w:tcPr>
-            <w:tcW w:w="3686" w:type="dxa"/>
-          </w:tcPr>
-          <w:p>
-            <w:pPr>
-              <w:spacing w:line="360" w:lineRule="auto"/>
-              <w:rPr>
-                <w:rFonts w:hint="eastAsia" w:eastAsiaTheme="minorEastAsia"/>
-                <w:lang w:val="en-US" w:eastAsia="zh-CN"/>
-              </w:rPr>
-            </w:pPr>
-            <w:r>
-              <w:rPr>
-                <w:rFonts w:hint="eastAsia"/>
-                <w:lang w:val="en-US" w:eastAsia="zh-CN"/>
-              </w:rPr>
-              <w:t>医院地址</w:t>
-            </w:r>
-          </w:p>
-        </w:tc>
-      </w:tr>
-      <w:tr>
-        <w:tblPrEx>
-          <w:tblBorders>
-            <w:top w:val="single" w:color="auto" w:sz="4" w:space="0"/>
-            <w:left w:val="single" w:color="auto" w:sz="4" w:space="0"/>
-            <w:bottom w:val="single" w:color="auto" w:sz="4" w:space="0"/>
-            <w:right w:val="single" w:color="auto" w:sz="4" w:space="0"/>
-            <w:insideH w:val="single" w:color="auto" w:sz="4" w:space="0"/>
-            <w:insideV w:val="single" w:color="auto" w:sz="4" w:space="0"/>
-          </w:tblBorders>
-          <w:tblLayout w:type="fixed"/>
-          <w:tblCellMar>
-            <w:top w:w="0" w:type="dxa"/>
-            <w:left w:w="108" w:type="dxa"/>
-            <w:bottom w:w="0" w:type="dxa"/>
-            <w:right w:w="108" w:type="dxa"/>
-          </w:tblCellMar>
-        </w:tblPrEx>
-        <w:trPr>
-          <w:trHeight w:val="535" w:hRule="atLeast"/>
-        </w:trPr>
-        <w:tc>
-          <w:tcPr>
-            <w:tcW w:w="2823" w:type="dxa"/>
-            <w:vAlign w:val="top"/>
-          </w:tcPr>
-          <w:p>
-            <w:pPr>
-              <w:rPr>
-                <w:rFonts w:hint="eastAsia"/>
-              </w:rPr>
-            </w:pPr>
-            <w:r>
-              <w:rPr>
-                <w:rFonts w:hint="eastAsia"/>
-              </w:rPr>
-              <w:t>details</w:t>
-            </w:r>
-          </w:p>
-        </w:tc>
-        <w:tc>
-          <w:tcPr>
-            <w:tcW w:w="2981" w:type="dxa"/>
-          </w:tcPr>
-          <w:p>
-            <w:pPr>
-              <w:spacing w:line="360" w:lineRule="auto"/>
-              <w:rPr>
-                <w:rFonts w:hint="eastAsia"/>
-              </w:rPr>
-            </w:pPr>
-            <w:r>
-              <w:rPr>
-                <w:rFonts w:hint="eastAsia"/>
-                <w:lang w:val="en-US" w:eastAsia="zh-CN"/>
-              </w:rPr>
-              <w:t>String</w:t>
-            </w:r>
-          </w:p>
-        </w:tc>
-        <w:tc>
-          <w:tcPr>
-            <w:tcW w:w="3686" w:type="dxa"/>
-          </w:tcPr>
-          <w:p>
-            <w:pPr>
-              <w:spacing w:line="360" w:lineRule="auto"/>
-              <w:rPr>
-                <w:rFonts w:hint="eastAsia" w:eastAsiaTheme="minorEastAsia"/>
-                <w:lang w:val="en-US" w:eastAsia="zh-CN"/>
-              </w:rPr>
-            </w:pPr>
-            <w:r>
-              <w:rPr>
-                <w:rFonts w:hint="eastAsia"/>
-                <w:lang w:val="en-US" w:eastAsia="zh-CN"/>
-              </w:rPr>
-              <w:t>医院简介</w:t>
-            </w:r>
-          </w:p>
-        </w:tc>
-      </w:tr>
-      <w:tr>
-        <w:tblPrEx>
-          <w:tblBorders>
-            <w:top w:val="single" w:color="auto" w:sz="4" w:space="0"/>
-            <w:left w:val="single" w:color="auto" w:sz="4" w:space="0"/>
-            <w:bottom w:val="single" w:color="auto" w:sz="4" w:space="0"/>
-            <w:right w:val="single" w:color="auto" w:sz="4" w:space="0"/>
-            <w:insideH w:val="single" w:color="auto" w:sz="4" w:space="0"/>
-            <w:insideV w:val="single" w:color="auto" w:sz="4" w:space="0"/>
-          </w:tblBorders>
-          <w:tblLayout w:type="fixed"/>
-          <w:tblCellMar>
-            <w:top w:w="0" w:type="dxa"/>
-            <w:left w:w="108" w:type="dxa"/>
-            <w:bottom w:w="0" w:type="dxa"/>
-            <w:right w:w="108" w:type="dxa"/>
-          </w:tblCellMar>
-        </w:tblPrEx>
-        <w:trPr>
-          <w:trHeight w:val="535" w:hRule="atLeast"/>
-        </w:trPr>
-        <w:tc>
-          <w:tcPr>
-            <w:tcW w:w="2823" w:type="dxa"/>
-            <w:vAlign w:val="top"/>
-          </w:tcPr>
-          <w:p>
-            <w:pPr>
-              <w:rPr>
-                <w:rFonts w:hint="eastAsia"/>
-              </w:rPr>
-            </w:pPr>
-            <w:r>
-              <w:rPr>
-                <w:rFonts w:hint="eastAsia"/>
-              </w:rPr>
-              <w:t>way</w:t>
-            </w:r>
-          </w:p>
-        </w:tc>
-        <w:tc>
-          <w:tcPr>
-            <w:tcW w:w="2981" w:type="dxa"/>
-          </w:tcPr>
-          <w:p>
-            <w:pPr>
-              <w:spacing w:line="360" w:lineRule="auto"/>
-              <w:rPr>
-                <w:rFonts w:hint="eastAsia"/>
-              </w:rPr>
-            </w:pPr>
-            <w:r>
-              <w:rPr>
-                <w:rFonts w:hint="eastAsia"/>
-                <w:lang w:val="en-US" w:eastAsia="zh-CN"/>
-              </w:rPr>
-              <w:t>String</w:t>
-            </w:r>
-          </w:p>
-        </w:tc>
-        <w:tc>
-          <w:tcPr>
-            <w:tcW w:w="3686" w:type="dxa"/>
-          </w:tcPr>
-          <w:p>
-            <w:pPr>
-              <w:spacing w:line="360" w:lineRule="auto"/>
-              <w:rPr>
-                <w:rFonts w:hint="eastAsia" w:eastAsiaTheme="minorEastAsia"/>
-                <w:lang w:val="en-US" w:eastAsia="zh-CN"/>
-              </w:rPr>
-            </w:pPr>
-            <w:r>
-              <w:rPr>
-                <w:rFonts w:hint="eastAsia"/>
-                <w:lang w:val="en-US" w:eastAsia="zh-CN"/>
-              </w:rPr>
-              <w:t>到院路线</w:t>
-            </w:r>
-          </w:p>
-        </w:tc>
-      </w:tr>
-      <w:tr>
-        <w:tblPrEx>
-          <w:tblBorders>
-            <w:top w:val="single" w:color="auto" w:sz="4" w:space="0"/>
-            <w:left w:val="single" w:color="auto" w:sz="4" w:space="0"/>
-            <w:bottom w:val="single" w:color="auto" w:sz="4" w:space="0"/>
-            <w:right w:val="single" w:color="auto" w:sz="4" w:space="0"/>
-            <w:insideH w:val="single" w:color="auto" w:sz="4" w:space="0"/>
-            <w:insideV w:val="single" w:color="auto" w:sz="4" w:space="0"/>
-          </w:tblBorders>
-          <w:tblLayout w:type="fixed"/>
-          <w:tblCellMar>
-            <w:top w:w="0" w:type="dxa"/>
-            <w:left w:w="108" w:type="dxa"/>
-            <w:bottom w:w="0" w:type="dxa"/>
-            <w:right w:w="108" w:type="dxa"/>
-          </w:tblCellMar>
-        </w:tblPrEx>
-        <w:trPr>
-          <w:trHeight w:val="535" w:hRule="atLeast"/>
-        </w:trPr>
-        <w:tc>
-          <w:tcPr>
-            <w:tcW w:w="2823" w:type="dxa"/>
-            <w:vAlign w:val="top"/>
-          </w:tcPr>
-          <w:p>
-            <w:pPr>
-              <w:rPr>
-                <w:rFonts w:hint="eastAsia"/>
-              </w:rPr>
-            </w:pPr>
-            <w:r>
-              <w:rPr>
-                <w:rFonts w:hint="eastAsia"/>
-                <w:lang w:val="en-US" w:eastAsia="zh-CN"/>
-              </w:rPr>
-              <w:t>hweb</w:t>
-            </w:r>
-          </w:p>
-        </w:tc>
-        <w:tc>
-          <w:tcPr>
-            <w:tcW w:w="2981" w:type="dxa"/>
-          </w:tcPr>
-          <w:p>
-            <w:pPr>
-              <w:spacing w:line="360" w:lineRule="auto"/>
-              <w:rPr>
-                <w:rFonts w:hint="eastAsia"/>
-              </w:rPr>
-            </w:pPr>
-            <w:r>
-              <w:rPr>
-                <w:rFonts w:hint="eastAsia"/>
-                <w:lang w:val="en-US" w:eastAsia="zh-CN"/>
-              </w:rPr>
-              <w:t>String</w:t>
-            </w:r>
-          </w:p>
-        </w:tc>
-        <w:tc>
-          <w:tcPr>
-            <w:tcW w:w="3686" w:type="dxa"/>
-          </w:tcPr>
-          <w:p>
-            <w:pPr>
-              <w:spacing w:line="360" w:lineRule="auto"/>
-              <w:rPr>
-                <w:rFonts w:hint="eastAsia" w:eastAsiaTheme="minorEastAsia"/>
-                <w:lang w:val="en-US" w:eastAsia="zh-CN"/>
-              </w:rPr>
-            </w:pPr>
-            <w:r>
-              <w:rPr>
-                <w:rFonts w:hint="eastAsia"/>
-                <w:lang w:val="en-US" w:eastAsia="zh-CN"/>
-              </w:rPr>
-              <w:t>医院网址</w:t>
-            </w:r>
-          </w:p>
-        </w:tc>
-      </w:tr>
-      <w:tr>
-        <w:tblPrEx>
-          <w:tblBorders>
-            <w:top w:val="single" w:color="auto" w:sz="4" w:space="0"/>
-            <w:left w:val="single" w:color="auto" w:sz="4" w:space="0"/>
-            <w:bottom w:val="single" w:color="auto" w:sz="4" w:space="0"/>
-            <w:right w:val="single" w:color="auto" w:sz="4" w:space="0"/>
-            <w:insideH w:val="single" w:color="auto" w:sz="4" w:space="0"/>
-            <w:insideV w:val="single" w:color="auto" w:sz="4" w:space="0"/>
-          </w:tblBorders>
-          <w:tblLayout w:type="fixed"/>
-          <w:tblCellMar>
-            <w:top w:w="0" w:type="dxa"/>
-            <w:left w:w="108" w:type="dxa"/>
-            <w:bottom w:w="0" w:type="dxa"/>
-            <w:right w:w="108" w:type="dxa"/>
-          </w:tblCellMar>
-        </w:tblPrEx>
-        <w:trPr>
-          <w:trHeight w:val="535" w:hRule="atLeast"/>
-        </w:trPr>
-        <w:tc>
-          <w:tcPr>
-            <w:tcW w:w="2823" w:type="dxa"/>
-            <w:vAlign w:val="top"/>
-          </w:tcPr>
-          <w:p>
-            <w:pPr>
-              <w:rPr>
-                <w:rFonts w:hint="eastAsia"/>
-              </w:rPr>
-            </w:pPr>
-            <w:r>
-              <w:rPr>
-                <w:rFonts w:hint="eastAsia"/>
-                <w:lang w:val="en-US" w:eastAsia="zh-CN"/>
-              </w:rPr>
-              <w:t>contact_phone</w:t>
-            </w:r>
-          </w:p>
-        </w:tc>
-        <w:tc>
-          <w:tcPr>
-            <w:tcW w:w="2981" w:type="dxa"/>
-          </w:tcPr>
-          <w:p>
-            <w:pPr>
-              <w:spacing w:line="360" w:lineRule="auto"/>
-              <w:rPr>
-                <w:rFonts w:hint="eastAsia"/>
-              </w:rPr>
-            </w:pPr>
-            <w:r>
-              <w:rPr>
-                <w:rFonts w:hint="eastAsia"/>
-                <w:lang w:val="en-US" w:eastAsia="zh-CN"/>
-              </w:rPr>
-              <w:t>String</w:t>
-            </w:r>
-          </w:p>
-        </w:tc>
-        <w:tc>
-          <w:tcPr>
-            <w:tcW w:w="3686" w:type="dxa"/>
-          </w:tcPr>
-          <w:p>
-            <w:pPr>
-              <w:spacing w:line="360" w:lineRule="auto"/>
-              <w:rPr>
-                <w:rFonts w:hint="eastAsia" w:eastAsiaTheme="minorEastAsia"/>
-                <w:lang w:val="en-US" w:eastAsia="zh-CN"/>
-              </w:rPr>
-            </w:pPr>
-            <w:r>
-              <w:rPr>
-                <w:rFonts w:hint="eastAsia"/>
-                <w:lang w:val="en-US" w:eastAsia="zh-CN"/>
-              </w:rPr>
-              <w:t>联系电话</w:t>
-            </w:r>
-          </w:p>
-        </w:tc>
-      </w:tr>
-    </w:tbl>
-    <w:p>
-      <w:pPr>
-        <w:pStyle w:val="2"/>
-        <w:rPr>
-          <w:rFonts w:hint="eastAsia"/>
-          <w:lang w:val="en-US" w:eastAsia="zh-CN"/>
-        </w:rPr>
-      </w:pPr>
-      <w:r>
-        <w:rPr>
-          <w:rFonts w:hint="eastAsia"/>
-          <w:lang w:val="en-US" w:eastAsia="zh-CN"/>
-        </w:rPr>
-        <w:t>健康号页面模块(/healthyNumber)</w:t>
-      </w:r>
-    </w:p>
-    <w:p>
-      <w:pPr>
-        <w:pStyle w:val="3"/>
-        <w:rPr>
-          <w:rFonts w:hint="eastAsia"/>
-          <w:lang w:val="en-US" w:eastAsia="zh-CN"/>
-        </w:rPr>
-      </w:pPr>
-      <w:r>
-        <w:rPr>
-          <w:rFonts w:hint="eastAsia"/>
-          <w:lang w:val="en-US" w:eastAsia="zh-CN"/>
-        </w:rPr>
-        <w:t>1.1分页查找文章资料</w:t>
-      </w:r>
-    </w:p>
-    <w:p>
-      <w:pPr>
-        <w:rPr>
-          <w:rFonts w:hint="eastAsia" w:eastAsiaTheme="minorEastAsia"/>
-          <w:lang w:val="en-US" w:eastAsia="zh-CN"/>
-        </w:rPr>
-      </w:pPr>
-      <w:r>
-        <w:t>接口地址</w:t>
-      </w:r>
-      <w:r>
-        <w:rPr>
-          <w:rFonts w:hint="eastAsia"/>
-        </w:rPr>
-        <w:t>：</w:t>
-      </w:r>
-      <w:r>
-        <w:t>/</w:t>
-      </w:r>
-      <w:r>
-        <w:rPr>
-          <w:rFonts w:hint="eastAsia"/>
-          <w:lang w:val="en-US" w:eastAsia="zh-CN"/>
-        </w:rPr>
-        <w:t>healthyNumber</w:t>
-      </w:r>
-      <w:bookmarkStart w:id="11" w:name="_GoBack"/>
-      <w:bookmarkEnd w:id="11"/>
-    </w:p>
-    <w:p>
-      <w:r>
-        <w:rPr>
-          <w:rFonts w:hint="eastAsia"/>
-        </w:rPr>
-        <w:t>返回格式：j</w:t>
-      </w:r>
-      <w:r>
-        <w:t>son</w:t>
-      </w:r>
-    </w:p>
-    <w:p>
-      <w:pPr>
-        <w:rPr>
-          <w:rFonts w:hint="eastAsia" w:eastAsiaTheme="minorEastAsia"/>
-          <w:lang w:val="en-US" w:eastAsia="zh-CN"/>
-        </w:rPr>
-      </w:pPr>
-      <w:r>
-        <w:t>请求方式</w:t>
-      </w:r>
-      <w:r>
-        <w:rPr>
-          <w:rFonts w:hint="eastAsia"/>
-        </w:rPr>
-        <w:t>：</w:t>
-      </w:r>
-      <w:r>
-        <w:t>get</w:t>
-      </w:r>
-      <w:r>
-        <w:rPr>
-          <w:rFonts w:hint="eastAsia"/>
-          <w:color w:val="C00000"/>
-          <w:lang w:val="en-US" w:eastAsia="zh-CN"/>
-        </w:rPr>
-        <w:t>(这个接口使用正常的查询字符串形式)</w:t>
-      </w:r>
-    </w:p>
-    <w:p>
-      <w:pPr>
-        <w:rPr>
-          <w:rFonts w:hint="eastAsia" w:eastAsiaTheme="minorEastAsia"/>
-          <w:lang w:val="en-US" w:eastAsia="zh-CN"/>
-        </w:rPr>
-      </w:pPr>
-      <w:r>
-        <w:t>请求示例</w:t>
-      </w:r>
-      <w:r>
-        <w:rPr>
-          <w:rFonts w:hint="eastAsia"/>
-        </w:rPr>
-        <w:t>：</w:t>
-      </w:r>
-      <w:r>
-        <w:rPr>
-          <w:rFonts w:hint="eastAsia"/>
-          <w:lang w:val="en-US" w:eastAsia="zh-CN"/>
-        </w:rPr>
-        <w:t>http://127.0.0.1:5050/healthyNumber/healthyNumber</w:t>
-      </w:r>
-      <w:r>
-        <w:rPr>
-          <w:rFonts w:hint="eastAsia"/>
-          <w:color w:val="C00000"/>
-          <w:lang w:val="en-US" w:eastAsia="zh-CN"/>
-        </w:rPr>
-        <w:t>?pno=1&amp;ps=5</w:t>
-      </w:r>
-    </w:p>
-    <w:p>
-      <w:pPr>
-        <w:rPr>
-          <w:rFonts w:hint="eastAsia"/>
-        </w:rPr>
-      </w:pPr>
-      <w:r>
-        <w:t>请求参数说明</w:t>
-      </w:r>
-      <w:r>
-        <w:rPr>
-          <w:rFonts w:hint="eastAsia"/>
-        </w:rPr>
-        <w:t>:</w:t>
-      </w:r>
-    </w:p>
-    <w:tbl>
-      <w:tblPr>
-        <w:tblStyle w:val="8"/>
-        <w:tblW w:w="9206" w:type="dxa"/>
-        <w:tblInd w:w="0" w:type="dxa"/>
-        <w:tblBorders>
-          <w:top w:val="single" w:color="auto" w:sz="4" w:space="0"/>
-          <w:left w:val="single" w:color="auto" w:sz="4" w:space="0"/>
-          <w:bottom w:val="single" w:color="auto" w:sz="4" w:space="0"/>
-          <w:right w:val="single" w:color="auto" w:sz="4" w:space="0"/>
-          <w:insideH w:val="single" w:color="auto" w:sz="4" w:space="0"/>
-          <w:insideV w:val="single" w:color="auto" w:sz="4" w:space="0"/>
-        </w:tblBorders>
-        <w:tblLayout w:type="fixed"/>
-        <w:tblCellMar>
-          <w:top w:w="0" w:type="dxa"/>
-          <w:left w:w="108" w:type="dxa"/>
-          <w:bottom w:w="0" w:type="dxa"/>
-          <w:right w:w="108" w:type="dxa"/>
-        </w:tblCellMar>
-      </w:tblPr>
-      <w:tblGrid>
-        <w:gridCol w:w="2686"/>
-        <w:gridCol w:w="2835"/>
-        <w:gridCol w:w="850"/>
-        <w:gridCol w:w="2835"/>
-      </w:tblGrid>
-      <w:tr>
-        <w:tblPrEx>
-          <w:tblBorders>
-            <w:top w:val="single" w:color="auto" w:sz="4" w:space="0"/>
-            <w:left w:val="single" w:color="auto" w:sz="4" w:space="0"/>
-            <w:bottom w:val="single" w:color="auto" w:sz="4" w:space="0"/>
-            <w:right w:val="single" w:color="auto" w:sz="4" w:space="0"/>
-            <w:insideH w:val="single" w:color="auto" w:sz="4" w:space="0"/>
-            <w:insideV w:val="single" w:color="auto" w:sz="4" w:space="0"/>
-          </w:tblBorders>
-          <w:tblLayout w:type="fixed"/>
-          <w:tblCellMar>
-            <w:top w:w="0" w:type="dxa"/>
-            <w:left w:w="108" w:type="dxa"/>
-            <w:bottom w:w="0" w:type="dxa"/>
-            <w:right w:w="108" w:type="dxa"/>
-          </w:tblCellMar>
-        </w:tblPrEx>
         <w:tc>
           <w:tcPr>
             <w:tcW w:w="2686" w:type="dxa"/>
@@ -5529,213 +8930,15 @@
               <w:spacing w:line="360" w:lineRule="auto"/>
               <w:rPr>
                 <w:rFonts w:hint="eastAsia"/>
-              </w:rPr>
-            </w:pPr>
-            <w:r>
-              <w:rPr>
-                <w:rFonts w:hint="eastAsia"/>
-              </w:rPr>
-              <w:t>参数名</w:t>
-            </w:r>
-          </w:p>
-        </w:tc>
-        <w:tc>
-          <w:tcPr>
-            <w:tcW w:w="2835" w:type="dxa"/>
-          </w:tcPr>
-          <w:p>
-            <w:pPr>
-              <w:spacing w:line="360" w:lineRule="auto"/>
-              <w:rPr>
-                <w:rFonts w:hint="eastAsia"/>
-              </w:rPr>
-            </w:pPr>
-            <w:r>
-              <w:rPr>
-                <w:rFonts w:hint="eastAsia"/>
-              </w:rPr>
-              <w:t>是否必填</w:t>
-            </w:r>
-          </w:p>
-        </w:tc>
-        <w:tc>
-          <w:tcPr>
-            <w:tcW w:w="850" w:type="dxa"/>
-          </w:tcPr>
-          <w:p>
-            <w:pPr>
-              <w:spacing w:line="360" w:lineRule="auto"/>
-              <w:rPr>
-                <w:rFonts w:hint="eastAsia"/>
-              </w:rPr>
-            </w:pPr>
-            <w:r>
-              <w:rPr>
-                <w:rFonts w:hint="eastAsia"/>
-              </w:rPr>
-              <w:t>类型</w:t>
-            </w:r>
-          </w:p>
-        </w:tc>
-        <w:tc>
-          <w:tcPr>
-            <w:tcW w:w="2835" w:type="dxa"/>
-          </w:tcPr>
-          <w:p>
-            <w:pPr>
-              <w:spacing w:line="360" w:lineRule="auto"/>
-              <w:rPr>
-                <w:rFonts w:hint="eastAsia"/>
-              </w:rPr>
-            </w:pPr>
-            <w:r>
-              <w:rPr>
-                <w:rFonts w:hint="eastAsia"/>
-              </w:rPr>
-              <w:t>说明</w:t>
-            </w:r>
-          </w:p>
-        </w:tc>
-      </w:tr>
-      <w:tr>
-        <w:tblPrEx>
-          <w:tblBorders>
-            <w:top w:val="single" w:color="auto" w:sz="4" w:space="0"/>
-            <w:left w:val="single" w:color="auto" w:sz="4" w:space="0"/>
-            <w:bottom w:val="single" w:color="auto" w:sz="4" w:space="0"/>
-            <w:right w:val="single" w:color="auto" w:sz="4" w:space="0"/>
-            <w:insideH w:val="single" w:color="auto" w:sz="4" w:space="0"/>
-            <w:insideV w:val="single" w:color="auto" w:sz="4" w:space="0"/>
-          </w:tblBorders>
-          <w:tblLayout w:type="fixed"/>
-          <w:tblCellMar>
-            <w:top w:w="0" w:type="dxa"/>
-            <w:left w:w="108" w:type="dxa"/>
-            <w:bottom w:w="0" w:type="dxa"/>
-            <w:right w:w="108" w:type="dxa"/>
-          </w:tblCellMar>
-        </w:tblPrEx>
-        <w:tc>
-          <w:tcPr>
-            <w:tcW w:w="2686" w:type="dxa"/>
-          </w:tcPr>
-          <w:p>
-            <w:pPr>
-              <w:spacing w:line="360" w:lineRule="auto"/>
-              <w:rPr>
-                <w:rFonts w:hint="eastAsia" w:eastAsiaTheme="minorEastAsia"/>
-                <w:lang w:val="en-US" w:eastAsia="zh-CN"/>
-              </w:rPr>
-            </w:pPr>
-            <w:r>
-              <w:rPr>
-                <w:rFonts w:hint="eastAsia"/>
-                <w:lang w:val="en-US" w:eastAsia="zh-CN"/>
-              </w:rPr>
-              <w:t>pno</w:t>
-            </w:r>
-          </w:p>
-        </w:tc>
-        <w:tc>
-          <w:tcPr>
-            <w:tcW w:w="2835" w:type="dxa"/>
-          </w:tcPr>
-          <w:p>
-            <w:pPr>
-              <w:spacing w:line="360" w:lineRule="auto"/>
-              <w:rPr>
-                <w:rFonts w:hint="eastAsia" w:eastAsiaTheme="minorEastAsia"/>
-                <w:lang w:val="en-US" w:eastAsia="zh-CN"/>
-              </w:rPr>
-            </w:pPr>
-            <w:r>
-              <w:rPr>
-                <w:rFonts w:hint="eastAsia"/>
-                <w:lang w:val="en-US" w:eastAsia="zh-CN"/>
-              </w:rPr>
-              <w:t>否(默认值:1)</w:t>
-            </w:r>
-          </w:p>
-        </w:tc>
-        <w:tc>
-          <w:tcPr>
-            <w:tcW w:w="850" w:type="dxa"/>
-          </w:tcPr>
-          <w:p>
-            <w:pPr>
-              <w:spacing w:line="360" w:lineRule="auto"/>
-              <w:rPr>
-                <w:rFonts w:hint="eastAsia" w:eastAsiaTheme="minorEastAsia"/>
-                <w:lang w:val="en-US" w:eastAsia="zh-CN"/>
-              </w:rPr>
-            </w:pPr>
-            <w:r>
-              <w:rPr>
-                <w:rFonts w:hint="eastAsia"/>
-                <w:lang w:val="en-US" w:eastAsia="zh-CN"/>
-              </w:rPr>
-              <w:t>INT</w:t>
-            </w:r>
-          </w:p>
-        </w:tc>
-        <w:tc>
-          <w:tcPr>
-            <w:tcW w:w="2835" w:type="dxa"/>
-          </w:tcPr>
-          <w:p>
-            <w:pPr>
-              <w:spacing w:line="360" w:lineRule="auto"/>
-              <w:rPr>
-                <w:rFonts w:hint="eastAsia" w:eastAsiaTheme="minorEastAsia"/>
-                <w:lang w:val="en-US" w:eastAsia="zh-CN"/>
-              </w:rPr>
-            </w:pPr>
-            <w:r>
-              <w:rPr>
-                <w:rFonts w:hint="eastAsia"/>
-                <w:lang w:val="en-US" w:eastAsia="zh-CN"/>
-              </w:rPr>
-              <w:t>要查询的页码</w:t>
-            </w:r>
-          </w:p>
-        </w:tc>
-      </w:tr>
-      <w:tr>
-        <w:tblPrEx>
-          <w:tblBorders>
-            <w:top w:val="single" w:color="auto" w:sz="4" w:space="0"/>
-            <w:left w:val="single" w:color="auto" w:sz="4" w:space="0"/>
-            <w:bottom w:val="single" w:color="auto" w:sz="4" w:space="0"/>
-            <w:right w:val="single" w:color="auto" w:sz="4" w:space="0"/>
-            <w:insideH w:val="single" w:color="auto" w:sz="4" w:space="0"/>
-            <w:insideV w:val="single" w:color="auto" w:sz="4" w:space="0"/>
-          </w:tblBorders>
-          <w:tblLayout w:type="fixed"/>
-          <w:tblCellMar>
-            <w:top w:w="0" w:type="dxa"/>
-            <w:left w:w="108" w:type="dxa"/>
-            <w:bottom w:w="0" w:type="dxa"/>
-            <w:right w:w="108" w:type="dxa"/>
-          </w:tblCellMar>
-        </w:tblPrEx>
-        <w:tc>
-          <w:tcPr>
-            <w:tcW w:w="2686" w:type="dxa"/>
-          </w:tcPr>
-          <w:p>
-            <w:pPr>
-              <w:spacing w:line="360" w:lineRule="auto"/>
-              <w:rPr>
-                <w:rFonts w:hint="eastAsia"/>
-                <w:lang w:val="en-US" w:eastAsia="zh-CN"/>
-              </w:rPr>
-            </w:pPr>
-            <w:r>
-              <w:rPr>
-                <w:rFonts w:hint="eastAsia"/>
-                <w:lang w:val="en-US" w:eastAsia="zh-CN"/>
-              </w:rPr>
-              <w:t>ps</w:t>
+                <w:lang w:val="en-US" w:eastAsia="zh-CN"/>
+              </w:rPr>
+            </w:pPr>
+            <w:r>
+              <w:rPr>
+                <w:rFonts w:hint="eastAsia"/>
+                <w:lang w:val="en-US" w:eastAsia="zh-CN"/>
+              </w:rPr>
+              <w:t>pageSize</w:t>
             </w:r>
           </w:p>
         </w:tc>
@@ -6154,7 +9357,9 @@
               </w:tblBorders>
               <w:tblLayout w:type="fixed"/>
               <w:tblCellMar>
+                <w:top w:w="0" w:type="dxa"/>
                 <w:left w:w="108" w:type="dxa"/>
+                <w:bottom w:w="0" w:type="dxa"/>
                 <w:right w:w="108" w:type="dxa"/>
               </w:tblCellMar>
             </w:tblPr>
@@ -6175,7 +9380,9 @@
                 </w:tblBorders>
                 <w:tblLayout w:type="fixed"/>
                 <w:tblCellMar>
+                  <w:top w:w="0" w:type="dxa"/>
                   <w:left w:w="108" w:type="dxa"/>
+                  <w:bottom w:w="0" w:type="dxa"/>
                   <w:right w:w="108" w:type="dxa"/>
                 </w:tblCellMar>
               </w:tblPrEx>
@@ -6258,7 +9465,9 @@
                 </w:tblBorders>
                 <w:tblLayout w:type="fixed"/>
                 <w:tblCellMar>
+                  <w:top w:w="0" w:type="dxa"/>
                   <w:left w:w="108" w:type="dxa"/>
+                  <w:bottom w:w="0" w:type="dxa"/>
                   <w:right w:w="108" w:type="dxa"/>
                 </w:tblCellMar>
               </w:tblPrEx>
@@ -6341,7 +9550,9 @@
                 </w:tblBorders>
                 <w:tblLayout w:type="fixed"/>
                 <w:tblCellMar>
+                  <w:top w:w="0" w:type="dxa"/>
                   <w:left w:w="108" w:type="dxa"/>
+                  <w:bottom w:w="0" w:type="dxa"/>
                   <w:right w:w="108" w:type="dxa"/>
                 </w:tblCellMar>
               </w:tblPrEx>
@@ -6423,6 +9634,12 @@
                   <w:insideV w:val="single" w:color="auto" w:sz="4" w:space="0"/>
                 </w:tblBorders>
                 <w:tblLayout w:type="fixed"/>
+                <w:tblCellMar>
+                  <w:top w:w="0" w:type="dxa"/>
+                  <w:left w:w="108" w:type="dxa"/>
+                  <w:bottom w:w="0" w:type="dxa"/>
+                  <w:right w:w="108" w:type="dxa"/>
+                </w:tblCellMar>
               </w:tblPrEx>
               <w:tc>
                 <w:tcPr>
@@ -6503,7 +9720,9 @@
                 </w:tblBorders>
                 <w:tblLayout w:type="fixed"/>
                 <w:tblCellMar>
+                  <w:top w:w="0" w:type="dxa"/>
                   <w:left w:w="108" w:type="dxa"/>
+                  <w:bottom w:w="0" w:type="dxa"/>
                   <w:right w:w="108" w:type="dxa"/>
                 </w:tblCellMar>
               </w:tblPrEx>
@@ -6586,7 +9805,9 @@
                 </w:tblBorders>
                 <w:tblLayout w:type="fixed"/>
                 <w:tblCellMar>
+                  <w:top w:w="0" w:type="dxa"/>
                   <w:left w:w="108" w:type="dxa"/>
+                  <w:bottom w:w="0" w:type="dxa"/>
                   <w:right w:w="108" w:type="dxa"/>
                 </w:tblCellMar>
               </w:tblPrEx>
@@ -6669,7 +9890,9 @@
                 </w:tblBorders>
                 <w:tblLayout w:type="fixed"/>
                 <w:tblCellMar>
+                  <w:top w:w="0" w:type="dxa"/>
                   <w:left w:w="108" w:type="dxa"/>
+                  <w:bottom w:w="0" w:type="dxa"/>
                   <w:right w:w="108" w:type="dxa"/>
                 </w:tblCellMar>
               </w:tblPrEx>
@@ -6752,7 +9975,9 @@
                 </w:tblBorders>
                 <w:tblLayout w:type="fixed"/>
                 <w:tblCellMar>
+                  <w:top w:w="0" w:type="dxa"/>
                   <w:left w:w="108" w:type="dxa"/>
+                  <w:bottom w:w="0" w:type="dxa"/>
                   <w:right w:w="108" w:type="dxa"/>
                 </w:tblCellMar>
               </w:tblPrEx>
@@ -6835,7 +10060,9 @@
                 </w:tblBorders>
                 <w:tblLayout w:type="fixed"/>
                 <w:tblCellMar>
+                  <w:top w:w="0" w:type="dxa"/>
                   <w:left w:w="108" w:type="dxa"/>
+                  <w:bottom w:w="0" w:type="dxa"/>
                   <w:right w:w="108" w:type="dxa"/>
                 </w:tblCellMar>
               </w:tblPrEx>
@@ -6918,7 +10145,9 @@
                 </w:tblBorders>
                 <w:tblLayout w:type="fixed"/>
                 <w:tblCellMar>
+                  <w:top w:w="0" w:type="dxa"/>
                   <w:left w:w="108" w:type="dxa"/>
+                  <w:bottom w:w="0" w:type="dxa"/>
                   <w:right w:w="108" w:type="dxa"/>
                 </w:tblCellMar>
               </w:tblPrEx>
@@ -7034,7 +10263,7 @@
                 <w:rFonts w:hint="eastAsia"/>
                 <w:lang w:val="en-US" w:eastAsia="zh-CN"/>
               </w:rPr>
-              <w:t>pageCount</w:t>
+              <w:t>totalCount</w:t>
             </w:r>
           </w:p>
         </w:tc>
@@ -7228,7 +10457,22 @@
       </w:rPr>
     </w:lvl>
   </w:abstractNum>
+  <w:abstractNum w:abstractNumId="1">
+    <w:nsid w:val="742F2355"/>
+    <w:multiLevelType w:val="singleLevel"/>
+    <w:tmpl w:val="742F2355"/>
+    <w:lvl w:ilvl="0" w:tentative="0">
+      <w:start w:val="1"/>
+      <w:numFmt w:val="decimal"/>
+      <w:suff w:val="nothing"/>
+      <w:lvlText w:val="%1-"/>
+      <w:lvlJc w:val="left"/>
+    </w:lvl>
+  </w:abstractNum>
   <w:num w:numId="1">
+    <w:abstractNumId w:val="1"/>
+  </w:num>
+  <w:num w:numId="2">
     <w:abstractNumId w:val="0"/>
   </w:num>
 </w:numbering>
@@ -7392,7 +10636,7 @@
     <w:lsdException w:uiPriority="99" w:name="Table Web 2"/>
     <w:lsdException w:uiPriority="99" w:name="Table Web 3"/>
     <w:lsdException w:uiPriority="99" w:name="Balloon Text"/>
-    <w:lsdException w:unhideWhenUsed="0" w:uiPriority="39" w:semiHidden="0" w:name="Table Grid"/>
+    <w:lsdException w:qFormat="1" w:unhideWhenUsed="0" w:uiPriority="39" w:semiHidden="0" w:name="Table Grid"/>
     <w:lsdException w:uiPriority="99" w:name="Table Theme"/>
     <w:lsdException w:qFormat="1" w:unhideWhenUsed="0" w:uiPriority="1" w:semiHidden="0" w:name="No Spacing"/>
     <w:lsdException w:unhideWhenUsed="0" w:uiPriority="60" w:semiHidden="0" w:name="Light Shading"/>
@@ -7599,6 +10843,7 @@
   <w:style w:type="table" w:styleId="8">
     <w:name w:val="Table Grid"/>
     <w:basedOn w:val="7"/>
+    <w:qFormat/>
     <w:uiPriority w:val="39"/>
     <w:tblPr>
       <w:tblBorders>
